--- a/Dokumentation/Dokumentation - Lieferroboter.docx
+++ b/Dokumentation/Dokumentation - Lieferroboter.docx
@@ -1,6 +1,6 @@
 
 <file path=word/document.xml><?xml version="1.0" encoding="utf-8"?>
-<w:document xmlns:wpc="http://schemas.microsoft.com/office/word/2010/wordprocessingCanvas" xmlns:cx="http://schemas.microsoft.com/office/drawing/2014/chartex" xmlns:cx1="http://schemas.microsoft.com/office/drawing/2015/9/8/chartex" xmlns:cx2="http://schemas.microsoft.com/office/drawing/2015/10/21/chartex" xmlns:cx3="http://schemas.microsoft.com/office/drawing/2016/5/9/chartex" xmlns:cx4="http://schemas.microsoft.com/office/drawing/2016/5/10/chartex" xmlns:cx5="http://schemas.microsoft.com/office/drawing/2016/5/11/chartex" xmlns:cx6="http://schemas.microsoft.com/office/drawing/2016/5/12/chartex" xmlns:cx7="http://schemas.microsoft.com/office/drawing/2016/5/13/chartex" xmlns:cx8="http://schemas.microsoft.com/office/drawing/2016/5/14/chartex" xmlns:mc="http://schemas.openxmlformats.org/markup-compatibility/2006" xmlns:aink="http://schemas.microsoft.com/office/drawing/2016/ink" xmlns:am3d="http://schemas.microsoft.com/office/drawing/2017/model3d" xmlns:o="urn:schemas-microsoft-com:office:office" xmlns:r="http://schemas.openxmlformats.org/officeDocument/2006/relationships" xmlns:m="http://schemas.openxmlformats.org/officeDocument/2006/math" xmlns:v="urn:schemas-microsoft-com:vml" xmlns:wp14="http://schemas.microsoft.com/office/word/2010/wordprocessingDrawing" xmlns:wp="http://schemas.openxmlformats.org/drawingml/2006/wordprocessingDrawing" xmlns:w10="urn:schemas-microsoft-com:office:word" xmlns:w="http://schemas.openxmlformats.org/wordprocessingml/2006/main" xmlns:w14="http://schemas.microsoft.com/office/word/2010/wordml" xmlns:w15="http://schemas.microsoft.com/office/word/2012/wordml" xmlns:w16cid="http://schemas.microsoft.com/office/word/2016/wordml/cid" xmlns:w16se="http://schemas.microsoft.com/office/word/2015/wordml/symex" xmlns:wpg="http://schemas.microsoft.com/office/word/2010/wordprocessingGroup" xmlns:wpi="http://schemas.microsoft.com/office/word/2010/wordprocessingInk" xmlns:wne="http://schemas.microsoft.com/office/word/2006/wordml" xmlns:wps="http://schemas.microsoft.com/office/word/2010/wordprocessingShape" mc:Ignorable="w14 w15 w16se w16cid wp14">
+<w:document xmlns:wpc="http://schemas.microsoft.com/office/word/2010/wordprocessingCanvas" xmlns:cx="http://schemas.microsoft.com/office/drawing/2014/chartex" xmlns:cx1="http://schemas.microsoft.com/office/drawing/2015/9/8/chartex" xmlns:cx2="http://schemas.microsoft.com/office/drawing/2015/10/21/chartex" xmlns:cx3="http://schemas.microsoft.com/office/drawing/2016/5/9/chartex" xmlns:cx4="http://schemas.microsoft.com/office/drawing/2016/5/10/chartex" xmlns:cx5="http://schemas.microsoft.com/office/drawing/2016/5/11/chartex" xmlns:cx6="http://schemas.microsoft.com/office/drawing/2016/5/12/chartex" xmlns:cx7="http://schemas.microsoft.com/office/drawing/2016/5/13/chartex" xmlns:cx8="http://schemas.microsoft.com/office/drawing/2016/5/14/chartex" xmlns:mc="http://schemas.openxmlformats.org/markup-compatibility/2006" xmlns:aink="http://schemas.microsoft.com/office/drawing/2016/ink" xmlns:am3d="http://schemas.microsoft.com/office/drawing/2017/model3d" xmlns:o="urn:schemas-microsoft-com:office:office" xmlns:r="http://schemas.openxmlformats.org/officeDocument/2006/relationships" xmlns:m="http://schemas.openxmlformats.org/officeDocument/2006/math" xmlns:v="urn:schemas-microsoft-com:vml" xmlns:wp14="http://schemas.microsoft.com/office/word/2010/wordprocessingDrawing" xmlns:wp="http://schemas.openxmlformats.org/drawingml/2006/wordprocessingDrawing" xmlns:w10="urn:schemas-microsoft-com:office:word" xmlns:w="http://schemas.openxmlformats.org/wordprocessingml/2006/main" xmlns:w14="http://schemas.microsoft.com/office/word/2010/wordml" xmlns:w15="http://schemas.microsoft.com/office/word/2012/wordml" xmlns:w16cex="http://schemas.microsoft.com/office/word/2018/wordml/cex" xmlns:w16cid="http://schemas.microsoft.com/office/word/2016/wordml/cid" xmlns:w16="http://schemas.microsoft.com/office/word/2018/wordml" xmlns:w16se="http://schemas.microsoft.com/office/word/2015/wordml/symex" xmlns:wpg="http://schemas.microsoft.com/office/word/2010/wordprocessingGroup" xmlns:wpi="http://schemas.microsoft.com/office/word/2010/wordprocessingInk" xmlns:wne="http://schemas.microsoft.com/office/word/2006/wordml" xmlns:wps="http://schemas.microsoft.com/office/word/2010/wordprocessingShape" mc:Ignorable="w14 w15 w16se w16cid w16 w16cex wp14">
   <w:body>
     <w:p/>
     <w:p/>
@@ -14,15 +14,25 @@
       <w:pPr>
         <w:pStyle w:val="Titel"/>
       </w:pPr>
-      <w:fldSimple w:instr=" TITLE   \* MERGEFORMAT ">
-        <w:r>
-          <w:t xml:space="preserve">Dokumentation </w:t>
-        </w:r>
-        <w:r>
-          <w:br/>
-          <w:t>Lieferroboter</w:t>
-        </w:r>
-      </w:fldSimple>
+      <w:r>
+        <w:fldChar w:fldCharType="begin"/>
+      </w:r>
+      <w:r>
+        <w:instrText xml:space="preserve"> TITLE   \* MERGEFORMAT </w:instrText>
+      </w:r>
+      <w:r>
+        <w:fldChar w:fldCharType="separate"/>
+      </w:r>
+      <w:r>
+        <w:t xml:space="preserve">Dokumentation </w:t>
+      </w:r>
+      <w:r>
+        <w:br/>
+        <w:t>Lieferroboter</w:t>
+      </w:r>
+      <w:r>
+        <w:fldChar w:fldCharType="end"/>
+      </w:r>
     </w:p>
     <w:p>
       <w:pPr>
@@ -2602,213 +2612,11 @@
           <w:docGrid w:linePitch="360"/>
         </w:sectPr>
       </w:pPr>
-      <w:r>
-        <w:br w:type="page"/>
-      </w:r>
+      <w:bookmarkStart w:id="8" w:name="_GoBack"/>
+      <w:bookmarkEnd w:id="8"/>
     </w:p>
     <w:p>
-      <w:pPr>
-        <w:pStyle w:val="1num"/>
-      </w:pPr>
-      <w:bookmarkStart w:id="8" w:name="_Toc16443908"/>
-      <w:r>
-        <w:rPr>
-          <w:noProof/>
-        </w:rPr>
-        <w:lastRenderedPageBreak/>
-        <w:drawing>
-          <wp:anchor distT="0" distB="0" distL="114300" distR="114300" simplePos="0" relativeHeight="251659264" behindDoc="0" locked="0" layoutInCell="1" allowOverlap="1" wp14:anchorId="6FEDAC6E" wp14:editId="168F5EDC">
-            <wp:simplePos x="0" y="0"/>
-            <wp:positionH relativeFrom="margin">
-              <wp:posOffset>944245</wp:posOffset>
-            </wp:positionH>
-            <wp:positionV relativeFrom="margin">
-              <wp:posOffset>349885</wp:posOffset>
-            </wp:positionV>
-            <wp:extent cx="2438400" cy="1828800"/>
-            <wp:effectExtent l="0" t="0" r="0" b="0"/>
-            <wp:wrapSquare wrapText="bothSides"/>
-            <wp:docPr id="3" name="Grafik 3" descr="Ein Bild, das drinnen, Tisch, Computer, Schreibtisch enthält.&#10;&#10;Automatisch generierte Beschreibung"/>
-            <wp:cNvGraphicFramePr>
-              <a:graphicFrameLocks xmlns:a="http://schemas.openxmlformats.org/drawingml/2006/main" noChangeAspect="1"/>
-            </wp:cNvGraphicFramePr>
-            <a:graphic xmlns:a="http://schemas.openxmlformats.org/drawingml/2006/main">
-              <a:graphicData uri="http://schemas.openxmlformats.org/drawingml/2006/picture">
-                <pic:pic xmlns:pic="http://schemas.openxmlformats.org/drawingml/2006/picture">
-                  <pic:nvPicPr>
-                    <pic:cNvPr id="3" name="Bild Roboter (2).jpeg"/>
-                    <pic:cNvPicPr/>
-                  </pic:nvPicPr>
-                  <pic:blipFill>
-                    <a:blip r:embed="rId21" cstate="print">
-                      <a:extLst>
-                        <a:ext uri="{28A0092B-C50C-407E-A947-70E740481C1C}">
-                          <a14:useLocalDpi xmlns:a14="http://schemas.microsoft.com/office/drawing/2010/main" val="0"/>
-                        </a:ext>
-                      </a:extLst>
-                    </a:blip>
-                    <a:stretch>
-                      <a:fillRect/>
-                    </a:stretch>
-                  </pic:blipFill>
-                  <pic:spPr>
-                    <a:xfrm>
-                      <a:off x="0" y="0"/>
-                      <a:ext cx="2438400" cy="1828800"/>
-                    </a:xfrm>
-                    <a:prstGeom prst="rect">
-                      <a:avLst/>
-                    </a:prstGeom>
-                  </pic:spPr>
-                </pic:pic>
-              </a:graphicData>
-            </a:graphic>
-            <wp14:sizeRelH relativeFrom="margin">
-              <wp14:pctWidth>0</wp14:pctWidth>
-            </wp14:sizeRelH>
-            <wp14:sizeRelV relativeFrom="margin">
-              <wp14:pctHeight>0</wp14:pctHeight>
-            </wp14:sizeRelV>
-          </wp:anchor>
-        </w:drawing>
-      </w:r>
-      <w:r>
-        <w:rPr>
-          <w:noProof/>
-        </w:rPr>
-        <w:drawing>
-          <wp:anchor distT="0" distB="0" distL="114300" distR="114300" simplePos="0" relativeHeight="251661312" behindDoc="0" locked="0" layoutInCell="1" allowOverlap="1" wp14:anchorId="1333C095" wp14:editId="1E50A6B9">
-            <wp:simplePos x="0" y="0"/>
-            <wp:positionH relativeFrom="margin">
-              <wp:posOffset>3778885</wp:posOffset>
-            </wp:positionH>
-            <wp:positionV relativeFrom="margin">
-              <wp:posOffset>614045</wp:posOffset>
-            </wp:positionV>
-            <wp:extent cx="1920240" cy="2560320"/>
-            <wp:effectExtent l="0" t="0" r="3810" b="0"/>
-            <wp:wrapSquare wrapText="bothSides"/>
-            <wp:docPr id="2" name="Grafik 2"/>
-            <wp:cNvGraphicFramePr>
-              <a:graphicFrameLocks xmlns:a="http://schemas.openxmlformats.org/drawingml/2006/main" noChangeAspect="1"/>
-            </wp:cNvGraphicFramePr>
-            <a:graphic xmlns:a="http://schemas.openxmlformats.org/drawingml/2006/main">
-              <a:graphicData uri="http://schemas.openxmlformats.org/drawingml/2006/picture">
-                <pic:pic xmlns:pic="http://schemas.openxmlformats.org/drawingml/2006/picture">
-                  <pic:nvPicPr>
-                    <pic:cNvPr id="2" name="Bild Roboter (1).jpeg"/>
-                    <pic:cNvPicPr/>
-                  </pic:nvPicPr>
-                  <pic:blipFill>
-                    <a:blip r:embed="rId22" cstate="print">
-                      <a:extLst>
-                        <a:ext uri="{28A0092B-C50C-407E-A947-70E740481C1C}">
-                          <a14:useLocalDpi xmlns:a14="http://schemas.microsoft.com/office/drawing/2010/main" val="0"/>
-                        </a:ext>
-                      </a:extLst>
-                    </a:blip>
-                    <a:stretch>
-                      <a:fillRect/>
-                    </a:stretch>
-                  </pic:blipFill>
-                  <pic:spPr>
-                    <a:xfrm>
-                      <a:off x="0" y="0"/>
-                      <a:ext cx="1920240" cy="2560320"/>
-                    </a:xfrm>
-                    <a:prstGeom prst="rect">
-                      <a:avLst/>
-                    </a:prstGeom>
-                  </pic:spPr>
-                </pic:pic>
-              </a:graphicData>
-            </a:graphic>
-            <wp14:sizeRelH relativeFrom="margin">
-              <wp14:pctWidth>0</wp14:pctWidth>
-            </wp14:sizeRelH>
-            <wp14:sizeRelV relativeFrom="margin">
-              <wp14:pctHeight>0</wp14:pctHeight>
-            </wp14:sizeRelV>
-          </wp:anchor>
-        </w:drawing>
-      </w:r>
-      <w:r>
-        <w:t>Bilder</w:t>
-      </w:r>
-      <w:r>
-        <w:br/>
-      </w:r>
-      <w:r>
-        <w:br/>
-      </w:r>
-      <w:r>
-        <w:br/>
-      </w:r>
-      <w:r>
-        <w:br/>
-      </w:r>
-    </w:p>
-    <w:p>
-      <w:r>
-        <w:rPr>
-          <w:noProof/>
-        </w:rPr>
-        <w:drawing>
-          <wp:anchor distT="0" distB="0" distL="114300" distR="114300" simplePos="0" relativeHeight="251660288" behindDoc="0" locked="0" layoutInCell="1" allowOverlap="1" wp14:anchorId="1A0001F7" wp14:editId="271FEA9D">
-            <wp:simplePos x="0" y="0"/>
-            <wp:positionH relativeFrom="margin">
-              <wp:posOffset>548005</wp:posOffset>
-            </wp:positionH>
-            <wp:positionV relativeFrom="margin">
-              <wp:posOffset>2361565</wp:posOffset>
-            </wp:positionV>
-            <wp:extent cx="2570480" cy="1927860"/>
-            <wp:effectExtent l="0" t="0" r="1270" b="0"/>
-            <wp:wrapSquare wrapText="bothSides"/>
-            <wp:docPr id="4" name="Grafik 4" descr="Ein Bild, das Gebäude, Straße, Transport, drinnen enthält.&#10;&#10;Automatisch generierte Beschreibung"/>
-            <wp:cNvGraphicFramePr>
-              <a:graphicFrameLocks xmlns:a="http://schemas.openxmlformats.org/drawingml/2006/main" noChangeAspect="1"/>
-            </wp:cNvGraphicFramePr>
-            <a:graphic xmlns:a="http://schemas.openxmlformats.org/drawingml/2006/main">
-              <a:graphicData uri="http://schemas.openxmlformats.org/drawingml/2006/picture">
-                <pic:pic xmlns:pic="http://schemas.openxmlformats.org/drawingml/2006/picture">
-                  <pic:nvPicPr>
-                    <pic:cNvPr id="4" name="Bild Roboter (3).jpeg"/>
-                    <pic:cNvPicPr/>
-                  </pic:nvPicPr>
-                  <pic:blipFill>
-                    <a:blip r:embed="rId23" cstate="print">
-                      <a:extLst>
-                        <a:ext uri="{28A0092B-C50C-407E-A947-70E740481C1C}">
-                          <a14:useLocalDpi xmlns:a14="http://schemas.microsoft.com/office/drawing/2010/main" val="0"/>
-                        </a:ext>
-                      </a:extLst>
-                    </a:blip>
-                    <a:stretch>
-                      <a:fillRect/>
-                    </a:stretch>
-                  </pic:blipFill>
-                  <pic:spPr>
-                    <a:xfrm>
-                      <a:off x="0" y="0"/>
-                      <a:ext cx="2570480" cy="1927860"/>
-                    </a:xfrm>
-                    <a:prstGeom prst="rect">
-                      <a:avLst/>
-                    </a:prstGeom>
-                  </pic:spPr>
-                </pic:pic>
-              </a:graphicData>
-            </a:graphic>
-            <wp14:sizeRelH relativeFrom="margin">
-              <wp14:pctWidth>0</wp14:pctWidth>
-            </wp14:sizeRelH>
-            <wp14:sizeRelV relativeFrom="margin">
-              <wp14:pctHeight>0</wp14:pctHeight>
-            </wp14:sizeRelV>
-          </wp:anchor>
-        </w:drawing>
-      </w:r>
+      <w:bookmarkStart w:id="9" w:name="_Toc16443908"/>
     </w:p>
     <w:p/>
     <w:p/>
@@ -2850,7 +2658,7 @@
                     <pic:cNvPicPr/>
                   </pic:nvPicPr>
                   <pic:blipFill>
-                    <a:blip r:embed="rId24">
+                    <a:blip r:embed="rId21">
                       <a:extLst>
                         <a:ext uri="{28A0092B-C50C-407E-A947-70E740481C1C}">
                           <a14:useLocalDpi xmlns:a14="http://schemas.microsoft.com/office/drawing/2010/main" val="0"/>
@@ -2896,7 +2704,7 @@
                     <pic:cNvPicPr/>
                   </pic:nvPicPr>
                   <pic:blipFill>
-                    <a:blip r:embed="rId25">
+                    <a:blip r:embed="rId22">
                       <a:extLst>
                         <a:ext uri="{28A0092B-C50C-407E-A947-70E740481C1C}">
                           <a14:useLocalDpi xmlns:a14="http://schemas.microsoft.com/office/drawing/2010/main" val="0"/>
@@ -2942,7 +2750,7 @@
                     <pic:cNvPicPr/>
                   </pic:nvPicPr>
                   <pic:blipFill>
-                    <a:blip r:embed="rId26">
+                    <a:blip r:embed="rId23">
                       <a:extLst>
                         <a:ext uri="{28A0092B-C50C-407E-A947-70E740481C1C}">
                           <a14:useLocalDpi xmlns:a14="http://schemas.microsoft.com/office/drawing/2010/main" val="0"/>
@@ -2988,7 +2796,7 @@
                     <pic:cNvPicPr/>
                   </pic:nvPicPr>
                   <pic:blipFill>
-                    <a:blip r:embed="rId27">
+                    <a:blip r:embed="rId24">
                       <a:extLst>
                         <a:ext uri="{28A0092B-C50C-407E-A947-70E740481C1C}">
                           <a14:useLocalDpi xmlns:a14="http://schemas.microsoft.com/office/drawing/2010/main" val="0"/>
@@ -3035,7 +2843,7 @@
                     <pic:cNvPicPr/>
                   </pic:nvPicPr>
                   <pic:blipFill>
-                    <a:blip r:embed="rId28">
+                    <a:blip r:embed="rId25">
                       <a:extLst>
                         <a:ext uri="{28A0092B-C50C-407E-A947-70E740481C1C}">
                           <a14:useLocalDpi xmlns:a14="http://schemas.microsoft.com/office/drawing/2010/main" val="0"/>
@@ -3081,7 +2889,7 @@
                     <pic:cNvPicPr/>
                   </pic:nvPicPr>
                   <pic:blipFill>
-                    <a:blip r:embed="rId29">
+                    <a:blip r:embed="rId26">
                       <a:extLst>
                         <a:ext uri="{28A0092B-C50C-407E-A947-70E740481C1C}">
                           <a14:useLocalDpi xmlns:a14="http://schemas.microsoft.com/office/drawing/2010/main" val="0"/>
@@ -3127,7 +2935,7 @@
                     <pic:cNvPicPr/>
                   </pic:nvPicPr>
                   <pic:blipFill>
-                    <a:blip r:embed="rId30">
+                    <a:blip r:embed="rId27">
                       <a:extLst>
                         <a:ext uri="{28A0092B-C50C-407E-A947-70E740481C1C}">
                           <a14:useLocalDpi xmlns:a14="http://schemas.microsoft.com/office/drawing/2010/main" val="0"/>
@@ -3158,12 +2966,10 @@
       <w:pPr>
         <w:pStyle w:val="1num"/>
       </w:pPr>
-      <w:bookmarkStart w:id="9" w:name="_GoBack"/>
-      <w:bookmarkEnd w:id="9"/>
       <w:r>
         <w:t>Programmcode</w:t>
       </w:r>
-      <w:bookmarkEnd w:id="8"/>
+      <w:bookmarkEnd w:id="9"/>
     </w:p>
     <w:p>
       <w:pPr>
@@ -3211,7 +3017,7 @@
     </w:p>
     <w:p/>
     <w:sectPr>
-      <w:headerReference w:type="default" r:id="rId31"/>
+      <w:headerReference w:type="default" r:id="rId28"/>
       <w:pgSz w:w="11906" w:h="16838"/>
       <w:pgMar w:top="1417" w:right="1417" w:bottom="1134" w:left="1417" w:header="708" w:footer="708" w:gutter="0"/>
       <w:pgNumType w:start="1"/>
@@ -3223,7 +3029,7 @@
 </file>
 
 <file path=word/endnotes.xml><?xml version="1.0" encoding="utf-8"?>
-<w:endnotes xmlns:wpc="http://schemas.microsoft.com/office/word/2010/wordprocessingCanvas" xmlns:cx="http://schemas.microsoft.com/office/drawing/2014/chartex" xmlns:cx1="http://schemas.microsoft.com/office/drawing/2015/9/8/chartex" xmlns:cx2="http://schemas.microsoft.com/office/drawing/2015/10/21/chartex" xmlns:cx3="http://schemas.microsoft.com/office/drawing/2016/5/9/chartex" xmlns:cx4="http://schemas.microsoft.com/office/drawing/2016/5/10/chartex" xmlns:cx5="http://schemas.microsoft.com/office/drawing/2016/5/11/chartex" xmlns:cx6="http://schemas.microsoft.com/office/drawing/2016/5/12/chartex" xmlns:cx7="http://schemas.microsoft.com/office/drawing/2016/5/13/chartex" xmlns:cx8="http://schemas.microsoft.com/office/drawing/2016/5/14/chartex" xmlns:mc="http://schemas.openxmlformats.org/markup-compatibility/2006" xmlns:aink="http://schemas.microsoft.com/office/drawing/2016/ink" xmlns:am3d="http://schemas.microsoft.com/office/drawing/2017/model3d" xmlns:o="urn:schemas-microsoft-com:office:office" xmlns:r="http://schemas.openxmlformats.org/officeDocument/2006/relationships" xmlns:m="http://schemas.openxmlformats.org/officeDocument/2006/math" xmlns:v="urn:schemas-microsoft-com:vml" xmlns:wp14="http://schemas.microsoft.com/office/word/2010/wordprocessingDrawing" xmlns:wp="http://schemas.openxmlformats.org/drawingml/2006/wordprocessingDrawing" xmlns:w10="urn:schemas-microsoft-com:office:word" xmlns:w="http://schemas.openxmlformats.org/wordprocessingml/2006/main" xmlns:w14="http://schemas.microsoft.com/office/word/2010/wordml" xmlns:w15="http://schemas.microsoft.com/office/word/2012/wordml" xmlns:w16cid="http://schemas.microsoft.com/office/word/2016/wordml/cid" xmlns:w16se="http://schemas.microsoft.com/office/word/2015/wordml/symex" xmlns:wpg="http://schemas.microsoft.com/office/word/2010/wordprocessingGroup" xmlns:wpi="http://schemas.microsoft.com/office/word/2010/wordprocessingInk" xmlns:wne="http://schemas.microsoft.com/office/word/2006/wordml" xmlns:wps="http://schemas.microsoft.com/office/word/2010/wordprocessingShape" mc:Ignorable="w14 w15 w16se w16cid wp14">
+<w:endnotes xmlns:wpc="http://schemas.microsoft.com/office/word/2010/wordprocessingCanvas" xmlns:cx="http://schemas.microsoft.com/office/drawing/2014/chartex" xmlns:cx1="http://schemas.microsoft.com/office/drawing/2015/9/8/chartex" xmlns:cx2="http://schemas.microsoft.com/office/drawing/2015/10/21/chartex" xmlns:cx3="http://schemas.microsoft.com/office/drawing/2016/5/9/chartex" xmlns:cx4="http://schemas.microsoft.com/office/drawing/2016/5/10/chartex" xmlns:cx5="http://schemas.microsoft.com/office/drawing/2016/5/11/chartex" xmlns:cx6="http://schemas.microsoft.com/office/drawing/2016/5/12/chartex" xmlns:cx7="http://schemas.microsoft.com/office/drawing/2016/5/13/chartex" xmlns:cx8="http://schemas.microsoft.com/office/drawing/2016/5/14/chartex" xmlns:mc="http://schemas.openxmlformats.org/markup-compatibility/2006" xmlns:aink="http://schemas.microsoft.com/office/drawing/2016/ink" xmlns:am3d="http://schemas.microsoft.com/office/drawing/2017/model3d" xmlns:o="urn:schemas-microsoft-com:office:office" xmlns:r="http://schemas.openxmlformats.org/officeDocument/2006/relationships" xmlns:m="http://schemas.openxmlformats.org/officeDocument/2006/math" xmlns:v="urn:schemas-microsoft-com:vml" xmlns:wp14="http://schemas.microsoft.com/office/word/2010/wordprocessingDrawing" xmlns:wp="http://schemas.openxmlformats.org/drawingml/2006/wordprocessingDrawing" xmlns:w10="urn:schemas-microsoft-com:office:word" xmlns:w="http://schemas.openxmlformats.org/wordprocessingml/2006/main" xmlns:w14="http://schemas.microsoft.com/office/word/2010/wordml" xmlns:w15="http://schemas.microsoft.com/office/word/2012/wordml" xmlns:w16cex="http://schemas.microsoft.com/office/word/2018/wordml/cex" xmlns:w16cid="http://schemas.microsoft.com/office/word/2016/wordml/cid" xmlns:w16="http://schemas.microsoft.com/office/word/2018/wordml" xmlns:w16se="http://schemas.microsoft.com/office/word/2015/wordml/symex" xmlns:wpg="http://schemas.microsoft.com/office/word/2010/wordprocessingGroup" xmlns:wpi="http://schemas.microsoft.com/office/word/2010/wordprocessingInk" xmlns:wne="http://schemas.microsoft.com/office/word/2006/wordml" xmlns:wps="http://schemas.microsoft.com/office/word/2010/wordprocessingShape" mc:Ignorable="w14 w15 w16se w16cid w16 w16cex wp14">
   <w:endnote w:type="separator" w:id="-1">
     <w:p>
       <w:r>
@@ -3242,7 +3048,7 @@
 </file>
 
 <file path=word/footer1.xml><?xml version="1.0" encoding="utf-8"?>
-<w:ftr xmlns:wpc="http://schemas.microsoft.com/office/word/2010/wordprocessingCanvas" xmlns:cx="http://schemas.microsoft.com/office/drawing/2014/chartex" xmlns:cx1="http://schemas.microsoft.com/office/drawing/2015/9/8/chartex" xmlns:cx2="http://schemas.microsoft.com/office/drawing/2015/10/21/chartex" xmlns:cx3="http://schemas.microsoft.com/office/drawing/2016/5/9/chartex" xmlns:cx4="http://schemas.microsoft.com/office/drawing/2016/5/10/chartex" xmlns:cx5="http://schemas.microsoft.com/office/drawing/2016/5/11/chartex" xmlns:cx6="http://schemas.microsoft.com/office/drawing/2016/5/12/chartex" xmlns:cx7="http://schemas.microsoft.com/office/drawing/2016/5/13/chartex" xmlns:cx8="http://schemas.microsoft.com/office/drawing/2016/5/14/chartex" xmlns:mc="http://schemas.openxmlformats.org/markup-compatibility/2006" xmlns:aink="http://schemas.microsoft.com/office/drawing/2016/ink" xmlns:am3d="http://schemas.microsoft.com/office/drawing/2017/model3d" xmlns:o="urn:schemas-microsoft-com:office:office" xmlns:r="http://schemas.openxmlformats.org/officeDocument/2006/relationships" xmlns:m="http://schemas.openxmlformats.org/officeDocument/2006/math" xmlns:v="urn:schemas-microsoft-com:vml" xmlns:wp14="http://schemas.microsoft.com/office/word/2010/wordprocessingDrawing" xmlns:wp="http://schemas.openxmlformats.org/drawingml/2006/wordprocessingDrawing" xmlns:w10="urn:schemas-microsoft-com:office:word" xmlns:w="http://schemas.openxmlformats.org/wordprocessingml/2006/main" xmlns:w14="http://schemas.microsoft.com/office/word/2010/wordml" xmlns:w15="http://schemas.microsoft.com/office/word/2012/wordml" xmlns:w16cid="http://schemas.microsoft.com/office/word/2016/wordml/cid" xmlns:w16se="http://schemas.microsoft.com/office/word/2015/wordml/symex" xmlns:wpg="http://schemas.microsoft.com/office/word/2010/wordprocessingGroup" xmlns:wpi="http://schemas.microsoft.com/office/word/2010/wordprocessingInk" xmlns:wne="http://schemas.microsoft.com/office/word/2006/wordml" xmlns:wps="http://schemas.microsoft.com/office/word/2010/wordprocessingShape" mc:Ignorable="w14 w15 w16se w16cid wp14">
+<w:ftr xmlns:wpc="http://schemas.microsoft.com/office/word/2010/wordprocessingCanvas" xmlns:cx="http://schemas.microsoft.com/office/drawing/2014/chartex" xmlns:cx1="http://schemas.microsoft.com/office/drawing/2015/9/8/chartex" xmlns:cx2="http://schemas.microsoft.com/office/drawing/2015/10/21/chartex" xmlns:cx3="http://schemas.microsoft.com/office/drawing/2016/5/9/chartex" xmlns:cx4="http://schemas.microsoft.com/office/drawing/2016/5/10/chartex" xmlns:cx5="http://schemas.microsoft.com/office/drawing/2016/5/11/chartex" xmlns:cx6="http://schemas.microsoft.com/office/drawing/2016/5/12/chartex" xmlns:cx7="http://schemas.microsoft.com/office/drawing/2016/5/13/chartex" xmlns:cx8="http://schemas.microsoft.com/office/drawing/2016/5/14/chartex" xmlns:mc="http://schemas.openxmlformats.org/markup-compatibility/2006" xmlns:aink="http://schemas.microsoft.com/office/drawing/2016/ink" xmlns:am3d="http://schemas.microsoft.com/office/drawing/2017/model3d" xmlns:o="urn:schemas-microsoft-com:office:office" xmlns:r="http://schemas.openxmlformats.org/officeDocument/2006/relationships" xmlns:m="http://schemas.openxmlformats.org/officeDocument/2006/math" xmlns:v="urn:schemas-microsoft-com:vml" xmlns:wp14="http://schemas.microsoft.com/office/word/2010/wordprocessingDrawing" xmlns:wp="http://schemas.openxmlformats.org/drawingml/2006/wordprocessingDrawing" xmlns:w10="urn:schemas-microsoft-com:office:word" xmlns:w="http://schemas.openxmlformats.org/wordprocessingml/2006/main" xmlns:w14="http://schemas.microsoft.com/office/word/2010/wordml" xmlns:w15="http://schemas.microsoft.com/office/word/2012/wordml" xmlns:w16cex="http://schemas.microsoft.com/office/word/2018/wordml/cex" xmlns:w16cid="http://schemas.microsoft.com/office/word/2016/wordml/cid" xmlns:w16="http://schemas.microsoft.com/office/word/2018/wordml" xmlns:w16se="http://schemas.microsoft.com/office/word/2015/wordml/symex" xmlns:wpg="http://schemas.microsoft.com/office/word/2010/wordprocessingGroup" xmlns:wpi="http://schemas.microsoft.com/office/word/2010/wordprocessingInk" xmlns:wne="http://schemas.microsoft.com/office/word/2006/wordml" xmlns:wps="http://schemas.microsoft.com/office/word/2010/wordprocessingShape" mc:Ignorable="w14 w15 w16se w16cid w16 w16cex wp14">
   <w:p>
     <w:pPr>
       <w:pStyle w:val="Fuzeile"/>
@@ -3260,7 +3066,7 @@
 </file>
 
 <file path=word/footer2.xml><?xml version="1.0" encoding="utf-8"?>
-<w:ftr xmlns:wpc="http://schemas.microsoft.com/office/word/2010/wordprocessingCanvas" xmlns:cx="http://schemas.microsoft.com/office/drawing/2014/chartex" xmlns:cx1="http://schemas.microsoft.com/office/drawing/2015/9/8/chartex" xmlns:cx2="http://schemas.microsoft.com/office/drawing/2015/10/21/chartex" xmlns:cx3="http://schemas.microsoft.com/office/drawing/2016/5/9/chartex" xmlns:cx4="http://schemas.microsoft.com/office/drawing/2016/5/10/chartex" xmlns:cx5="http://schemas.microsoft.com/office/drawing/2016/5/11/chartex" xmlns:cx6="http://schemas.microsoft.com/office/drawing/2016/5/12/chartex" xmlns:cx7="http://schemas.microsoft.com/office/drawing/2016/5/13/chartex" xmlns:cx8="http://schemas.microsoft.com/office/drawing/2016/5/14/chartex" xmlns:mc="http://schemas.openxmlformats.org/markup-compatibility/2006" xmlns:aink="http://schemas.microsoft.com/office/drawing/2016/ink" xmlns:am3d="http://schemas.microsoft.com/office/drawing/2017/model3d" xmlns:o="urn:schemas-microsoft-com:office:office" xmlns:r="http://schemas.openxmlformats.org/officeDocument/2006/relationships" xmlns:m="http://schemas.openxmlformats.org/officeDocument/2006/math" xmlns:v="urn:schemas-microsoft-com:vml" xmlns:wp14="http://schemas.microsoft.com/office/word/2010/wordprocessingDrawing" xmlns:wp="http://schemas.openxmlformats.org/drawingml/2006/wordprocessingDrawing" xmlns:w10="urn:schemas-microsoft-com:office:word" xmlns:w="http://schemas.openxmlformats.org/wordprocessingml/2006/main" xmlns:w14="http://schemas.microsoft.com/office/word/2010/wordml" xmlns:w15="http://schemas.microsoft.com/office/word/2012/wordml" xmlns:w16cid="http://schemas.microsoft.com/office/word/2016/wordml/cid" xmlns:w16se="http://schemas.microsoft.com/office/word/2015/wordml/symex" xmlns:wpg="http://schemas.microsoft.com/office/word/2010/wordprocessingGroup" xmlns:wpi="http://schemas.microsoft.com/office/word/2010/wordprocessingInk" xmlns:wne="http://schemas.microsoft.com/office/word/2006/wordml" xmlns:wps="http://schemas.microsoft.com/office/word/2010/wordprocessingShape" mc:Ignorable="w14 w15 w16se w16cid wp14">
+<w:ftr xmlns:wpc="http://schemas.microsoft.com/office/word/2010/wordprocessingCanvas" xmlns:cx="http://schemas.microsoft.com/office/drawing/2014/chartex" xmlns:cx1="http://schemas.microsoft.com/office/drawing/2015/9/8/chartex" xmlns:cx2="http://schemas.microsoft.com/office/drawing/2015/10/21/chartex" xmlns:cx3="http://schemas.microsoft.com/office/drawing/2016/5/9/chartex" xmlns:cx4="http://schemas.microsoft.com/office/drawing/2016/5/10/chartex" xmlns:cx5="http://schemas.microsoft.com/office/drawing/2016/5/11/chartex" xmlns:cx6="http://schemas.microsoft.com/office/drawing/2016/5/12/chartex" xmlns:cx7="http://schemas.microsoft.com/office/drawing/2016/5/13/chartex" xmlns:cx8="http://schemas.microsoft.com/office/drawing/2016/5/14/chartex" xmlns:mc="http://schemas.openxmlformats.org/markup-compatibility/2006" xmlns:aink="http://schemas.microsoft.com/office/drawing/2016/ink" xmlns:am3d="http://schemas.microsoft.com/office/drawing/2017/model3d" xmlns:o="urn:schemas-microsoft-com:office:office" xmlns:r="http://schemas.openxmlformats.org/officeDocument/2006/relationships" xmlns:m="http://schemas.openxmlformats.org/officeDocument/2006/math" xmlns:v="urn:schemas-microsoft-com:vml" xmlns:wp14="http://schemas.microsoft.com/office/word/2010/wordprocessingDrawing" xmlns:wp="http://schemas.openxmlformats.org/drawingml/2006/wordprocessingDrawing" xmlns:w10="urn:schemas-microsoft-com:office:word" xmlns:w="http://schemas.openxmlformats.org/wordprocessingml/2006/main" xmlns:w14="http://schemas.microsoft.com/office/word/2010/wordml" xmlns:w15="http://schemas.microsoft.com/office/word/2012/wordml" xmlns:w16cex="http://schemas.microsoft.com/office/word/2018/wordml/cex" xmlns:w16cid="http://schemas.microsoft.com/office/word/2016/wordml/cid" xmlns:w16="http://schemas.microsoft.com/office/word/2018/wordml" xmlns:w16se="http://schemas.microsoft.com/office/word/2015/wordml/symex" xmlns:wpg="http://schemas.microsoft.com/office/word/2010/wordprocessingGroup" xmlns:wpi="http://schemas.microsoft.com/office/word/2010/wordprocessingInk" xmlns:wne="http://schemas.microsoft.com/office/word/2006/wordml" xmlns:wps="http://schemas.microsoft.com/office/word/2010/wordprocessingShape" mc:Ignorable="w14 w15 w16se w16cid w16 w16cex wp14">
   <w:p>
     <w:pPr>
       <w:pStyle w:val="Fuzeile"/>
@@ -3281,7 +3087,7 @@
       <w:rPr>
         <w:noProof/>
       </w:rPr>
-      <w:t>09.01.2020</w:t>
+      <w:t>03.04.2020</w:t>
     </w:r>
     <w:r>
       <w:fldChar w:fldCharType="end"/>
@@ -3307,20 +3113,33 @@
     <w:r>
       <w:t xml:space="preserve"> von </w:t>
     </w:r>
-    <w:fldSimple w:instr=" NUMPAGES   \* MERGEFORMAT ">
-      <w:r>
-        <w:rPr>
-          <w:noProof/>
-        </w:rPr>
-        <w:t>2</w:t>
-      </w:r>
-    </w:fldSimple>
+    <w:r>
+      <w:fldChar w:fldCharType="begin"/>
+    </w:r>
+    <w:r>
+      <w:instrText xml:space="preserve"> NUMPAGES   \* MERGEFORMAT </w:instrText>
+    </w:r>
+    <w:r>
+      <w:fldChar w:fldCharType="separate"/>
+    </w:r>
+    <w:r>
+      <w:rPr>
+        <w:noProof/>
+      </w:rPr>
+      <w:t>2</w:t>
+    </w:r>
+    <w:r>
+      <w:rPr>
+        <w:noProof/>
+      </w:rPr>
+      <w:fldChar w:fldCharType="end"/>
+    </w:r>
   </w:p>
 </w:ftr>
 </file>
 
 <file path=word/footer3.xml><?xml version="1.0" encoding="utf-8"?>
-<w:ftr xmlns:wpc="http://schemas.microsoft.com/office/word/2010/wordprocessingCanvas" xmlns:cx="http://schemas.microsoft.com/office/drawing/2014/chartex" xmlns:cx1="http://schemas.microsoft.com/office/drawing/2015/9/8/chartex" xmlns:cx2="http://schemas.microsoft.com/office/drawing/2015/10/21/chartex" xmlns:cx3="http://schemas.microsoft.com/office/drawing/2016/5/9/chartex" xmlns:cx4="http://schemas.microsoft.com/office/drawing/2016/5/10/chartex" xmlns:cx5="http://schemas.microsoft.com/office/drawing/2016/5/11/chartex" xmlns:cx6="http://schemas.microsoft.com/office/drawing/2016/5/12/chartex" xmlns:cx7="http://schemas.microsoft.com/office/drawing/2016/5/13/chartex" xmlns:cx8="http://schemas.microsoft.com/office/drawing/2016/5/14/chartex" xmlns:mc="http://schemas.openxmlformats.org/markup-compatibility/2006" xmlns:aink="http://schemas.microsoft.com/office/drawing/2016/ink" xmlns:am3d="http://schemas.microsoft.com/office/drawing/2017/model3d" xmlns:o="urn:schemas-microsoft-com:office:office" xmlns:r="http://schemas.openxmlformats.org/officeDocument/2006/relationships" xmlns:m="http://schemas.openxmlformats.org/officeDocument/2006/math" xmlns:v="urn:schemas-microsoft-com:vml" xmlns:wp14="http://schemas.microsoft.com/office/word/2010/wordprocessingDrawing" xmlns:wp="http://schemas.openxmlformats.org/drawingml/2006/wordprocessingDrawing" xmlns:w10="urn:schemas-microsoft-com:office:word" xmlns:w="http://schemas.openxmlformats.org/wordprocessingml/2006/main" xmlns:w14="http://schemas.microsoft.com/office/word/2010/wordml" xmlns:w15="http://schemas.microsoft.com/office/word/2012/wordml" xmlns:w16cid="http://schemas.microsoft.com/office/word/2016/wordml/cid" xmlns:w16se="http://schemas.microsoft.com/office/word/2015/wordml/symex" xmlns:wpg="http://schemas.microsoft.com/office/word/2010/wordprocessingGroup" xmlns:wpi="http://schemas.microsoft.com/office/word/2010/wordprocessingInk" xmlns:wne="http://schemas.microsoft.com/office/word/2006/wordml" xmlns:wps="http://schemas.microsoft.com/office/word/2010/wordprocessingShape" mc:Ignorable="w14 w15 w16se w16cid wp14">
+<w:ftr xmlns:wpc="http://schemas.microsoft.com/office/word/2010/wordprocessingCanvas" xmlns:cx="http://schemas.microsoft.com/office/drawing/2014/chartex" xmlns:cx1="http://schemas.microsoft.com/office/drawing/2015/9/8/chartex" xmlns:cx2="http://schemas.microsoft.com/office/drawing/2015/10/21/chartex" xmlns:cx3="http://schemas.microsoft.com/office/drawing/2016/5/9/chartex" xmlns:cx4="http://schemas.microsoft.com/office/drawing/2016/5/10/chartex" xmlns:cx5="http://schemas.microsoft.com/office/drawing/2016/5/11/chartex" xmlns:cx6="http://schemas.microsoft.com/office/drawing/2016/5/12/chartex" xmlns:cx7="http://schemas.microsoft.com/office/drawing/2016/5/13/chartex" xmlns:cx8="http://schemas.microsoft.com/office/drawing/2016/5/14/chartex" xmlns:mc="http://schemas.openxmlformats.org/markup-compatibility/2006" xmlns:aink="http://schemas.microsoft.com/office/drawing/2016/ink" xmlns:am3d="http://schemas.microsoft.com/office/drawing/2017/model3d" xmlns:o="urn:schemas-microsoft-com:office:office" xmlns:r="http://schemas.openxmlformats.org/officeDocument/2006/relationships" xmlns:m="http://schemas.openxmlformats.org/officeDocument/2006/math" xmlns:v="urn:schemas-microsoft-com:vml" xmlns:wp14="http://schemas.microsoft.com/office/word/2010/wordprocessingDrawing" xmlns:wp="http://schemas.openxmlformats.org/drawingml/2006/wordprocessingDrawing" xmlns:w10="urn:schemas-microsoft-com:office:word" xmlns:w="http://schemas.openxmlformats.org/wordprocessingml/2006/main" xmlns:w14="http://schemas.microsoft.com/office/word/2010/wordml" xmlns:w15="http://schemas.microsoft.com/office/word/2012/wordml" xmlns:w16cex="http://schemas.microsoft.com/office/word/2018/wordml/cex" xmlns:w16cid="http://schemas.microsoft.com/office/word/2016/wordml/cid" xmlns:w16="http://schemas.microsoft.com/office/word/2018/wordml" xmlns:w16se="http://schemas.microsoft.com/office/word/2015/wordml/symex" xmlns:wpg="http://schemas.microsoft.com/office/word/2010/wordprocessingGroup" xmlns:wpi="http://schemas.microsoft.com/office/word/2010/wordprocessingInk" xmlns:wne="http://schemas.microsoft.com/office/word/2006/wordml" xmlns:wps="http://schemas.microsoft.com/office/word/2010/wordprocessingShape" mc:Ignorable="w14 w15 w16se w16cid w16 w16cex wp14">
   <w:p>
     <w:pPr>
       <w:pStyle w:val="Fuzeile"/>
@@ -3330,7 +3149,7 @@
 </file>
 
 <file path=word/footer4.xml><?xml version="1.0" encoding="utf-8"?>
-<w:ftr xmlns:wpc="http://schemas.microsoft.com/office/word/2010/wordprocessingCanvas" xmlns:cx="http://schemas.microsoft.com/office/drawing/2014/chartex" xmlns:cx1="http://schemas.microsoft.com/office/drawing/2015/9/8/chartex" xmlns:cx2="http://schemas.microsoft.com/office/drawing/2015/10/21/chartex" xmlns:cx3="http://schemas.microsoft.com/office/drawing/2016/5/9/chartex" xmlns:cx4="http://schemas.microsoft.com/office/drawing/2016/5/10/chartex" xmlns:cx5="http://schemas.microsoft.com/office/drawing/2016/5/11/chartex" xmlns:cx6="http://schemas.microsoft.com/office/drawing/2016/5/12/chartex" xmlns:cx7="http://schemas.microsoft.com/office/drawing/2016/5/13/chartex" xmlns:cx8="http://schemas.microsoft.com/office/drawing/2016/5/14/chartex" xmlns:mc="http://schemas.openxmlformats.org/markup-compatibility/2006" xmlns:aink="http://schemas.microsoft.com/office/drawing/2016/ink" xmlns:am3d="http://schemas.microsoft.com/office/drawing/2017/model3d" xmlns:o="urn:schemas-microsoft-com:office:office" xmlns:r="http://schemas.openxmlformats.org/officeDocument/2006/relationships" xmlns:m="http://schemas.openxmlformats.org/officeDocument/2006/math" xmlns:v="urn:schemas-microsoft-com:vml" xmlns:wp14="http://schemas.microsoft.com/office/word/2010/wordprocessingDrawing" xmlns:wp="http://schemas.openxmlformats.org/drawingml/2006/wordprocessingDrawing" xmlns:w10="urn:schemas-microsoft-com:office:word" xmlns:w="http://schemas.openxmlformats.org/wordprocessingml/2006/main" xmlns:w14="http://schemas.microsoft.com/office/word/2010/wordml" xmlns:w15="http://schemas.microsoft.com/office/word/2012/wordml" xmlns:w16cid="http://schemas.microsoft.com/office/word/2016/wordml/cid" xmlns:w16se="http://schemas.microsoft.com/office/word/2015/wordml/symex" xmlns:wpg="http://schemas.microsoft.com/office/word/2010/wordprocessingGroup" xmlns:wpi="http://schemas.microsoft.com/office/word/2010/wordprocessingInk" xmlns:wne="http://schemas.microsoft.com/office/word/2006/wordml" xmlns:wps="http://schemas.microsoft.com/office/word/2010/wordprocessingShape" mc:Ignorable="w14 w15 w16se w16cid wp14">
+<w:ftr xmlns:wpc="http://schemas.microsoft.com/office/word/2010/wordprocessingCanvas" xmlns:cx="http://schemas.microsoft.com/office/drawing/2014/chartex" xmlns:cx1="http://schemas.microsoft.com/office/drawing/2015/9/8/chartex" xmlns:cx2="http://schemas.microsoft.com/office/drawing/2015/10/21/chartex" xmlns:cx3="http://schemas.microsoft.com/office/drawing/2016/5/9/chartex" xmlns:cx4="http://schemas.microsoft.com/office/drawing/2016/5/10/chartex" xmlns:cx5="http://schemas.microsoft.com/office/drawing/2016/5/11/chartex" xmlns:cx6="http://schemas.microsoft.com/office/drawing/2016/5/12/chartex" xmlns:cx7="http://schemas.microsoft.com/office/drawing/2016/5/13/chartex" xmlns:cx8="http://schemas.microsoft.com/office/drawing/2016/5/14/chartex" xmlns:mc="http://schemas.openxmlformats.org/markup-compatibility/2006" xmlns:aink="http://schemas.microsoft.com/office/drawing/2016/ink" xmlns:am3d="http://schemas.microsoft.com/office/drawing/2017/model3d" xmlns:o="urn:schemas-microsoft-com:office:office" xmlns:r="http://schemas.openxmlformats.org/officeDocument/2006/relationships" xmlns:m="http://schemas.openxmlformats.org/officeDocument/2006/math" xmlns:v="urn:schemas-microsoft-com:vml" xmlns:wp14="http://schemas.microsoft.com/office/word/2010/wordprocessingDrawing" xmlns:wp="http://schemas.openxmlformats.org/drawingml/2006/wordprocessingDrawing" xmlns:w10="urn:schemas-microsoft-com:office:word" xmlns:w="http://schemas.openxmlformats.org/wordprocessingml/2006/main" xmlns:w14="http://schemas.microsoft.com/office/word/2010/wordml" xmlns:w15="http://schemas.microsoft.com/office/word/2012/wordml" xmlns:w16cex="http://schemas.microsoft.com/office/word/2018/wordml/cex" xmlns:w16cid="http://schemas.microsoft.com/office/word/2016/wordml/cid" xmlns:w16="http://schemas.microsoft.com/office/word/2018/wordml" xmlns:w16se="http://schemas.microsoft.com/office/word/2015/wordml/symex" xmlns:wpg="http://schemas.microsoft.com/office/word/2010/wordprocessingGroup" xmlns:wpi="http://schemas.microsoft.com/office/word/2010/wordprocessingInk" xmlns:wne="http://schemas.microsoft.com/office/word/2006/wordml" xmlns:wps="http://schemas.microsoft.com/office/word/2010/wordprocessingShape" mc:Ignorable="w14 w15 w16se w16cid w16 w16cex wp14">
   <w:p>
     <w:pPr>
       <w:pStyle w:val="Fuzeile"/>
@@ -3348,7 +3167,7 @@
 </file>
 
 <file path=word/footer5.xml><?xml version="1.0" encoding="utf-8"?>
-<w:ftr xmlns:wpc="http://schemas.microsoft.com/office/word/2010/wordprocessingCanvas" xmlns:cx="http://schemas.microsoft.com/office/drawing/2014/chartex" xmlns:cx1="http://schemas.microsoft.com/office/drawing/2015/9/8/chartex" xmlns:cx2="http://schemas.microsoft.com/office/drawing/2015/10/21/chartex" xmlns:cx3="http://schemas.microsoft.com/office/drawing/2016/5/9/chartex" xmlns:cx4="http://schemas.microsoft.com/office/drawing/2016/5/10/chartex" xmlns:cx5="http://schemas.microsoft.com/office/drawing/2016/5/11/chartex" xmlns:cx6="http://schemas.microsoft.com/office/drawing/2016/5/12/chartex" xmlns:cx7="http://schemas.microsoft.com/office/drawing/2016/5/13/chartex" xmlns:cx8="http://schemas.microsoft.com/office/drawing/2016/5/14/chartex" xmlns:mc="http://schemas.openxmlformats.org/markup-compatibility/2006" xmlns:aink="http://schemas.microsoft.com/office/drawing/2016/ink" xmlns:am3d="http://schemas.microsoft.com/office/drawing/2017/model3d" xmlns:o="urn:schemas-microsoft-com:office:office" xmlns:r="http://schemas.openxmlformats.org/officeDocument/2006/relationships" xmlns:m="http://schemas.openxmlformats.org/officeDocument/2006/math" xmlns:v="urn:schemas-microsoft-com:vml" xmlns:wp14="http://schemas.microsoft.com/office/word/2010/wordprocessingDrawing" xmlns:wp="http://schemas.openxmlformats.org/drawingml/2006/wordprocessingDrawing" xmlns:w10="urn:schemas-microsoft-com:office:word" xmlns:w="http://schemas.openxmlformats.org/wordprocessingml/2006/main" xmlns:w14="http://schemas.microsoft.com/office/word/2010/wordml" xmlns:w15="http://schemas.microsoft.com/office/word/2012/wordml" xmlns:w16cid="http://schemas.microsoft.com/office/word/2016/wordml/cid" xmlns:w16se="http://schemas.microsoft.com/office/word/2015/wordml/symex" xmlns:wpg="http://schemas.microsoft.com/office/word/2010/wordprocessingGroup" xmlns:wpi="http://schemas.microsoft.com/office/word/2010/wordprocessingInk" xmlns:wne="http://schemas.microsoft.com/office/word/2006/wordml" xmlns:wps="http://schemas.microsoft.com/office/word/2010/wordprocessingShape" mc:Ignorable="w14 w15 w16se w16cid wp14">
+<w:ftr xmlns:wpc="http://schemas.microsoft.com/office/word/2010/wordprocessingCanvas" xmlns:cx="http://schemas.microsoft.com/office/drawing/2014/chartex" xmlns:cx1="http://schemas.microsoft.com/office/drawing/2015/9/8/chartex" xmlns:cx2="http://schemas.microsoft.com/office/drawing/2015/10/21/chartex" xmlns:cx3="http://schemas.microsoft.com/office/drawing/2016/5/9/chartex" xmlns:cx4="http://schemas.microsoft.com/office/drawing/2016/5/10/chartex" xmlns:cx5="http://schemas.microsoft.com/office/drawing/2016/5/11/chartex" xmlns:cx6="http://schemas.microsoft.com/office/drawing/2016/5/12/chartex" xmlns:cx7="http://schemas.microsoft.com/office/drawing/2016/5/13/chartex" xmlns:cx8="http://schemas.microsoft.com/office/drawing/2016/5/14/chartex" xmlns:mc="http://schemas.openxmlformats.org/markup-compatibility/2006" xmlns:aink="http://schemas.microsoft.com/office/drawing/2016/ink" xmlns:am3d="http://schemas.microsoft.com/office/drawing/2017/model3d" xmlns:o="urn:schemas-microsoft-com:office:office" xmlns:r="http://schemas.openxmlformats.org/officeDocument/2006/relationships" xmlns:m="http://schemas.openxmlformats.org/officeDocument/2006/math" xmlns:v="urn:schemas-microsoft-com:vml" xmlns:wp14="http://schemas.microsoft.com/office/word/2010/wordprocessingDrawing" xmlns:wp="http://schemas.openxmlformats.org/drawingml/2006/wordprocessingDrawing" xmlns:w10="urn:schemas-microsoft-com:office:word" xmlns:w="http://schemas.openxmlformats.org/wordprocessingml/2006/main" xmlns:w14="http://schemas.microsoft.com/office/word/2010/wordml" xmlns:w15="http://schemas.microsoft.com/office/word/2012/wordml" xmlns:w16cex="http://schemas.microsoft.com/office/word/2018/wordml/cex" xmlns:w16cid="http://schemas.microsoft.com/office/word/2016/wordml/cid" xmlns:w16="http://schemas.microsoft.com/office/word/2018/wordml" xmlns:w16se="http://schemas.microsoft.com/office/word/2015/wordml/symex" xmlns:wpg="http://schemas.microsoft.com/office/word/2010/wordprocessingGroup" xmlns:wpi="http://schemas.microsoft.com/office/word/2010/wordprocessingInk" xmlns:wne="http://schemas.microsoft.com/office/word/2006/wordml" xmlns:wps="http://schemas.microsoft.com/office/word/2010/wordprocessingShape" mc:Ignorable="w14 w15 w16se w16cid w16 w16cex wp14">
   <w:p>
     <w:pPr>
       <w:pStyle w:val="Fuzeile"/>
@@ -3387,7 +3206,7 @@
       <w:rPr>
         <w:noProof/>
       </w:rPr>
-      <w:t>09.01.2020</w:t>
+      <w:t>03.04.2020</w:t>
     </w:r>
     <w:r>
       <w:fldChar w:fldCharType="end"/>
@@ -3475,7 +3294,7 @@
 </file>
 
 <file path=word/footnotes.xml><?xml version="1.0" encoding="utf-8"?>
-<w:footnotes xmlns:wpc="http://schemas.microsoft.com/office/word/2010/wordprocessingCanvas" xmlns:cx="http://schemas.microsoft.com/office/drawing/2014/chartex" xmlns:cx1="http://schemas.microsoft.com/office/drawing/2015/9/8/chartex" xmlns:cx2="http://schemas.microsoft.com/office/drawing/2015/10/21/chartex" xmlns:cx3="http://schemas.microsoft.com/office/drawing/2016/5/9/chartex" xmlns:cx4="http://schemas.microsoft.com/office/drawing/2016/5/10/chartex" xmlns:cx5="http://schemas.microsoft.com/office/drawing/2016/5/11/chartex" xmlns:cx6="http://schemas.microsoft.com/office/drawing/2016/5/12/chartex" xmlns:cx7="http://schemas.microsoft.com/office/drawing/2016/5/13/chartex" xmlns:cx8="http://schemas.microsoft.com/office/drawing/2016/5/14/chartex" xmlns:mc="http://schemas.openxmlformats.org/markup-compatibility/2006" xmlns:aink="http://schemas.microsoft.com/office/drawing/2016/ink" xmlns:am3d="http://schemas.microsoft.com/office/drawing/2017/model3d" xmlns:o="urn:schemas-microsoft-com:office:office" xmlns:r="http://schemas.openxmlformats.org/officeDocument/2006/relationships" xmlns:m="http://schemas.openxmlformats.org/officeDocument/2006/math" xmlns:v="urn:schemas-microsoft-com:vml" xmlns:wp14="http://schemas.microsoft.com/office/word/2010/wordprocessingDrawing" xmlns:wp="http://schemas.openxmlformats.org/drawingml/2006/wordprocessingDrawing" xmlns:w10="urn:schemas-microsoft-com:office:word" xmlns:w="http://schemas.openxmlformats.org/wordprocessingml/2006/main" xmlns:w14="http://schemas.microsoft.com/office/word/2010/wordml" xmlns:w15="http://schemas.microsoft.com/office/word/2012/wordml" xmlns:w16cid="http://schemas.microsoft.com/office/word/2016/wordml/cid" xmlns:w16se="http://schemas.microsoft.com/office/word/2015/wordml/symex" xmlns:wpg="http://schemas.microsoft.com/office/word/2010/wordprocessingGroup" xmlns:wpi="http://schemas.microsoft.com/office/word/2010/wordprocessingInk" xmlns:wne="http://schemas.microsoft.com/office/word/2006/wordml" xmlns:wps="http://schemas.microsoft.com/office/word/2010/wordprocessingShape" mc:Ignorable="w14 w15 w16se w16cid wp14">
+<w:footnotes xmlns:wpc="http://schemas.microsoft.com/office/word/2010/wordprocessingCanvas" xmlns:cx="http://schemas.microsoft.com/office/drawing/2014/chartex" xmlns:cx1="http://schemas.microsoft.com/office/drawing/2015/9/8/chartex" xmlns:cx2="http://schemas.microsoft.com/office/drawing/2015/10/21/chartex" xmlns:cx3="http://schemas.microsoft.com/office/drawing/2016/5/9/chartex" xmlns:cx4="http://schemas.microsoft.com/office/drawing/2016/5/10/chartex" xmlns:cx5="http://schemas.microsoft.com/office/drawing/2016/5/11/chartex" xmlns:cx6="http://schemas.microsoft.com/office/drawing/2016/5/12/chartex" xmlns:cx7="http://schemas.microsoft.com/office/drawing/2016/5/13/chartex" xmlns:cx8="http://schemas.microsoft.com/office/drawing/2016/5/14/chartex" xmlns:mc="http://schemas.openxmlformats.org/markup-compatibility/2006" xmlns:aink="http://schemas.microsoft.com/office/drawing/2016/ink" xmlns:am3d="http://schemas.microsoft.com/office/drawing/2017/model3d" xmlns:o="urn:schemas-microsoft-com:office:office" xmlns:r="http://schemas.openxmlformats.org/officeDocument/2006/relationships" xmlns:m="http://schemas.openxmlformats.org/officeDocument/2006/math" xmlns:v="urn:schemas-microsoft-com:vml" xmlns:wp14="http://schemas.microsoft.com/office/word/2010/wordprocessingDrawing" xmlns:wp="http://schemas.openxmlformats.org/drawingml/2006/wordprocessingDrawing" xmlns:w10="urn:schemas-microsoft-com:office:word" xmlns:w="http://schemas.openxmlformats.org/wordprocessingml/2006/main" xmlns:w14="http://schemas.microsoft.com/office/word/2010/wordml" xmlns:w15="http://schemas.microsoft.com/office/word/2012/wordml" xmlns:w16cex="http://schemas.microsoft.com/office/word/2018/wordml/cex" xmlns:w16cid="http://schemas.microsoft.com/office/word/2016/wordml/cid" xmlns:w16="http://schemas.microsoft.com/office/word/2018/wordml" xmlns:w16se="http://schemas.microsoft.com/office/word/2015/wordml/symex" xmlns:wpg="http://schemas.microsoft.com/office/word/2010/wordprocessingGroup" xmlns:wpi="http://schemas.microsoft.com/office/word/2010/wordprocessingInk" xmlns:wne="http://schemas.microsoft.com/office/word/2006/wordml" xmlns:wps="http://schemas.microsoft.com/office/word/2010/wordprocessingShape" mc:Ignorable="w14 w15 w16se w16cid w16 w16cex wp14">
   <w:footnote w:type="separator" w:id="-1">
     <w:p>
       <w:r>
@@ -3494,7 +3313,7 @@
 </file>
 
 <file path=word/header1.xml><?xml version="1.0" encoding="utf-8"?>
-<w:hdr xmlns:wpc="http://schemas.microsoft.com/office/word/2010/wordprocessingCanvas" xmlns:cx="http://schemas.microsoft.com/office/drawing/2014/chartex" xmlns:cx1="http://schemas.microsoft.com/office/drawing/2015/9/8/chartex" xmlns:cx2="http://schemas.microsoft.com/office/drawing/2015/10/21/chartex" xmlns:cx3="http://schemas.microsoft.com/office/drawing/2016/5/9/chartex" xmlns:cx4="http://schemas.microsoft.com/office/drawing/2016/5/10/chartex" xmlns:cx5="http://schemas.microsoft.com/office/drawing/2016/5/11/chartex" xmlns:cx6="http://schemas.microsoft.com/office/drawing/2016/5/12/chartex" xmlns:cx7="http://schemas.microsoft.com/office/drawing/2016/5/13/chartex" xmlns:cx8="http://schemas.microsoft.com/office/drawing/2016/5/14/chartex" xmlns:mc="http://schemas.openxmlformats.org/markup-compatibility/2006" xmlns:aink="http://schemas.microsoft.com/office/drawing/2016/ink" xmlns:am3d="http://schemas.microsoft.com/office/drawing/2017/model3d" xmlns:o="urn:schemas-microsoft-com:office:office" xmlns:r="http://schemas.openxmlformats.org/officeDocument/2006/relationships" xmlns:m="http://schemas.openxmlformats.org/officeDocument/2006/math" xmlns:v="urn:schemas-microsoft-com:vml" xmlns:wp14="http://schemas.microsoft.com/office/word/2010/wordprocessingDrawing" xmlns:wp="http://schemas.openxmlformats.org/drawingml/2006/wordprocessingDrawing" xmlns:w10="urn:schemas-microsoft-com:office:word" xmlns:w="http://schemas.openxmlformats.org/wordprocessingml/2006/main" xmlns:w14="http://schemas.microsoft.com/office/word/2010/wordml" xmlns:w15="http://schemas.microsoft.com/office/word/2012/wordml" xmlns:w16cid="http://schemas.microsoft.com/office/word/2016/wordml/cid" xmlns:w16se="http://schemas.microsoft.com/office/word/2015/wordml/symex" xmlns:wpg="http://schemas.microsoft.com/office/word/2010/wordprocessingGroup" xmlns:wpi="http://schemas.microsoft.com/office/word/2010/wordprocessingInk" xmlns:wne="http://schemas.microsoft.com/office/word/2006/wordml" xmlns:wps="http://schemas.microsoft.com/office/word/2010/wordprocessingShape" mc:Ignorable="w14 w15 w16se w16cid wp14">
+<w:hdr xmlns:wpc="http://schemas.microsoft.com/office/word/2010/wordprocessingCanvas" xmlns:cx="http://schemas.microsoft.com/office/drawing/2014/chartex" xmlns:cx1="http://schemas.microsoft.com/office/drawing/2015/9/8/chartex" xmlns:cx2="http://schemas.microsoft.com/office/drawing/2015/10/21/chartex" xmlns:cx3="http://schemas.microsoft.com/office/drawing/2016/5/9/chartex" xmlns:cx4="http://schemas.microsoft.com/office/drawing/2016/5/10/chartex" xmlns:cx5="http://schemas.microsoft.com/office/drawing/2016/5/11/chartex" xmlns:cx6="http://schemas.microsoft.com/office/drawing/2016/5/12/chartex" xmlns:cx7="http://schemas.microsoft.com/office/drawing/2016/5/13/chartex" xmlns:cx8="http://schemas.microsoft.com/office/drawing/2016/5/14/chartex" xmlns:mc="http://schemas.openxmlformats.org/markup-compatibility/2006" xmlns:aink="http://schemas.microsoft.com/office/drawing/2016/ink" xmlns:am3d="http://schemas.microsoft.com/office/drawing/2017/model3d" xmlns:o="urn:schemas-microsoft-com:office:office" xmlns:r="http://schemas.openxmlformats.org/officeDocument/2006/relationships" xmlns:m="http://schemas.openxmlformats.org/officeDocument/2006/math" xmlns:v="urn:schemas-microsoft-com:vml" xmlns:wp14="http://schemas.microsoft.com/office/word/2010/wordprocessingDrawing" xmlns:wp="http://schemas.openxmlformats.org/drawingml/2006/wordprocessingDrawing" xmlns:w10="urn:schemas-microsoft-com:office:word" xmlns:w="http://schemas.openxmlformats.org/wordprocessingml/2006/main" xmlns:w14="http://schemas.microsoft.com/office/word/2010/wordml" xmlns:w15="http://schemas.microsoft.com/office/word/2012/wordml" xmlns:w16cex="http://schemas.microsoft.com/office/word/2018/wordml/cex" xmlns:w16cid="http://schemas.microsoft.com/office/word/2016/wordml/cid" xmlns:w16="http://schemas.microsoft.com/office/word/2018/wordml" xmlns:w16se="http://schemas.microsoft.com/office/word/2015/wordml/symex" xmlns:wpg="http://schemas.microsoft.com/office/word/2010/wordprocessingGroup" xmlns:wpi="http://schemas.microsoft.com/office/word/2010/wordprocessingInk" xmlns:wne="http://schemas.microsoft.com/office/word/2006/wordml" xmlns:wps="http://schemas.microsoft.com/office/word/2010/wordprocessingShape" mc:Ignorable="w14 w15 w16se w16cid w16 w16cex wp14">
   <w:sdt>
     <w:sdtPr>
       <w:alias w:val="Titel"/>
@@ -3519,7 +3338,7 @@
 </file>
 
 <file path=word/header2.xml><?xml version="1.0" encoding="utf-8"?>
-<w:hdr xmlns:wpc="http://schemas.microsoft.com/office/word/2010/wordprocessingCanvas" xmlns:cx="http://schemas.microsoft.com/office/drawing/2014/chartex" xmlns:cx1="http://schemas.microsoft.com/office/drawing/2015/9/8/chartex" xmlns:cx2="http://schemas.microsoft.com/office/drawing/2015/10/21/chartex" xmlns:cx3="http://schemas.microsoft.com/office/drawing/2016/5/9/chartex" xmlns:cx4="http://schemas.microsoft.com/office/drawing/2016/5/10/chartex" xmlns:cx5="http://schemas.microsoft.com/office/drawing/2016/5/11/chartex" xmlns:cx6="http://schemas.microsoft.com/office/drawing/2016/5/12/chartex" xmlns:cx7="http://schemas.microsoft.com/office/drawing/2016/5/13/chartex" xmlns:cx8="http://schemas.microsoft.com/office/drawing/2016/5/14/chartex" xmlns:mc="http://schemas.openxmlformats.org/markup-compatibility/2006" xmlns:aink="http://schemas.microsoft.com/office/drawing/2016/ink" xmlns:am3d="http://schemas.microsoft.com/office/drawing/2017/model3d" xmlns:o="urn:schemas-microsoft-com:office:office" xmlns:r="http://schemas.openxmlformats.org/officeDocument/2006/relationships" xmlns:m="http://schemas.openxmlformats.org/officeDocument/2006/math" xmlns:v="urn:schemas-microsoft-com:vml" xmlns:wp14="http://schemas.microsoft.com/office/word/2010/wordprocessingDrawing" xmlns:wp="http://schemas.openxmlformats.org/drawingml/2006/wordprocessingDrawing" xmlns:w10="urn:schemas-microsoft-com:office:word" xmlns:w="http://schemas.openxmlformats.org/wordprocessingml/2006/main" xmlns:w14="http://schemas.microsoft.com/office/word/2010/wordml" xmlns:w15="http://schemas.microsoft.com/office/word/2012/wordml" xmlns:w16cid="http://schemas.microsoft.com/office/word/2016/wordml/cid" xmlns:w16se="http://schemas.microsoft.com/office/word/2015/wordml/symex" xmlns:wpg="http://schemas.microsoft.com/office/word/2010/wordprocessingGroup" xmlns:wpi="http://schemas.microsoft.com/office/word/2010/wordprocessingInk" xmlns:wne="http://schemas.microsoft.com/office/word/2006/wordml" xmlns:wps="http://schemas.microsoft.com/office/word/2010/wordprocessingShape" mc:Ignorable="w14 w15 w16se w16cid wp14">
+<w:hdr xmlns:wpc="http://schemas.microsoft.com/office/word/2010/wordprocessingCanvas" xmlns:cx="http://schemas.microsoft.com/office/drawing/2014/chartex" xmlns:cx1="http://schemas.microsoft.com/office/drawing/2015/9/8/chartex" xmlns:cx2="http://schemas.microsoft.com/office/drawing/2015/10/21/chartex" xmlns:cx3="http://schemas.microsoft.com/office/drawing/2016/5/9/chartex" xmlns:cx4="http://schemas.microsoft.com/office/drawing/2016/5/10/chartex" xmlns:cx5="http://schemas.microsoft.com/office/drawing/2016/5/11/chartex" xmlns:cx6="http://schemas.microsoft.com/office/drawing/2016/5/12/chartex" xmlns:cx7="http://schemas.microsoft.com/office/drawing/2016/5/13/chartex" xmlns:cx8="http://schemas.microsoft.com/office/drawing/2016/5/14/chartex" xmlns:mc="http://schemas.openxmlformats.org/markup-compatibility/2006" xmlns:aink="http://schemas.microsoft.com/office/drawing/2016/ink" xmlns:am3d="http://schemas.microsoft.com/office/drawing/2017/model3d" xmlns:o="urn:schemas-microsoft-com:office:office" xmlns:r="http://schemas.openxmlformats.org/officeDocument/2006/relationships" xmlns:m="http://schemas.openxmlformats.org/officeDocument/2006/math" xmlns:v="urn:schemas-microsoft-com:vml" xmlns:wp14="http://schemas.microsoft.com/office/word/2010/wordprocessingDrawing" xmlns:wp="http://schemas.openxmlformats.org/drawingml/2006/wordprocessingDrawing" xmlns:w10="urn:schemas-microsoft-com:office:word" xmlns:w="http://schemas.openxmlformats.org/wordprocessingml/2006/main" xmlns:w14="http://schemas.microsoft.com/office/word/2010/wordml" xmlns:w15="http://schemas.microsoft.com/office/word/2012/wordml" xmlns:w16cex="http://schemas.microsoft.com/office/word/2018/wordml/cex" xmlns:w16cid="http://schemas.microsoft.com/office/word/2016/wordml/cid" xmlns:w16="http://schemas.microsoft.com/office/word/2018/wordml" xmlns:w16se="http://schemas.microsoft.com/office/word/2015/wordml/symex" xmlns:wpg="http://schemas.microsoft.com/office/word/2010/wordprocessingGroup" xmlns:wpi="http://schemas.microsoft.com/office/word/2010/wordprocessingInk" xmlns:wne="http://schemas.microsoft.com/office/word/2006/wordml" xmlns:wps="http://schemas.microsoft.com/office/word/2010/wordprocessingShape" mc:Ignorable="w14 w15 w16se w16cid w16 w16cex wp14">
   <w:p>
     <w:pPr>
       <w:pStyle w:val="Kopfzeile"/>
@@ -3529,7 +3348,7 @@
 </file>
 
 <file path=word/header3.xml><?xml version="1.0" encoding="utf-8"?>
-<w:hdr xmlns:wpc="http://schemas.microsoft.com/office/word/2010/wordprocessingCanvas" xmlns:cx="http://schemas.microsoft.com/office/drawing/2014/chartex" xmlns:cx1="http://schemas.microsoft.com/office/drawing/2015/9/8/chartex" xmlns:cx2="http://schemas.microsoft.com/office/drawing/2015/10/21/chartex" xmlns:cx3="http://schemas.microsoft.com/office/drawing/2016/5/9/chartex" xmlns:cx4="http://schemas.microsoft.com/office/drawing/2016/5/10/chartex" xmlns:cx5="http://schemas.microsoft.com/office/drawing/2016/5/11/chartex" xmlns:cx6="http://schemas.microsoft.com/office/drawing/2016/5/12/chartex" xmlns:cx7="http://schemas.microsoft.com/office/drawing/2016/5/13/chartex" xmlns:cx8="http://schemas.microsoft.com/office/drawing/2016/5/14/chartex" xmlns:mc="http://schemas.openxmlformats.org/markup-compatibility/2006" xmlns:aink="http://schemas.microsoft.com/office/drawing/2016/ink" xmlns:am3d="http://schemas.microsoft.com/office/drawing/2017/model3d" xmlns:o="urn:schemas-microsoft-com:office:office" xmlns:r="http://schemas.openxmlformats.org/officeDocument/2006/relationships" xmlns:m="http://schemas.openxmlformats.org/officeDocument/2006/math" xmlns:v="urn:schemas-microsoft-com:vml" xmlns:wp14="http://schemas.microsoft.com/office/word/2010/wordprocessingDrawing" xmlns:wp="http://schemas.openxmlformats.org/drawingml/2006/wordprocessingDrawing" xmlns:w10="urn:schemas-microsoft-com:office:word" xmlns:w="http://schemas.openxmlformats.org/wordprocessingml/2006/main" xmlns:w14="http://schemas.microsoft.com/office/word/2010/wordml" xmlns:w15="http://schemas.microsoft.com/office/word/2012/wordml" xmlns:w16cid="http://schemas.microsoft.com/office/word/2016/wordml/cid" xmlns:w16se="http://schemas.microsoft.com/office/word/2015/wordml/symex" xmlns:wpg="http://schemas.microsoft.com/office/word/2010/wordprocessingGroup" xmlns:wpi="http://schemas.microsoft.com/office/word/2010/wordprocessingInk" xmlns:wne="http://schemas.microsoft.com/office/word/2006/wordml" xmlns:wps="http://schemas.microsoft.com/office/word/2010/wordprocessingShape" mc:Ignorable="w14 w15 w16se w16cid wp14">
+<w:hdr xmlns:wpc="http://schemas.microsoft.com/office/word/2010/wordprocessingCanvas" xmlns:cx="http://schemas.microsoft.com/office/drawing/2014/chartex" xmlns:cx1="http://schemas.microsoft.com/office/drawing/2015/9/8/chartex" xmlns:cx2="http://schemas.microsoft.com/office/drawing/2015/10/21/chartex" xmlns:cx3="http://schemas.microsoft.com/office/drawing/2016/5/9/chartex" xmlns:cx4="http://schemas.microsoft.com/office/drawing/2016/5/10/chartex" xmlns:cx5="http://schemas.microsoft.com/office/drawing/2016/5/11/chartex" xmlns:cx6="http://schemas.microsoft.com/office/drawing/2016/5/12/chartex" xmlns:cx7="http://schemas.microsoft.com/office/drawing/2016/5/13/chartex" xmlns:cx8="http://schemas.microsoft.com/office/drawing/2016/5/14/chartex" xmlns:mc="http://schemas.openxmlformats.org/markup-compatibility/2006" xmlns:aink="http://schemas.microsoft.com/office/drawing/2016/ink" xmlns:am3d="http://schemas.microsoft.com/office/drawing/2017/model3d" xmlns:o="urn:schemas-microsoft-com:office:office" xmlns:r="http://schemas.openxmlformats.org/officeDocument/2006/relationships" xmlns:m="http://schemas.openxmlformats.org/officeDocument/2006/math" xmlns:v="urn:schemas-microsoft-com:vml" xmlns:wp14="http://schemas.microsoft.com/office/word/2010/wordprocessingDrawing" xmlns:wp="http://schemas.openxmlformats.org/drawingml/2006/wordprocessingDrawing" xmlns:w10="urn:schemas-microsoft-com:office:word" xmlns:w="http://schemas.openxmlformats.org/wordprocessingml/2006/main" xmlns:w14="http://schemas.microsoft.com/office/word/2010/wordml" xmlns:w15="http://schemas.microsoft.com/office/word/2012/wordml" xmlns:w16cex="http://schemas.microsoft.com/office/word/2018/wordml/cex" xmlns:w16cid="http://schemas.microsoft.com/office/word/2016/wordml/cid" xmlns:w16="http://schemas.microsoft.com/office/word/2018/wordml" xmlns:w16se="http://schemas.microsoft.com/office/word/2015/wordml/symex" xmlns:wpg="http://schemas.microsoft.com/office/word/2010/wordprocessingGroup" xmlns:wpi="http://schemas.microsoft.com/office/word/2010/wordprocessingInk" xmlns:wne="http://schemas.microsoft.com/office/word/2006/wordml" xmlns:wps="http://schemas.microsoft.com/office/word/2010/wordprocessingShape" mc:Ignorable="w14 w15 w16se w16cid w16 w16cex wp14">
   <w:sdt>
     <w:sdtPr>
       <w:alias w:val="Titel"/>
@@ -3554,7 +3373,7 @@
 </file>
 
 <file path=word/header4.xml><?xml version="1.0" encoding="utf-8"?>
-<w:hdr xmlns:wpc="http://schemas.microsoft.com/office/word/2010/wordprocessingCanvas" xmlns:cx="http://schemas.microsoft.com/office/drawing/2014/chartex" xmlns:cx1="http://schemas.microsoft.com/office/drawing/2015/9/8/chartex" xmlns:cx2="http://schemas.microsoft.com/office/drawing/2015/10/21/chartex" xmlns:cx3="http://schemas.microsoft.com/office/drawing/2016/5/9/chartex" xmlns:cx4="http://schemas.microsoft.com/office/drawing/2016/5/10/chartex" xmlns:cx5="http://schemas.microsoft.com/office/drawing/2016/5/11/chartex" xmlns:cx6="http://schemas.microsoft.com/office/drawing/2016/5/12/chartex" xmlns:cx7="http://schemas.microsoft.com/office/drawing/2016/5/13/chartex" xmlns:cx8="http://schemas.microsoft.com/office/drawing/2016/5/14/chartex" xmlns:mc="http://schemas.openxmlformats.org/markup-compatibility/2006" xmlns:aink="http://schemas.microsoft.com/office/drawing/2016/ink" xmlns:am3d="http://schemas.microsoft.com/office/drawing/2017/model3d" xmlns:o="urn:schemas-microsoft-com:office:office" xmlns:r="http://schemas.openxmlformats.org/officeDocument/2006/relationships" xmlns:m="http://schemas.openxmlformats.org/officeDocument/2006/math" xmlns:v="urn:schemas-microsoft-com:vml" xmlns:wp14="http://schemas.microsoft.com/office/word/2010/wordprocessingDrawing" xmlns:wp="http://schemas.openxmlformats.org/drawingml/2006/wordprocessingDrawing" xmlns:w10="urn:schemas-microsoft-com:office:word" xmlns:w="http://schemas.openxmlformats.org/wordprocessingml/2006/main" xmlns:w14="http://schemas.microsoft.com/office/word/2010/wordml" xmlns:w15="http://schemas.microsoft.com/office/word/2012/wordml" xmlns:w16cid="http://schemas.microsoft.com/office/word/2016/wordml/cid" xmlns:w16se="http://schemas.microsoft.com/office/word/2015/wordml/symex" xmlns:wpg="http://schemas.microsoft.com/office/word/2010/wordprocessingGroup" xmlns:wpi="http://schemas.microsoft.com/office/word/2010/wordprocessingInk" xmlns:wne="http://schemas.microsoft.com/office/word/2006/wordml" xmlns:wps="http://schemas.microsoft.com/office/word/2010/wordprocessingShape" mc:Ignorable="w14 w15 w16se w16cid wp14">
+<w:hdr xmlns:wpc="http://schemas.microsoft.com/office/word/2010/wordprocessingCanvas" xmlns:cx="http://schemas.microsoft.com/office/drawing/2014/chartex" xmlns:cx1="http://schemas.microsoft.com/office/drawing/2015/9/8/chartex" xmlns:cx2="http://schemas.microsoft.com/office/drawing/2015/10/21/chartex" xmlns:cx3="http://schemas.microsoft.com/office/drawing/2016/5/9/chartex" xmlns:cx4="http://schemas.microsoft.com/office/drawing/2016/5/10/chartex" xmlns:cx5="http://schemas.microsoft.com/office/drawing/2016/5/11/chartex" xmlns:cx6="http://schemas.microsoft.com/office/drawing/2016/5/12/chartex" xmlns:cx7="http://schemas.microsoft.com/office/drawing/2016/5/13/chartex" xmlns:cx8="http://schemas.microsoft.com/office/drawing/2016/5/14/chartex" xmlns:mc="http://schemas.openxmlformats.org/markup-compatibility/2006" xmlns:aink="http://schemas.microsoft.com/office/drawing/2016/ink" xmlns:am3d="http://schemas.microsoft.com/office/drawing/2017/model3d" xmlns:o="urn:schemas-microsoft-com:office:office" xmlns:r="http://schemas.openxmlformats.org/officeDocument/2006/relationships" xmlns:m="http://schemas.openxmlformats.org/officeDocument/2006/math" xmlns:v="urn:schemas-microsoft-com:vml" xmlns:wp14="http://schemas.microsoft.com/office/word/2010/wordprocessingDrawing" xmlns:wp="http://schemas.openxmlformats.org/drawingml/2006/wordprocessingDrawing" xmlns:w10="urn:schemas-microsoft-com:office:word" xmlns:w="http://schemas.openxmlformats.org/wordprocessingml/2006/main" xmlns:w14="http://schemas.microsoft.com/office/word/2010/wordml" xmlns:w15="http://schemas.microsoft.com/office/word/2012/wordml" xmlns:w16cex="http://schemas.microsoft.com/office/word/2018/wordml/cex" xmlns:w16cid="http://schemas.microsoft.com/office/word/2016/wordml/cid" xmlns:w16="http://schemas.microsoft.com/office/word/2018/wordml" xmlns:w16se="http://schemas.microsoft.com/office/word/2015/wordml/symex" xmlns:wpg="http://schemas.microsoft.com/office/word/2010/wordprocessingGroup" xmlns:wpi="http://schemas.microsoft.com/office/word/2010/wordprocessingInk" xmlns:wne="http://schemas.microsoft.com/office/word/2006/wordml" xmlns:wps="http://schemas.microsoft.com/office/word/2010/wordprocessingShape" mc:Ignorable="w14 w15 w16se w16cid w16 w16cex wp14">
   <w:p>
     <w:pPr>
       <w:pStyle w:val="Kopfzeile"/>
@@ -3564,7 +3383,7 @@
 </file>
 
 <file path=word/numbering.xml><?xml version="1.0" encoding="utf-8"?>
-<w:numbering xmlns:wpc="http://schemas.microsoft.com/office/word/2010/wordprocessingCanvas" xmlns:cx="http://schemas.microsoft.com/office/drawing/2014/chartex" xmlns:cx1="http://schemas.microsoft.com/office/drawing/2015/9/8/chartex" xmlns:cx2="http://schemas.microsoft.com/office/drawing/2015/10/21/chartex" xmlns:cx3="http://schemas.microsoft.com/office/drawing/2016/5/9/chartex" xmlns:cx4="http://schemas.microsoft.com/office/drawing/2016/5/10/chartex" xmlns:cx5="http://schemas.microsoft.com/office/drawing/2016/5/11/chartex" xmlns:cx6="http://schemas.microsoft.com/office/drawing/2016/5/12/chartex" xmlns:cx7="http://schemas.microsoft.com/office/drawing/2016/5/13/chartex" xmlns:cx8="http://schemas.microsoft.com/office/drawing/2016/5/14/chartex" xmlns:mc="http://schemas.openxmlformats.org/markup-compatibility/2006" xmlns:aink="http://schemas.microsoft.com/office/drawing/2016/ink" xmlns:am3d="http://schemas.microsoft.com/office/drawing/2017/model3d" xmlns:o="urn:schemas-microsoft-com:office:office" xmlns:r="http://schemas.openxmlformats.org/officeDocument/2006/relationships" xmlns:m="http://schemas.openxmlformats.org/officeDocument/2006/math" xmlns:v="urn:schemas-microsoft-com:vml" xmlns:wp14="http://schemas.microsoft.com/office/word/2010/wordprocessingDrawing" xmlns:wp="http://schemas.openxmlformats.org/drawingml/2006/wordprocessingDrawing" xmlns:w10="urn:schemas-microsoft-com:office:word" xmlns:w="http://schemas.openxmlformats.org/wordprocessingml/2006/main" xmlns:w14="http://schemas.microsoft.com/office/word/2010/wordml" xmlns:w15="http://schemas.microsoft.com/office/word/2012/wordml" xmlns:w16cid="http://schemas.microsoft.com/office/word/2016/wordml/cid" xmlns:w16se="http://schemas.microsoft.com/office/word/2015/wordml/symex" xmlns:wpg="http://schemas.microsoft.com/office/word/2010/wordprocessingGroup" xmlns:wpi="http://schemas.microsoft.com/office/word/2010/wordprocessingInk" xmlns:wne="http://schemas.microsoft.com/office/word/2006/wordml" xmlns:wps="http://schemas.microsoft.com/office/word/2010/wordprocessingShape" mc:Ignorable="w14 w15 w16se w16cid wp14">
+<w:numbering xmlns:wpc="http://schemas.microsoft.com/office/word/2010/wordprocessingCanvas" xmlns:cx="http://schemas.microsoft.com/office/drawing/2014/chartex" xmlns:cx1="http://schemas.microsoft.com/office/drawing/2015/9/8/chartex" xmlns:cx2="http://schemas.microsoft.com/office/drawing/2015/10/21/chartex" xmlns:cx3="http://schemas.microsoft.com/office/drawing/2016/5/9/chartex" xmlns:cx4="http://schemas.microsoft.com/office/drawing/2016/5/10/chartex" xmlns:cx5="http://schemas.microsoft.com/office/drawing/2016/5/11/chartex" xmlns:cx6="http://schemas.microsoft.com/office/drawing/2016/5/12/chartex" xmlns:cx7="http://schemas.microsoft.com/office/drawing/2016/5/13/chartex" xmlns:cx8="http://schemas.microsoft.com/office/drawing/2016/5/14/chartex" xmlns:mc="http://schemas.openxmlformats.org/markup-compatibility/2006" xmlns:aink="http://schemas.microsoft.com/office/drawing/2016/ink" xmlns:am3d="http://schemas.microsoft.com/office/drawing/2017/model3d" xmlns:o="urn:schemas-microsoft-com:office:office" xmlns:r="http://schemas.openxmlformats.org/officeDocument/2006/relationships" xmlns:m="http://schemas.openxmlformats.org/officeDocument/2006/math" xmlns:v="urn:schemas-microsoft-com:vml" xmlns:wp14="http://schemas.microsoft.com/office/word/2010/wordprocessingDrawing" xmlns:wp="http://schemas.openxmlformats.org/drawingml/2006/wordprocessingDrawing" xmlns:w10="urn:schemas-microsoft-com:office:word" xmlns:w="http://schemas.openxmlformats.org/wordprocessingml/2006/main" xmlns:w14="http://schemas.microsoft.com/office/word/2010/wordml" xmlns:w15="http://schemas.microsoft.com/office/word/2012/wordml" xmlns:w16cex="http://schemas.microsoft.com/office/word/2018/wordml/cex" xmlns:w16cid="http://schemas.microsoft.com/office/word/2016/wordml/cid" xmlns:w16="http://schemas.microsoft.com/office/word/2018/wordml" xmlns:w16se="http://schemas.microsoft.com/office/word/2015/wordml/symex" xmlns:wpg="http://schemas.microsoft.com/office/word/2010/wordprocessingGroup" xmlns:wpi="http://schemas.microsoft.com/office/word/2010/wordprocessingInk" xmlns:wne="http://schemas.microsoft.com/office/word/2006/wordml" xmlns:wps="http://schemas.microsoft.com/office/word/2010/wordprocessingShape" mc:Ignorable="w14 w15 w16se w16cid w16 w16cex wp14">
   <w:abstractNum w:abstractNumId="0" w15:restartNumberingAfterBreak="0">
     <w:nsid w:val="044F096B"/>
     <w:multiLevelType w:val="hybridMultilevel"/>
@@ -6827,7 +6646,7 @@
 </file>
 
 <file path=word/styles.xml><?xml version="1.0" encoding="utf-8"?>
-<w:styles xmlns:mc="http://schemas.openxmlformats.org/markup-compatibility/2006" xmlns:r="http://schemas.openxmlformats.org/officeDocument/2006/relationships" xmlns:w="http://schemas.openxmlformats.org/wordprocessingml/2006/main" xmlns:w14="http://schemas.microsoft.com/office/word/2010/wordml" xmlns:w15="http://schemas.microsoft.com/office/word/2012/wordml" xmlns:w16cid="http://schemas.microsoft.com/office/word/2016/wordml/cid" xmlns:w16se="http://schemas.microsoft.com/office/word/2015/wordml/symex" mc:Ignorable="w14 w15 w16se w16cid">
+<w:styles xmlns:mc="http://schemas.openxmlformats.org/markup-compatibility/2006" xmlns:r="http://schemas.openxmlformats.org/officeDocument/2006/relationships" xmlns:w="http://schemas.openxmlformats.org/wordprocessingml/2006/main" xmlns:w14="http://schemas.microsoft.com/office/word/2010/wordml" xmlns:w15="http://schemas.microsoft.com/office/word/2012/wordml" xmlns:w16cex="http://schemas.microsoft.com/office/word/2018/wordml/cex" xmlns:w16cid="http://schemas.microsoft.com/office/word/2016/wordml/cid" xmlns:w16="http://schemas.microsoft.com/office/word/2018/wordml" xmlns:w16se="http://schemas.microsoft.com/office/word/2015/wordml/symex" mc:Ignorable="w14 w15 w16se w16cid w16 w16cex">
   <w:docDefaults>
     <w:rPrDefault>
       <w:rPr>
@@ -7936,7 +7755,7 @@
 </file>
 
 <file path=word/glossary/document.xml><?xml version="1.0" encoding="utf-8"?>
-<w:glossaryDocument xmlns:wpc="http://schemas.microsoft.com/office/word/2010/wordprocessingCanvas" xmlns:cx="http://schemas.microsoft.com/office/drawing/2014/chartex" xmlns:cx1="http://schemas.microsoft.com/office/drawing/2015/9/8/chartex" xmlns:cx2="http://schemas.microsoft.com/office/drawing/2015/10/21/chartex" xmlns:cx3="http://schemas.microsoft.com/office/drawing/2016/5/9/chartex" xmlns:cx4="http://schemas.microsoft.com/office/drawing/2016/5/10/chartex" xmlns:cx5="http://schemas.microsoft.com/office/drawing/2016/5/11/chartex" xmlns:cx6="http://schemas.microsoft.com/office/drawing/2016/5/12/chartex" xmlns:cx7="http://schemas.microsoft.com/office/drawing/2016/5/13/chartex" xmlns:cx8="http://schemas.microsoft.com/office/drawing/2016/5/14/chartex" xmlns:mc="http://schemas.openxmlformats.org/markup-compatibility/2006" xmlns:aink="http://schemas.microsoft.com/office/drawing/2016/ink" xmlns:am3d="http://schemas.microsoft.com/office/drawing/2017/model3d" xmlns:o="urn:schemas-microsoft-com:office:office" xmlns:r="http://schemas.openxmlformats.org/officeDocument/2006/relationships" xmlns:m="http://schemas.openxmlformats.org/officeDocument/2006/math" xmlns:v="urn:schemas-microsoft-com:vml" xmlns:wp14="http://schemas.microsoft.com/office/word/2010/wordprocessingDrawing" xmlns:wp="http://schemas.openxmlformats.org/drawingml/2006/wordprocessingDrawing" xmlns:w10="urn:schemas-microsoft-com:office:word" xmlns:w="http://schemas.openxmlformats.org/wordprocessingml/2006/main" xmlns:w14="http://schemas.microsoft.com/office/word/2010/wordml" xmlns:w15="http://schemas.microsoft.com/office/word/2012/wordml" xmlns:w16cid="http://schemas.microsoft.com/office/word/2016/wordml/cid" xmlns:w16se="http://schemas.microsoft.com/office/word/2015/wordml/symex" xmlns:wpg="http://schemas.microsoft.com/office/word/2010/wordprocessingGroup" xmlns:wpi="http://schemas.microsoft.com/office/word/2010/wordprocessingInk" xmlns:wne="http://schemas.microsoft.com/office/word/2006/wordml" xmlns:wps="http://schemas.microsoft.com/office/word/2010/wordprocessingShape" mc:Ignorable="w14 w15 w16se w16cid wp14">
+<w:glossaryDocument xmlns:wpc="http://schemas.microsoft.com/office/word/2010/wordprocessingCanvas" xmlns:cx="http://schemas.microsoft.com/office/drawing/2014/chartex" xmlns:cx1="http://schemas.microsoft.com/office/drawing/2015/9/8/chartex" xmlns:cx2="http://schemas.microsoft.com/office/drawing/2015/10/21/chartex" xmlns:cx3="http://schemas.microsoft.com/office/drawing/2016/5/9/chartex" xmlns:cx4="http://schemas.microsoft.com/office/drawing/2016/5/10/chartex" xmlns:cx5="http://schemas.microsoft.com/office/drawing/2016/5/11/chartex" xmlns:cx6="http://schemas.microsoft.com/office/drawing/2016/5/12/chartex" xmlns:cx7="http://schemas.microsoft.com/office/drawing/2016/5/13/chartex" xmlns:cx8="http://schemas.microsoft.com/office/drawing/2016/5/14/chartex" xmlns:mc="http://schemas.openxmlformats.org/markup-compatibility/2006" xmlns:aink="http://schemas.microsoft.com/office/drawing/2016/ink" xmlns:am3d="http://schemas.microsoft.com/office/drawing/2017/model3d" xmlns:o="urn:schemas-microsoft-com:office:office" xmlns:r="http://schemas.openxmlformats.org/officeDocument/2006/relationships" xmlns:m="http://schemas.openxmlformats.org/officeDocument/2006/math" xmlns:v="urn:schemas-microsoft-com:vml" xmlns:wp14="http://schemas.microsoft.com/office/word/2010/wordprocessingDrawing" xmlns:wp="http://schemas.openxmlformats.org/drawingml/2006/wordprocessingDrawing" xmlns:w10="urn:schemas-microsoft-com:office:word" xmlns:w="http://schemas.openxmlformats.org/wordprocessingml/2006/main" xmlns:w14="http://schemas.microsoft.com/office/word/2010/wordml" xmlns:w15="http://schemas.microsoft.com/office/word/2012/wordml" xmlns:w16cex="http://schemas.microsoft.com/office/word/2018/wordml/cex" xmlns:w16cid="http://schemas.microsoft.com/office/word/2016/wordml/cid" xmlns:w16="http://schemas.microsoft.com/office/word/2018/wordml" xmlns:w16se="http://schemas.microsoft.com/office/word/2015/wordml/symex" xmlns:wpg="http://schemas.microsoft.com/office/word/2010/wordprocessingGroup" xmlns:wpi="http://schemas.microsoft.com/office/word/2010/wordprocessingInk" xmlns:wne="http://schemas.microsoft.com/office/word/2006/wordml" xmlns:wps="http://schemas.microsoft.com/office/word/2010/wordprocessingShape" mc:Ignorable="w14 w15 w16se w16cid w16 w16cex wp14">
   <w:docParts>
     <w:docPart>
       <w:docPartPr>
@@ -7972,7 +7791,7 @@
 </file>
 
 <file path=word/glossary/fontTable.xml><?xml version="1.0" encoding="utf-8"?>
-<w:fonts xmlns:mc="http://schemas.openxmlformats.org/markup-compatibility/2006" xmlns:r="http://schemas.openxmlformats.org/officeDocument/2006/relationships" xmlns:w="http://schemas.openxmlformats.org/wordprocessingml/2006/main" xmlns:w14="http://schemas.microsoft.com/office/word/2010/wordml" xmlns:w15="http://schemas.microsoft.com/office/word/2012/wordml" xmlns:w16cid="http://schemas.microsoft.com/office/word/2016/wordml/cid" xmlns:w16se="http://schemas.microsoft.com/office/word/2015/wordml/symex" mc:Ignorable="w14 w15 w16se w16cid">
+<w:fonts xmlns:mc="http://schemas.openxmlformats.org/markup-compatibility/2006" xmlns:r="http://schemas.openxmlformats.org/officeDocument/2006/relationships" xmlns:w="http://schemas.openxmlformats.org/wordprocessingml/2006/main" xmlns:w14="http://schemas.microsoft.com/office/word/2010/wordml" xmlns:w15="http://schemas.microsoft.com/office/word/2012/wordml" xmlns:w16cex="http://schemas.microsoft.com/office/word/2018/wordml/cex" xmlns:w16cid="http://schemas.microsoft.com/office/word/2016/wordml/cid" xmlns:w16="http://schemas.microsoft.com/office/word/2018/wordml" xmlns:w16se="http://schemas.microsoft.com/office/word/2015/wordml/symex" mc:Ignorable="w14 w15 w16se w16cid w16 w16cex">
   <w:font w:name="Times New Roman">
     <w:panose1 w:val="02020603050405020304"/>
     <w:charset w:val="00"/>
@@ -8033,7 +7852,7 @@
 </file>
 
 <file path=word/glossary/settings.xml><?xml version="1.0" encoding="utf-8"?>
-<w:settings xmlns:mc="http://schemas.openxmlformats.org/markup-compatibility/2006" xmlns:o="urn:schemas-microsoft-com:office:office" xmlns:r="http://schemas.openxmlformats.org/officeDocument/2006/relationships" xmlns:m="http://schemas.openxmlformats.org/officeDocument/2006/math" xmlns:v="urn:schemas-microsoft-com:vml" xmlns:w10="urn:schemas-microsoft-com:office:word" xmlns:w="http://schemas.openxmlformats.org/wordprocessingml/2006/main" xmlns:w14="http://schemas.microsoft.com/office/word/2010/wordml" xmlns:w15="http://schemas.microsoft.com/office/word/2012/wordml" xmlns:w16cid="http://schemas.microsoft.com/office/word/2016/wordml/cid" xmlns:w16se="http://schemas.microsoft.com/office/word/2015/wordml/symex" xmlns:sl="http://schemas.openxmlformats.org/schemaLibrary/2006/main" mc:Ignorable="w14 w15 w16se w16cid">
+<w:settings xmlns:mc="http://schemas.openxmlformats.org/markup-compatibility/2006" xmlns:o="urn:schemas-microsoft-com:office:office" xmlns:r="http://schemas.openxmlformats.org/officeDocument/2006/relationships" xmlns:m="http://schemas.openxmlformats.org/officeDocument/2006/math" xmlns:v="urn:schemas-microsoft-com:vml" xmlns:w10="urn:schemas-microsoft-com:office:word" xmlns:w="http://schemas.openxmlformats.org/wordprocessingml/2006/main" xmlns:w14="http://schemas.microsoft.com/office/word/2010/wordml" xmlns:w15="http://schemas.microsoft.com/office/word/2012/wordml" xmlns:w16cex="http://schemas.microsoft.com/office/word/2018/wordml/cex" xmlns:w16cid="http://schemas.microsoft.com/office/word/2016/wordml/cid" xmlns:w16="http://schemas.microsoft.com/office/word/2018/wordml" xmlns:w16se="http://schemas.microsoft.com/office/word/2015/wordml/symex" xmlns:sl="http://schemas.openxmlformats.org/schemaLibrary/2006/main" mc:Ignorable="w14 w15 w16se w16cid w16 w16cex">
   <w:view w:val="normal"/>
   <w:defaultTabStop w:val="708"/>
   <w:hyphenationZone w:val="425"/>
@@ -8050,6 +7869,7 @@
   <w:rsids>
     <w:rsidRoot w:val="00FA7D1D"/>
     <w:rsid w:val="00293A44"/>
+    <w:rsid w:val="00614197"/>
     <w:rsid w:val="00882A82"/>
     <w:rsid w:val="009E60BA"/>
     <w:rsid w:val="00A23E09"/>
@@ -8079,7 +7899,7 @@
 </file>
 
 <file path=word/glossary/styles.xml><?xml version="1.0" encoding="utf-8"?>
-<w:styles xmlns:mc="http://schemas.openxmlformats.org/markup-compatibility/2006" xmlns:r="http://schemas.openxmlformats.org/officeDocument/2006/relationships" xmlns:w="http://schemas.openxmlformats.org/wordprocessingml/2006/main" xmlns:w14="http://schemas.microsoft.com/office/word/2010/wordml" xmlns:w15="http://schemas.microsoft.com/office/word/2012/wordml" xmlns:w16cid="http://schemas.microsoft.com/office/word/2016/wordml/cid" xmlns:w16se="http://schemas.microsoft.com/office/word/2015/wordml/symex" mc:Ignorable="w14 w15 w16se w16cid">
+<w:styles xmlns:mc="http://schemas.openxmlformats.org/markup-compatibility/2006" xmlns:r="http://schemas.openxmlformats.org/officeDocument/2006/relationships" xmlns:w="http://schemas.openxmlformats.org/wordprocessingml/2006/main" xmlns:w14="http://schemas.microsoft.com/office/word/2010/wordml" xmlns:w15="http://schemas.microsoft.com/office/word/2012/wordml" xmlns:w16cex="http://schemas.microsoft.com/office/word/2018/wordml/cex" xmlns:w16cid="http://schemas.microsoft.com/office/word/2016/wordml/cid" xmlns:w16="http://schemas.microsoft.com/office/word/2018/wordml" xmlns:w16se="http://schemas.microsoft.com/office/word/2015/wordml/symex" mc:Ignorable="w14 w15 w16se w16cid w16 w16cex">
   <w:docDefaults>
     <w:rPrDefault>
       <w:rPr>
@@ -8520,7 +8340,7 @@
 </file>
 
 <file path=word/glossary/webSettings.xml><?xml version="1.0" encoding="utf-8"?>
-<w:webSettings xmlns:mc="http://schemas.openxmlformats.org/markup-compatibility/2006" xmlns:r="http://schemas.openxmlformats.org/officeDocument/2006/relationships" xmlns:w="http://schemas.openxmlformats.org/wordprocessingml/2006/main" xmlns:w14="http://schemas.microsoft.com/office/word/2010/wordml" xmlns:w15="http://schemas.microsoft.com/office/word/2012/wordml" xmlns:w16cid="http://schemas.microsoft.com/office/word/2016/wordml/cid" xmlns:w16se="http://schemas.microsoft.com/office/word/2015/wordml/symex" mc:Ignorable="w14 w15 w16se w16cid">
+<w:webSettings xmlns:mc="http://schemas.openxmlformats.org/markup-compatibility/2006" xmlns:r="http://schemas.openxmlformats.org/officeDocument/2006/relationships" xmlns:w="http://schemas.openxmlformats.org/wordprocessingml/2006/main" xmlns:w14="http://schemas.microsoft.com/office/word/2010/wordml" xmlns:w15="http://schemas.microsoft.com/office/word/2012/wordml" xmlns:w16cex="http://schemas.microsoft.com/office/word/2018/wordml/cex" xmlns:w16cid="http://schemas.microsoft.com/office/word/2016/wordml/cid" xmlns:w16="http://schemas.microsoft.com/office/word/2018/wordml" xmlns:w16se="http://schemas.microsoft.com/office/word/2015/wordml/symex" mc:Ignorable="w14 w15 w16se w16cid w16 w16cex">
   <w:optimizeForBrowser/>
   <w:allowPNG/>
 </w:webSettings>
@@ -8822,6 +8642,12 @@
 </file>
 
 <file path=customXml/item1.xml><?xml version="1.0" encoding="utf-8"?>
+<p:properties xmlns:p="http://schemas.microsoft.com/office/2006/metadata/properties" xmlns:xsi="http://www.w3.org/2001/XMLSchema-instance" xmlns:pc="http://schemas.microsoft.com/office/infopath/2007/PartnerControls">
+  <documentManagement/>
+</p:properties>
+</file>
+
+<file path=customXml/item2.xml><?xml version="1.0" encoding="utf-8"?>
 <ct:contentTypeSchema xmlns:ct="http://schemas.microsoft.com/office/2006/metadata/contentType" xmlns:ma="http://schemas.microsoft.com/office/2006/metadata/properties/metaAttributes" ct:_="" ma:_="" ma:contentTypeName="Dokument" ma:contentTypeID="0x010100BB04ADDA10086348955E90E0BC12CE5B" ma:contentTypeVersion="2" ma:contentTypeDescription="Ein neues Dokument erstellen." ma:contentTypeScope="" ma:versionID="94bca5308f29a16ddc84a24e995844d5">
   <xsd:schema xmlns:xsd="http://www.w3.org/2001/XMLSchema" xmlns:xs="http://www.w3.org/2001/XMLSchema" xmlns:p="http://schemas.microsoft.com/office/2006/metadata/properties" xmlns:ns3="aa9b2846-3f6d-4989-8252-5d3e1acd8f9d" targetNamespace="http://schemas.microsoft.com/office/2006/metadata/properties" ma:root="true" ma:fieldsID="35d3ae7d20ab08d87c62298535d2bb75" ns3:_="">
     <xsd:import namespace="aa9b2846-3f6d-4989-8252-5d3e1acd8f9d"/>
@@ -8953,12 +8779,6 @@
 </ct:contentTypeSchema>
 </file>
 
-<file path=customXml/item2.xml><?xml version="1.0" encoding="utf-8"?>
-<p:properties xmlns:p="http://schemas.microsoft.com/office/2006/metadata/properties" xmlns:xsi="http://www.w3.org/2001/XMLSchema-instance" xmlns:pc="http://schemas.microsoft.com/office/infopath/2007/PartnerControls">
-  <documentManagement/>
-</p:properties>
-</file>
-
 <file path=customXml/item3.xml><?xml version="1.0" encoding="utf-8"?>
 <?mso-contentType ?>
 <FormTemplates xmlns="http://schemas.microsoft.com/sharepoint/v3/contenttype/forms">
@@ -8973,6 +8793,15 @@
 </file>
 
 <file path=customXml/itemProps1.xml><?xml version="1.0" encoding="utf-8"?>
+<ds:datastoreItem xmlns:ds="http://schemas.openxmlformats.org/officeDocument/2006/customXml" ds:itemID="{63DF2847-3A44-4298-9FD2-7A40672BD3CA}">
+  <ds:schemaRefs>
+    <ds:schemaRef ds:uri="http://schemas.microsoft.com/office/2006/metadata/properties"/>
+    <ds:schemaRef ds:uri="http://schemas.microsoft.com/office/infopath/2007/PartnerControls"/>
+  </ds:schemaRefs>
+</ds:datastoreItem>
+</file>
+
+<file path=customXml/itemProps2.xml><?xml version="1.0" encoding="utf-8"?>
 <ds:datastoreItem xmlns:ds="http://schemas.openxmlformats.org/officeDocument/2006/customXml" ds:itemID="{715C81DB-FEFE-4FA9-9C17-07C2099B8350}">
   <ds:schemaRefs>
     <ds:schemaRef ds:uri="http://schemas.microsoft.com/office/2006/metadata/contentType"/>
@@ -8990,15 +8819,6 @@
 </ds:datastoreItem>
 </file>
 
-<file path=customXml/itemProps2.xml><?xml version="1.0" encoding="utf-8"?>
-<ds:datastoreItem xmlns:ds="http://schemas.openxmlformats.org/officeDocument/2006/customXml" ds:itemID="{63DF2847-3A44-4298-9FD2-7A40672BD3CA}">
-  <ds:schemaRefs>
-    <ds:schemaRef ds:uri="http://schemas.microsoft.com/office/2006/metadata/properties"/>
-    <ds:schemaRef ds:uri="http://schemas.microsoft.com/office/infopath/2007/PartnerControls"/>
-  </ds:schemaRefs>
-</ds:datastoreItem>
-</file>
-
 <file path=customXml/itemProps3.xml><?xml version="1.0" encoding="utf-8"?>
 <ds:datastoreItem xmlns:ds="http://schemas.openxmlformats.org/officeDocument/2006/customXml" ds:itemID="{89312582-9949-4B5B-8E2C-04500E674C6D}">
   <ds:schemaRefs>
@@ -9008,7 +8828,7 @@
 </file>
 
 <file path=customXml/itemProps4.xml><?xml version="1.0" encoding="utf-8"?>
-<ds:datastoreItem xmlns:ds="http://schemas.openxmlformats.org/officeDocument/2006/customXml" ds:itemID="{57B72722-23AD-4E7A-BE24-DDC85545F1C3}">
+<ds:datastoreItem xmlns:ds="http://schemas.openxmlformats.org/officeDocument/2006/customXml" ds:itemID="{A1999AD0-2CCE-4EF5-AA92-90E12C236851}">
   <ds:schemaRefs>
     <ds:schemaRef ds:uri="http://schemas.openxmlformats.org/officeDocument/2006/bibliography"/>
   </ds:schemaRefs>

--- a/Dokumentation/Dokumentation - Lieferroboter.docx
+++ b/Dokumentation/Dokumentation - Lieferroboter.docx
@@ -14,25 +14,15 @@
       <w:pPr>
         <w:pStyle w:val="Titel"/>
       </w:pPr>
-      <w:r>
-        <w:fldChar w:fldCharType="begin"/>
-      </w:r>
-      <w:r>
-        <w:instrText xml:space="preserve"> TITLE   \* MERGEFORMAT </w:instrText>
-      </w:r>
-      <w:r>
-        <w:fldChar w:fldCharType="separate"/>
-      </w:r>
-      <w:r>
-        <w:t xml:space="preserve">Dokumentation </w:t>
-      </w:r>
-      <w:r>
-        <w:br/>
-        <w:t>Lieferroboter</w:t>
-      </w:r>
-      <w:r>
-        <w:fldChar w:fldCharType="end"/>
-      </w:r>
+      <w:fldSimple w:instr=" TITLE   \* MERGEFORMAT ">
+        <w:r>
+          <w:t xml:space="preserve">Dokumentation </w:t>
+        </w:r>
+        <w:r>
+          <w:br/>
+          <w:t>Lieferroboter</w:t>
+        </w:r>
+      </w:fldSimple>
     </w:p>
     <w:p>
       <w:pPr>
@@ -137,13 +127,146 @@
           <w:r>
             <w:fldChar w:fldCharType="separate"/>
           </w:r>
-          <w:hyperlink w:anchor="_Toc16443894" w:history="1">
+          <w:bookmarkStart w:id="0" w:name="_GoBack"/>
+          <w:bookmarkEnd w:id="0"/>
+          <w:r>
+            <w:rPr>
+              <w:rStyle w:val="Hyperlink"/>
+              <w:noProof/>
+            </w:rPr>
+            <w:fldChar w:fldCharType="begin"/>
+          </w:r>
+          <w:r>
+            <w:rPr>
+              <w:rStyle w:val="Hyperlink"/>
+              <w:noProof/>
+            </w:rPr>
+            <w:instrText xml:space="preserve"> </w:instrText>
+          </w:r>
+          <w:r>
+            <w:rPr>
+              <w:noProof/>
+            </w:rPr>
+            <w:instrText>HYPERLINK \l "_Toc36781237"</w:instrText>
+          </w:r>
+          <w:r>
+            <w:rPr>
+              <w:rStyle w:val="Hyperlink"/>
+              <w:noProof/>
+            </w:rPr>
+            <w:instrText xml:space="preserve"> </w:instrText>
+          </w:r>
+          <w:r>
+            <w:rPr>
+              <w:rStyle w:val="Hyperlink"/>
+              <w:noProof/>
+            </w:rPr>
+          </w:r>
+          <w:r>
+            <w:rPr>
+              <w:rStyle w:val="Hyperlink"/>
+              <w:noProof/>
+            </w:rPr>
+            <w:fldChar w:fldCharType="separate"/>
+          </w:r>
+          <w:r>
+            <w:rPr>
+              <w:rStyle w:val="Hyperlink"/>
+              <w:noProof/>
+            </w:rPr>
+            <w:t>1.</w:t>
+          </w:r>
+          <w:r>
+            <w:rPr>
+              <w:rFonts w:asciiTheme="minorHAnsi" w:eastAsiaTheme="minorEastAsia" w:hAnsiTheme="minorHAnsi"/>
+              <w:noProof/>
+              <w:lang w:eastAsia="de-DE"/>
+            </w:rPr>
+            <w:tab/>
+          </w:r>
+          <w:r>
+            <w:rPr>
+              <w:rStyle w:val="Hyperlink"/>
+              <w:noProof/>
+            </w:rPr>
+            <w:t>Situationsbeschreibung</w:t>
+          </w:r>
+          <w:r>
+            <w:rPr>
+              <w:noProof/>
+              <w:webHidden/>
+            </w:rPr>
+            <w:tab/>
+          </w:r>
+          <w:r>
+            <w:rPr>
+              <w:noProof/>
+              <w:webHidden/>
+            </w:rPr>
+            <w:fldChar w:fldCharType="begin"/>
+          </w:r>
+          <w:r>
+            <w:rPr>
+              <w:noProof/>
+              <w:webHidden/>
+            </w:rPr>
+            <w:instrText xml:space="preserve"> PAGEREF _Toc36781237 \h </w:instrText>
+          </w:r>
+          <w:r>
+            <w:rPr>
+              <w:noProof/>
+              <w:webHidden/>
+            </w:rPr>
+          </w:r>
+          <w:r>
+            <w:rPr>
+              <w:noProof/>
+              <w:webHidden/>
+            </w:rPr>
+            <w:fldChar w:fldCharType="separate"/>
+          </w:r>
+          <w:r>
+            <w:rPr>
+              <w:noProof/>
+              <w:webHidden/>
+            </w:rPr>
+            <w:t>1</w:t>
+          </w:r>
+          <w:r>
+            <w:rPr>
+              <w:noProof/>
+              <w:webHidden/>
+            </w:rPr>
+            <w:fldChar w:fldCharType="end"/>
+          </w:r>
+          <w:r>
+            <w:rPr>
+              <w:rStyle w:val="Hyperlink"/>
+              <w:noProof/>
+            </w:rPr>
+            <w:fldChar w:fldCharType="end"/>
+          </w:r>
+        </w:p>
+        <w:p>
+          <w:pPr>
+            <w:pStyle w:val="Verzeichnis1"/>
+            <w:tabs>
+              <w:tab w:val="left" w:pos="440"/>
+              <w:tab w:val="right" w:leader="dot" w:pos="9062"/>
+            </w:tabs>
+            <w:rPr>
+              <w:rFonts w:asciiTheme="minorHAnsi" w:eastAsiaTheme="minorEastAsia" w:hAnsiTheme="minorHAnsi"/>
+              <w:noProof/>
+              <w:lang w:eastAsia="de-DE"/>
+            </w:rPr>
+          </w:pPr>
+          <w:hyperlink w:anchor="_Toc36781238" w:history="1">
             <w:r>
               <w:rPr>
                 <w:rStyle w:val="Hyperlink"/>
                 <w:noProof/>
               </w:rPr>
-              <w:t>1.</w:t>
+              <w:t>2.</w:t>
             </w:r>
             <w:r>
               <w:rPr>
@@ -179,7 +302,7 @@
                 <w:noProof/>
                 <w:webHidden/>
               </w:rPr>
-              <w:instrText xml:space="preserve"> PAGEREF _Toc16443894 \h </w:instrText>
+              <w:instrText xml:space="preserve"> PAGEREF _Toc36781238 \h </w:instrText>
             </w:r>
             <w:r>
               <w:rPr>
@@ -218,20 +341,24 @@
               <w:tab w:val="right" w:leader="dot" w:pos="9062"/>
             </w:tabs>
             <w:rPr>
+              <w:rFonts w:asciiTheme="minorHAnsi" w:eastAsiaTheme="minorEastAsia" w:hAnsiTheme="minorHAnsi"/>
               <w:noProof/>
+              <w:lang w:eastAsia="de-DE"/>
             </w:rPr>
           </w:pPr>
-          <w:hyperlink w:anchor="_Toc16443895" w:history="1">
+          <w:hyperlink w:anchor="_Toc36781241" w:history="1">
             <w:r>
               <w:rPr>
                 <w:rStyle w:val="Hyperlink"/>
                 <w:noProof/>
               </w:rPr>
-              <w:t>1.1.</w:t>
-            </w:r>
-            <w:r>
-              <w:rPr>
-                <w:noProof/>
+              <w:t>2.1.</w:t>
+            </w:r>
+            <w:r>
+              <w:rPr>
+                <w:rFonts w:asciiTheme="minorHAnsi" w:eastAsiaTheme="minorEastAsia" w:hAnsiTheme="minorHAnsi"/>
+                <w:noProof/>
+                <w:lang w:eastAsia="de-DE"/>
               </w:rPr>
               <w:tab/>
             </w:r>
@@ -261,7 +388,7 @@
                 <w:noProof/>
                 <w:webHidden/>
               </w:rPr>
-              <w:instrText xml:space="preserve"> PAGEREF _Toc16443895 \h </w:instrText>
+              <w:instrText xml:space="preserve"> PAGEREF _Toc36781241 \h </w:instrText>
             </w:r>
             <w:r>
               <w:rPr>
@@ -300,20 +427,24 @@
               <w:tab w:val="right" w:leader="dot" w:pos="9062"/>
             </w:tabs>
             <w:rPr>
+              <w:rFonts w:asciiTheme="minorHAnsi" w:eastAsiaTheme="minorEastAsia" w:hAnsiTheme="minorHAnsi"/>
               <w:noProof/>
+              <w:lang w:eastAsia="de-DE"/>
             </w:rPr>
           </w:pPr>
-          <w:hyperlink w:anchor="_Toc16443896" w:history="1">
+          <w:hyperlink w:anchor="_Toc36781242" w:history="1">
             <w:r>
               <w:rPr>
                 <w:rStyle w:val="Hyperlink"/>
                 <w:noProof/>
               </w:rPr>
-              <w:t>1.2.</w:t>
-            </w:r>
-            <w:r>
-              <w:rPr>
-                <w:noProof/>
+              <w:t>2.2.</w:t>
+            </w:r>
+            <w:r>
+              <w:rPr>
+                <w:rFonts w:asciiTheme="minorHAnsi" w:eastAsiaTheme="minorEastAsia" w:hAnsiTheme="minorHAnsi"/>
+                <w:noProof/>
+                <w:lang w:eastAsia="de-DE"/>
               </w:rPr>
               <w:tab/>
             </w:r>
@@ -322,7 +453,7 @@
                 <w:rStyle w:val="Hyperlink"/>
                 <w:noProof/>
               </w:rPr>
-              <w:t>Sensoren</w:t>
+              <w:t>Aktoren</w:t>
             </w:r>
             <w:r>
               <w:rPr>
@@ -343,171 +474,7 @@
                 <w:noProof/>
                 <w:webHidden/>
               </w:rPr>
-              <w:instrText xml:space="preserve"> PAGEREF _Toc16443896 \h </w:instrText>
-            </w:r>
-            <w:r>
-              <w:rPr>
-                <w:noProof/>
-                <w:webHidden/>
-              </w:rPr>
-            </w:r>
-            <w:r>
-              <w:rPr>
-                <w:noProof/>
-                <w:webHidden/>
-              </w:rPr>
-              <w:fldChar w:fldCharType="separate"/>
-            </w:r>
-            <w:r>
-              <w:rPr>
-                <w:noProof/>
-                <w:webHidden/>
-              </w:rPr>
-              <w:t>1</w:t>
-            </w:r>
-            <w:r>
-              <w:rPr>
-                <w:noProof/>
-                <w:webHidden/>
-              </w:rPr>
-              <w:fldChar w:fldCharType="end"/>
-            </w:r>
-          </w:hyperlink>
-        </w:p>
-        <w:p>
-          <w:pPr>
-            <w:pStyle w:val="Verzeichnis2"/>
-            <w:tabs>
-              <w:tab w:val="left" w:pos="880"/>
-              <w:tab w:val="right" w:leader="dot" w:pos="9062"/>
-            </w:tabs>
-            <w:rPr>
-              <w:noProof/>
-            </w:rPr>
-          </w:pPr>
-          <w:hyperlink w:anchor="_Toc16443897" w:history="1">
-            <w:r>
-              <w:rPr>
-                <w:rStyle w:val="Hyperlink"/>
-                <w:noProof/>
-              </w:rPr>
-              <w:t>1.3.</w:t>
-            </w:r>
-            <w:r>
-              <w:rPr>
-                <w:noProof/>
-              </w:rPr>
-              <w:tab/>
-            </w:r>
-            <w:r>
-              <w:rPr>
-                <w:rStyle w:val="Hyperlink"/>
-                <w:noProof/>
-              </w:rPr>
-              <w:t>Aktoren</w:t>
-            </w:r>
-            <w:r>
-              <w:rPr>
-                <w:noProof/>
-                <w:webHidden/>
-              </w:rPr>
-              <w:tab/>
-            </w:r>
-            <w:r>
-              <w:rPr>
-                <w:noProof/>
-                <w:webHidden/>
-              </w:rPr>
-              <w:fldChar w:fldCharType="begin"/>
-            </w:r>
-            <w:r>
-              <w:rPr>
-                <w:noProof/>
-                <w:webHidden/>
-              </w:rPr>
-              <w:instrText xml:space="preserve"> PAGEREF _Toc16443897 \h </w:instrText>
-            </w:r>
-            <w:r>
-              <w:rPr>
-                <w:noProof/>
-                <w:webHidden/>
-              </w:rPr>
-            </w:r>
-            <w:r>
-              <w:rPr>
-                <w:noProof/>
-                <w:webHidden/>
-              </w:rPr>
-              <w:fldChar w:fldCharType="separate"/>
-            </w:r>
-            <w:r>
-              <w:rPr>
-                <w:noProof/>
-                <w:webHidden/>
-              </w:rPr>
-              <w:t>1</w:t>
-            </w:r>
-            <w:r>
-              <w:rPr>
-                <w:noProof/>
-                <w:webHidden/>
-              </w:rPr>
-              <w:fldChar w:fldCharType="end"/>
-            </w:r>
-          </w:hyperlink>
-        </w:p>
-        <w:p>
-          <w:pPr>
-            <w:pStyle w:val="Verzeichnis2"/>
-            <w:tabs>
-              <w:tab w:val="left" w:pos="880"/>
-              <w:tab w:val="right" w:leader="dot" w:pos="9062"/>
-            </w:tabs>
-            <w:rPr>
-              <w:noProof/>
-            </w:rPr>
-          </w:pPr>
-          <w:hyperlink w:anchor="_Toc16443898" w:history="1">
-            <w:r>
-              <w:rPr>
-                <w:rStyle w:val="Hyperlink"/>
-                <w:noProof/>
-              </w:rPr>
-              <w:t>1.4.</w:t>
-            </w:r>
-            <w:r>
-              <w:rPr>
-                <w:noProof/>
-              </w:rPr>
-              <w:tab/>
-            </w:r>
-            <w:r>
-              <w:rPr>
-                <w:rStyle w:val="Hyperlink"/>
-                <w:noProof/>
-              </w:rPr>
-              <w:t>Widerstände</w:t>
-            </w:r>
-            <w:r>
-              <w:rPr>
-                <w:noProof/>
-                <w:webHidden/>
-              </w:rPr>
-              <w:tab/>
-            </w:r>
-            <w:r>
-              <w:rPr>
-                <w:noProof/>
-                <w:webHidden/>
-              </w:rPr>
-              <w:fldChar w:fldCharType="begin"/>
-            </w:r>
-            <w:r>
-              <w:rPr>
-                <w:noProof/>
-                <w:webHidden/>
-              </w:rPr>
-              <w:instrText xml:space="preserve"> PAGEREF _Toc16443898 \h </w:instrText>
+              <w:instrText xml:space="preserve"> PAGEREF _Toc36781242 \h </w:instrText>
             </w:r>
             <w:r>
               <w:rPr>
@@ -551,13 +518,13 @@
               <w:lang w:eastAsia="de-DE"/>
             </w:rPr>
           </w:pPr>
-          <w:hyperlink w:anchor="_Toc16443899" w:history="1">
+          <w:hyperlink w:anchor="_Toc36781243" w:history="1">
             <w:r>
               <w:rPr>
                 <w:rStyle w:val="Hyperlink"/>
                 <w:noProof/>
               </w:rPr>
-              <w:t>2.</w:t>
+              <w:t>3.</w:t>
             </w:r>
             <w:r>
               <w:rPr>
@@ -593,7 +560,7 @@
                 <w:noProof/>
                 <w:webHidden/>
               </w:rPr>
-              <w:instrText xml:space="preserve"> PAGEREF _Toc16443899 \h </w:instrText>
+              <w:instrText xml:space="preserve"> PAGEREF _Toc36781243 \h </w:instrText>
             </w:r>
             <w:r>
               <w:rPr>
@@ -613,7 +580,7 @@
                 <w:noProof/>
                 <w:webHidden/>
               </w:rPr>
-              <w:t>2</w:t>
+              <w:t>1</w:t>
             </w:r>
             <w:r>
               <w:rPr>
@@ -632,20 +599,24 @@
               <w:tab w:val="right" w:leader="dot" w:pos="9062"/>
             </w:tabs>
             <w:rPr>
+              <w:rFonts w:asciiTheme="minorHAnsi" w:eastAsiaTheme="minorEastAsia" w:hAnsiTheme="minorHAnsi"/>
               <w:noProof/>
+              <w:lang w:eastAsia="de-DE"/>
             </w:rPr>
           </w:pPr>
-          <w:hyperlink w:anchor="_Toc16443901" w:history="1">
+          <w:hyperlink w:anchor="_Toc36781245" w:history="1">
             <w:r>
               <w:rPr>
                 <w:rStyle w:val="Hyperlink"/>
                 <w:noProof/>
               </w:rPr>
-              <w:t>2.1.</w:t>
-            </w:r>
-            <w:r>
-              <w:rPr>
-                <w:noProof/>
+              <w:t>3.1.</w:t>
+            </w:r>
+            <w:r>
+              <w:rPr>
+                <w:rFonts w:asciiTheme="minorHAnsi" w:eastAsiaTheme="minorEastAsia" w:hAnsiTheme="minorHAnsi"/>
+                <w:noProof/>
+                <w:lang w:eastAsia="de-DE"/>
               </w:rPr>
               <w:tab/>
             </w:r>
@@ -689,7 +660,7 @@
                 <w:noProof/>
                 <w:webHidden/>
               </w:rPr>
-              <w:instrText xml:space="preserve"> PAGEREF _Toc16443901 \h </w:instrText>
+              <w:instrText xml:space="preserve"> PAGEREF _Toc36781245 \h </w:instrText>
             </w:r>
             <w:r>
               <w:rPr>
@@ -709,7 +680,7 @@
                 <w:noProof/>
                 <w:webHidden/>
               </w:rPr>
-              <w:t>2</w:t>
+              <w:t>1</w:t>
             </w:r>
             <w:r>
               <w:rPr>
@@ -728,20 +699,24 @@
               <w:tab w:val="right" w:leader="dot" w:pos="9062"/>
             </w:tabs>
             <w:rPr>
+              <w:rFonts w:asciiTheme="minorHAnsi" w:eastAsiaTheme="minorEastAsia" w:hAnsiTheme="minorHAnsi"/>
               <w:noProof/>
+              <w:lang w:eastAsia="de-DE"/>
             </w:rPr>
           </w:pPr>
-          <w:hyperlink w:anchor="_Toc16443902" w:history="1">
+          <w:hyperlink w:anchor="_Toc36781246" w:history="1">
             <w:r>
               <w:rPr>
                 <w:rStyle w:val="Hyperlink"/>
                 <w:noProof/>
               </w:rPr>
-              <w:t>2.2.</w:t>
-            </w:r>
-            <w:r>
-              <w:rPr>
-                <w:noProof/>
+              <w:t>3.2.</w:t>
+            </w:r>
+            <w:r>
+              <w:rPr>
+                <w:rFonts w:asciiTheme="minorHAnsi" w:eastAsiaTheme="minorEastAsia" w:hAnsiTheme="minorHAnsi"/>
+                <w:noProof/>
+                <w:lang w:eastAsia="de-DE"/>
               </w:rPr>
               <w:tab/>
             </w:r>
@@ -764,7 +739,7 @@
                 <w:rStyle w:val="Hyperlink"/>
                 <w:noProof/>
               </w:rPr>
-              <w:t xml:space="preserve"> Sensoren | Aktoren</w:t>
+              <w:t xml:space="preserve"> IR Modul A2</w:t>
             </w:r>
             <w:r>
               <w:rPr>
@@ -785,7 +760,7 @@
                 <w:noProof/>
                 <w:webHidden/>
               </w:rPr>
-              <w:instrText xml:space="preserve"> PAGEREF _Toc16443902 \h </w:instrText>
+              <w:instrText xml:space="preserve"> PAGEREF _Toc36781246 \h </w:instrText>
             </w:r>
             <w:r>
               <w:rPr>
@@ -824,20 +799,24 @@
               <w:tab w:val="right" w:leader="dot" w:pos="9062"/>
             </w:tabs>
             <w:rPr>
+              <w:rFonts w:asciiTheme="minorHAnsi" w:eastAsiaTheme="minorEastAsia" w:hAnsiTheme="minorHAnsi"/>
               <w:noProof/>
+              <w:lang w:eastAsia="de-DE"/>
             </w:rPr>
           </w:pPr>
-          <w:hyperlink w:anchor="_Toc16443903" w:history="1">
+          <w:hyperlink w:anchor="_Toc36781247" w:history="1">
             <w:r>
               <w:rPr>
                 <w:rStyle w:val="Hyperlink"/>
                 <w:noProof/>
               </w:rPr>
-              <w:t>2.3.</w:t>
-            </w:r>
-            <w:r>
-              <w:rPr>
-                <w:noProof/>
+              <w:t>3.3.</w:t>
+            </w:r>
+            <w:r>
+              <w:rPr>
+                <w:rFonts w:asciiTheme="minorHAnsi" w:eastAsiaTheme="minorEastAsia" w:hAnsiTheme="minorHAnsi"/>
+                <w:noProof/>
+                <w:lang w:eastAsia="de-DE"/>
               </w:rPr>
               <w:tab/>
             </w:r>
@@ -860,7 +839,7 @@
                 <w:rStyle w:val="Hyperlink"/>
                 <w:noProof/>
               </w:rPr>
-              <w:t xml:space="preserve"> RFID Modul</w:t>
+              <w:t xml:space="preserve"> IR Modul A3</w:t>
             </w:r>
             <w:r>
               <w:rPr>
@@ -881,7 +860,7 @@
                 <w:noProof/>
                 <w:webHidden/>
               </w:rPr>
-              <w:instrText xml:space="preserve"> PAGEREF _Toc16443903 \h </w:instrText>
+              <w:instrText xml:space="preserve"> PAGEREF _Toc36781247 \h </w:instrText>
             </w:r>
             <w:r>
               <w:rPr>
@@ -920,20 +899,24 @@
               <w:tab w:val="right" w:leader="dot" w:pos="9062"/>
             </w:tabs>
             <w:rPr>
+              <w:rFonts w:asciiTheme="minorHAnsi" w:eastAsiaTheme="minorEastAsia" w:hAnsiTheme="minorHAnsi"/>
               <w:noProof/>
+              <w:lang w:eastAsia="de-DE"/>
             </w:rPr>
           </w:pPr>
-          <w:hyperlink w:anchor="_Toc16443904" w:history="1">
+          <w:hyperlink w:anchor="_Toc36781248" w:history="1">
             <w:r>
               <w:rPr>
                 <w:rStyle w:val="Hyperlink"/>
                 <w:noProof/>
               </w:rPr>
-              <w:t>2.4.</w:t>
-            </w:r>
-            <w:r>
-              <w:rPr>
-                <w:noProof/>
+              <w:t>3.4.</w:t>
+            </w:r>
+            <w:r>
+              <w:rPr>
+                <w:rFonts w:asciiTheme="minorHAnsi" w:eastAsiaTheme="minorEastAsia" w:hAnsiTheme="minorHAnsi"/>
+                <w:noProof/>
+                <w:lang w:eastAsia="de-DE"/>
               </w:rPr>
               <w:tab/>
             </w:r>
@@ -942,7 +925,7 @@
                 <w:rStyle w:val="Hyperlink"/>
                 <w:noProof/>
               </w:rPr>
-              <w:t xml:space="preserve">Arduino A2 </w:t>
+              <w:t xml:space="preserve">Arduino A1 </w:t>
             </w:r>
             <w:r>
               <w:rPr>
@@ -956,7 +939,7 @@
                 <w:rStyle w:val="Hyperlink"/>
                 <w:noProof/>
               </w:rPr>
-              <w:t xml:space="preserve"> Sonstige</w:t>
+              <w:t xml:space="preserve"> Ultraschall Modul</w:t>
             </w:r>
             <w:r>
               <w:rPr>
@@ -977,7 +960,7 @@
                 <w:noProof/>
                 <w:webHidden/>
               </w:rPr>
-              <w:instrText xml:space="preserve"> PAGEREF _Toc16443904 \h </w:instrText>
+              <w:instrText xml:space="preserve"> PAGEREF _Toc36781248 \h </w:instrText>
             </w:r>
             <w:r>
               <w:rPr>
@@ -997,7 +980,7 @@
                 <w:noProof/>
                 <w:webHidden/>
               </w:rPr>
-              <w:t>3</w:t>
+              <w:t>2</w:t>
             </w:r>
             <w:r>
               <w:rPr>
@@ -1021,13 +1004,13 @@
               <w:lang w:eastAsia="de-DE"/>
             </w:rPr>
           </w:pPr>
-          <w:hyperlink w:anchor="_Toc16443905" w:history="1">
+          <w:hyperlink w:anchor="_Toc36781249" w:history="1">
             <w:r>
               <w:rPr>
                 <w:rStyle w:val="Hyperlink"/>
                 <w:noProof/>
               </w:rPr>
-              <w:t>3.</w:t>
+              <w:t>4.</w:t>
             </w:r>
             <w:r>
               <w:rPr>
@@ -1063,7 +1046,7 @@
                 <w:noProof/>
                 <w:webHidden/>
               </w:rPr>
-              <w:instrText xml:space="preserve"> PAGEREF _Toc16443905 \h </w:instrText>
+              <w:instrText xml:space="preserve"> PAGEREF _Toc36781249 \h </w:instrText>
             </w:r>
             <w:r>
               <w:rPr>
@@ -1083,7 +1066,7 @@
                 <w:noProof/>
                 <w:webHidden/>
               </w:rPr>
-              <w:t>3</w:t>
+              <w:t>1</w:t>
             </w:r>
             <w:r>
               <w:rPr>
@@ -1107,13 +1090,13 @@
               <w:lang w:eastAsia="de-DE"/>
             </w:rPr>
           </w:pPr>
-          <w:hyperlink w:anchor="_Toc16443907" w:history="1">
+          <w:hyperlink w:anchor="_Toc36781250" w:history="1">
             <w:r>
               <w:rPr>
                 <w:rStyle w:val="Hyperlink"/>
                 <w:noProof/>
               </w:rPr>
-              <w:t>4.</w:t>
+              <w:t>5.</w:t>
             </w:r>
             <w:r>
               <w:rPr>
@@ -1128,7 +1111,7 @@
                 <w:rStyle w:val="Hyperlink"/>
                 <w:noProof/>
               </w:rPr>
-              <w:t>Steckplatinenansicht</w:t>
+              <w:t>Steckplatine</w:t>
             </w:r>
             <w:r>
               <w:rPr>
@@ -1149,7 +1132,7 @@
                 <w:noProof/>
                 <w:webHidden/>
               </w:rPr>
-              <w:instrText xml:space="preserve"> PAGEREF _Toc16443907 \h </w:instrText>
+              <w:instrText xml:space="preserve"> PAGEREF _Toc36781250 \h </w:instrText>
             </w:r>
             <w:r>
               <w:rPr>
@@ -1169,7 +1152,7 @@
                 <w:noProof/>
                 <w:webHidden/>
               </w:rPr>
-              <w:t>4</w:t>
+              <w:t>1</w:t>
             </w:r>
             <w:r>
               <w:rPr>
@@ -1193,13 +1176,13 @@
               <w:lang w:eastAsia="de-DE"/>
             </w:rPr>
           </w:pPr>
-          <w:hyperlink w:anchor="_Toc16443908" w:history="1">
+          <w:hyperlink w:anchor="_Toc36781252" w:history="1">
             <w:r>
               <w:rPr>
                 <w:rStyle w:val="Hyperlink"/>
                 <w:noProof/>
               </w:rPr>
-              <w:t>5.</w:t>
+              <w:t>6.</w:t>
             </w:r>
             <w:r>
               <w:rPr>
@@ -1214,6 +1197,92 @@
                 <w:rStyle w:val="Hyperlink"/>
                 <w:noProof/>
               </w:rPr>
+              <w:t>PAP</w:t>
+            </w:r>
+            <w:r>
+              <w:rPr>
+                <w:noProof/>
+                <w:webHidden/>
+              </w:rPr>
+              <w:tab/>
+            </w:r>
+            <w:r>
+              <w:rPr>
+                <w:noProof/>
+                <w:webHidden/>
+              </w:rPr>
+              <w:fldChar w:fldCharType="begin"/>
+            </w:r>
+            <w:r>
+              <w:rPr>
+                <w:noProof/>
+                <w:webHidden/>
+              </w:rPr>
+              <w:instrText xml:space="preserve"> PAGEREF _Toc36781252 \h </w:instrText>
+            </w:r>
+            <w:r>
+              <w:rPr>
+                <w:noProof/>
+                <w:webHidden/>
+              </w:rPr>
+            </w:r>
+            <w:r>
+              <w:rPr>
+                <w:noProof/>
+                <w:webHidden/>
+              </w:rPr>
+              <w:fldChar w:fldCharType="separate"/>
+            </w:r>
+            <w:r>
+              <w:rPr>
+                <w:noProof/>
+                <w:webHidden/>
+              </w:rPr>
+              <w:t>2</w:t>
+            </w:r>
+            <w:r>
+              <w:rPr>
+                <w:noProof/>
+                <w:webHidden/>
+              </w:rPr>
+              <w:fldChar w:fldCharType="end"/>
+            </w:r>
+          </w:hyperlink>
+        </w:p>
+        <w:p>
+          <w:pPr>
+            <w:pStyle w:val="Verzeichnis1"/>
+            <w:tabs>
+              <w:tab w:val="left" w:pos="440"/>
+              <w:tab w:val="right" w:leader="dot" w:pos="9062"/>
+            </w:tabs>
+            <w:rPr>
+              <w:rFonts w:asciiTheme="minorHAnsi" w:eastAsiaTheme="minorEastAsia" w:hAnsiTheme="minorHAnsi"/>
+              <w:noProof/>
+              <w:lang w:eastAsia="de-DE"/>
+            </w:rPr>
+          </w:pPr>
+          <w:hyperlink w:anchor="_Toc36781253" w:history="1">
+            <w:r>
+              <w:rPr>
+                <w:rStyle w:val="Hyperlink"/>
+                <w:noProof/>
+              </w:rPr>
+              <w:t>7.</w:t>
+            </w:r>
+            <w:r>
+              <w:rPr>
+                <w:rFonts w:asciiTheme="minorHAnsi" w:eastAsiaTheme="minorEastAsia" w:hAnsiTheme="minorHAnsi"/>
+                <w:noProof/>
+                <w:lang w:eastAsia="de-DE"/>
+              </w:rPr>
+              <w:tab/>
+            </w:r>
+            <w:r>
+              <w:rPr>
+                <w:rStyle w:val="Hyperlink"/>
+                <w:noProof/>
+              </w:rPr>
               <w:t>Programmcode</w:t>
             </w:r>
             <w:r>
@@ -1235,7 +1304,7 @@
                 <w:noProof/>
                 <w:webHidden/>
               </w:rPr>
-              <w:instrText xml:space="preserve"> PAGEREF _Toc16443908 \h </w:instrText>
+              <w:instrText xml:space="preserve"> PAGEREF _Toc36781253 \h </w:instrText>
             </w:r>
             <w:r>
               <w:rPr>
@@ -1255,7 +1324,7 @@
                 <w:noProof/>
                 <w:webHidden/>
               </w:rPr>
-              <w:t>4</w:t>
+              <w:t>3</w:t>
             </w:r>
             <w:r>
               <w:rPr>
@@ -1299,10 +1368,14 @@
       <w:pPr>
         <w:pStyle w:val="1num"/>
       </w:pPr>
-      <w:bookmarkStart w:id="0" w:name="_Toc16443894"/>
+      <w:bookmarkStart w:id="1" w:name="_Toc36781237"/>
       <w:r>
         <w:lastRenderedPageBreak/>
-        <w:t xml:space="preserve">Situationsbeschreibung </w:t>
+        <w:t>Situationsbeschreibung</w:t>
+      </w:r>
+      <w:bookmarkEnd w:id="1"/>
+      <w:r>
+        <w:t xml:space="preserve"> </w:t>
       </w:r>
     </w:p>
     <w:p>
@@ -1314,20 +1387,67 @@
       <w:pPr>
         <w:pStyle w:val="1num"/>
       </w:pPr>
+      <w:bookmarkStart w:id="2" w:name="_Toc36781238"/>
       <w:r>
         <w:t>Bauteil – Liste</w:t>
       </w:r>
-      <w:bookmarkEnd w:id="0"/>
+      <w:bookmarkEnd w:id="2"/>
     </w:p>
     <w:p>
       <w:pPr>
+        <w:pStyle w:val="Listenabsatz"/>
+        <w:keepNext/>
+        <w:keepLines/>
+        <w:numPr>
+          <w:ilvl w:val="0"/>
+          <w:numId w:val="26"/>
+        </w:numPr>
+        <w:spacing w:before="240" w:after="0" w:line="360" w:lineRule="auto"/>
+        <w:contextualSpacing w:val="0"/>
+        <w:outlineLvl w:val="1"/>
+        <w:rPr>
+          <w:rFonts w:eastAsiaTheme="majorEastAsia" w:cstheme="majorBidi"/>
+          <w:vanish/>
+          <w:color w:val="757575" w:themeColor="text2"/>
+          <w:sz w:val="32"/>
+          <w:szCs w:val="32"/>
+        </w:rPr>
+      </w:pPr>
+      <w:bookmarkStart w:id="3" w:name="_Toc36781239"/>
+      <w:bookmarkEnd w:id="3"/>
+    </w:p>
+    <w:p>
+      <w:pPr>
+        <w:pStyle w:val="Listenabsatz"/>
+        <w:keepNext/>
+        <w:keepLines/>
+        <w:numPr>
+          <w:ilvl w:val="0"/>
+          <w:numId w:val="26"/>
+        </w:numPr>
+        <w:spacing w:before="240" w:after="0" w:line="360" w:lineRule="auto"/>
+        <w:contextualSpacing w:val="0"/>
+        <w:outlineLvl w:val="1"/>
+        <w:rPr>
+          <w:rFonts w:eastAsiaTheme="majorEastAsia" w:cstheme="majorBidi"/>
+          <w:vanish/>
+          <w:color w:val="757575" w:themeColor="text2"/>
+          <w:sz w:val="32"/>
+          <w:szCs w:val="32"/>
+        </w:rPr>
+      </w:pPr>
+      <w:bookmarkStart w:id="4" w:name="_Toc36781240"/>
+      <w:bookmarkEnd w:id="4"/>
+    </w:p>
+    <w:p>
+      <w:pPr>
         <w:pStyle w:val="2num"/>
       </w:pPr>
-      <w:bookmarkStart w:id="1" w:name="_Toc16443895"/>
+      <w:bookmarkStart w:id="5" w:name="_Toc36781241"/>
       <w:r>
         <w:t>Boards</w:t>
       </w:r>
-      <w:bookmarkEnd w:id="1"/>
+      <w:bookmarkEnd w:id="5"/>
     </w:p>
     <w:tbl>
       <w:tblPr>
@@ -1509,17 +1629,39 @@
           </w:p>
         </w:tc>
       </w:tr>
+      <w:tr>
+        <w:tc>
+          <w:tcPr>
+            <w:tcW w:w="4531" w:type="dxa"/>
+          </w:tcPr>
+          <w:p>
+            <w:r>
+              <w:t>Ultraschall - Board</w:t>
+            </w:r>
+          </w:p>
+        </w:tc>
+        <w:tc>
+          <w:tcPr>
+            <w:tcW w:w="4531" w:type="dxa"/>
+          </w:tcPr>
+          <w:p>
+            <w:r>
+              <w:t>Erkennung von Hindernissen, vorne</w:t>
+            </w:r>
+          </w:p>
+        </w:tc>
+      </w:tr>
     </w:tbl>
     <w:p/>
     <w:p>
       <w:pPr>
         <w:pStyle w:val="2num"/>
       </w:pPr>
-      <w:bookmarkStart w:id="2" w:name="_Toc16443897"/>
+      <w:bookmarkStart w:id="6" w:name="_Toc36781242"/>
       <w:r>
         <w:t>Aktoren</w:t>
       </w:r>
-      <w:bookmarkEnd w:id="2"/>
+      <w:bookmarkEnd w:id="6"/>
     </w:p>
     <w:tbl>
       <w:tblPr>
@@ -1690,25 +1832,15 @@
         </w:tc>
       </w:tr>
     </w:tbl>
-    <w:p/>
     <w:p>
       <w:pPr>
-        <w:spacing w:after="160"/>
-      </w:pPr>
+        <w:pStyle w:val="1num"/>
+      </w:pPr>
+      <w:bookmarkStart w:id="7" w:name="_Toc36781243"/>
       <w:r>
-        <w:br w:type="page"/>
-      </w:r>
-    </w:p>
-    <w:p>
-      <w:pPr>
-        <w:pStyle w:val="1num"/>
-      </w:pPr>
-      <w:bookmarkStart w:id="3" w:name="_Toc16443899"/>
-      <w:r>
-        <w:lastRenderedPageBreak/>
         <w:t>Pin – Zuordnungen</w:t>
       </w:r>
-      <w:bookmarkEnd w:id="3"/>
+      <w:bookmarkEnd w:id="7"/>
     </w:p>
     <w:p>
       <w:pPr>
@@ -1730,14 +1862,16 @@
           <w:szCs w:val="32"/>
         </w:rPr>
       </w:pPr>
-      <w:bookmarkStart w:id="4" w:name="_Toc16443900"/>
-      <w:bookmarkEnd w:id="4"/>
+      <w:bookmarkStart w:id="8" w:name="_Toc16443900"/>
+      <w:bookmarkStart w:id="9" w:name="_Toc36781244"/>
+      <w:bookmarkEnd w:id="8"/>
+      <w:bookmarkEnd w:id="9"/>
     </w:p>
     <w:p>
       <w:pPr>
         <w:pStyle w:val="2num"/>
       </w:pPr>
-      <w:bookmarkStart w:id="5" w:name="_Toc16443901"/>
+      <w:bookmarkStart w:id="10" w:name="_Toc36781245"/>
       <w:r>
         <w:t xml:space="preserve">Arduino A1 </w:t>
       </w:r>
@@ -1747,7 +1881,7 @@
       <w:r>
         <w:t xml:space="preserve"> Motortreiber X1</w:t>
       </w:r>
-      <w:bookmarkEnd w:id="5"/>
+      <w:bookmarkEnd w:id="10"/>
     </w:p>
     <w:tbl>
       <w:tblPr>
@@ -1966,6 +2100,7 @@
               <w:jc w:val="center"/>
             </w:pPr>
             <w:r>
+              <w:lastRenderedPageBreak/>
               <w:t>5V</w:t>
             </w:r>
           </w:p>
@@ -2021,7 +2156,7 @@
       <w:pPr>
         <w:pStyle w:val="2num"/>
       </w:pPr>
-      <w:bookmarkStart w:id="6" w:name="_Toc16443905"/>
+      <w:bookmarkStart w:id="11" w:name="_Toc36781246"/>
       <w:r>
         <w:t xml:space="preserve">Arduino A1 </w:t>
       </w:r>
@@ -2031,6 +2166,7 @@
       <w:r>
         <w:t xml:space="preserve"> IR Modul A2</w:t>
       </w:r>
+      <w:bookmarkEnd w:id="11"/>
     </w:p>
     <w:tbl>
       <w:tblPr>
@@ -2204,7 +2340,7 @@
               <w:jc w:val="center"/>
             </w:pPr>
             <w:r>
-              <w:t>D1</w:t>
+              <w:t>A1</w:t>
             </w:r>
           </w:p>
         </w:tc>
@@ -2215,6 +2351,7 @@
       <w:pPr>
         <w:pStyle w:val="2num"/>
       </w:pPr>
+      <w:bookmarkStart w:id="12" w:name="_Toc36781247"/>
       <w:r>
         <w:t xml:space="preserve">Arduino A1 </w:t>
       </w:r>
@@ -2224,6 +2361,7 @@
       <w:r>
         <w:t xml:space="preserve"> IR Modul A3</w:t>
       </w:r>
+      <w:bookmarkEnd w:id="12"/>
     </w:p>
     <w:tbl>
       <w:tblPr>
@@ -2397,7 +2535,235 @@
               <w:jc w:val="center"/>
             </w:pPr>
             <w:r>
-              <w:t>D1</w:t>
+              <w:t>A1</w:t>
+            </w:r>
+          </w:p>
+        </w:tc>
+      </w:tr>
+    </w:tbl>
+    <w:p>
+      <w:pPr>
+        <w:pStyle w:val="2num"/>
+      </w:pPr>
+      <w:bookmarkStart w:id="13" w:name="_Toc36781248"/>
+      <w:r>
+        <w:t xml:space="preserve">Arduino A1 </w:t>
+      </w:r>
+      <w:r>
+        <w:sym w:font="Wingdings" w:char="F0E0"/>
+      </w:r>
+      <w:r>
+        <w:t xml:space="preserve"> </w:t>
+      </w:r>
+      <w:r>
+        <w:t>Ultraschall Modul</w:t>
+      </w:r>
+      <w:bookmarkEnd w:id="13"/>
+    </w:p>
+    <w:tbl>
+      <w:tblPr>
+        <w:tblStyle w:val="TabellemithellemGitternetz"/>
+        <w:tblW w:w="0" w:type="auto"/>
+        <w:jc w:val="center"/>
+        <w:tblLook w:val="04A0" w:firstRow="1" w:lastRow="0" w:firstColumn="1" w:lastColumn="0" w:noHBand="0" w:noVBand="1"/>
+      </w:tblPr>
+      <w:tblGrid>
+        <w:gridCol w:w="2405"/>
+        <w:gridCol w:w="2552"/>
+      </w:tblGrid>
+      <w:tr>
+        <w:trPr>
+          <w:jc w:val="center"/>
+        </w:trPr>
+        <w:tc>
+          <w:tcPr>
+            <w:tcW w:w="2405" w:type="dxa"/>
+          </w:tcPr>
+          <w:p>
+            <w:pPr>
+              <w:jc w:val="center"/>
+              <w:rPr>
+                <w:b/>
+                <w:bCs/>
+                <w:sz w:val="24"/>
+                <w:szCs w:val="24"/>
+                <w:u w:val="single"/>
+              </w:rPr>
+            </w:pPr>
+            <w:r>
+              <w:rPr>
+                <w:b/>
+                <w:bCs/>
+                <w:sz w:val="24"/>
+                <w:szCs w:val="24"/>
+                <w:u w:val="single"/>
+              </w:rPr>
+              <w:t>Pin – Arduino A1</w:t>
+            </w:r>
+          </w:p>
+        </w:tc>
+        <w:tc>
+          <w:tcPr>
+            <w:tcW w:w="2552" w:type="dxa"/>
+          </w:tcPr>
+          <w:p>
+            <w:pPr>
+              <w:jc w:val="center"/>
+              <w:rPr>
+                <w:b/>
+                <w:bCs/>
+                <w:sz w:val="24"/>
+                <w:szCs w:val="24"/>
+                <w:u w:val="single"/>
+              </w:rPr>
+            </w:pPr>
+            <w:r>
+              <w:rPr>
+                <w:b/>
+                <w:bCs/>
+                <w:sz w:val="24"/>
+                <w:szCs w:val="24"/>
+                <w:u w:val="single"/>
+              </w:rPr>
+              <w:t xml:space="preserve">Pin – </w:t>
+            </w:r>
+            <w:r>
+              <w:rPr>
+                <w:b/>
+                <w:bCs/>
+                <w:sz w:val="24"/>
+                <w:szCs w:val="24"/>
+                <w:u w:val="single"/>
+              </w:rPr>
+              <w:t>Ultraschall Modul</w:t>
+            </w:r>
+          </w:p>
+        </w:tc>
+      </w:tr>
+      <w:tr>
+        <w:trPr>
+          <w:jc w:val="center"/>
+        </w:trPr>
+        <w:tc>
+          <w:tcPr>
+            <w:tcW w:w="2405" w:type="dxa"/>
+          </w:tcPr>
+          <w:p>
+            <w:pPr>
+              <w:tabs>
+                <w:tab w:val="center" w:pos="1094"/>
+                <w:tab w:val="right" w:pos="2189"/>
+              </w:tabs>
+            </w:pPr>
+            <w:r>
+              <w:tab/>
+              <w:t>5V</w:t>
+            </w:r>
+          </w:p>
+        </w:tc>
+        <w:tc>
+          <w:tcPr>
+            <w:tcW w:w="2552" w:type="dxa"/>
+          </w:tcPr>
+          <w:p>
+            <w:pPr>
+              <w:jc w:val="center"/>
+            </w:pPr>
+            <w:r>
+              <w:t>VCC</w:t>
+            </w:r>
+          </w:p>
+        </w:tc>
+      </w:tr>
+      <w:tr>
+        <w:trPr>
+          <w:jc w:val="center"/>
+        </w:trPr>
+        <w:tc>
+          <w:tcPr>
+            <w:tcW w:w="2405" w:type="dxa"/>
+          </w:tcPr>
+          <w:p>
+            <w:pPr>
+              <w:jc w:val="center"/>
+            </w:pPr>
+            <w:r>
+              <w:t>GND</w:t>
+            </w:r>
+          </w:p>
+        </w:tc>
+        <w:tc>
+          <w:tcPr>
+            <w:tcW w:w="2552" w:type="dxa"/>
+          </w:tcPr>
+          <w:p>
+            <w:pPr>
+              <w:jc w:val="center"/>
+            </w:pPr>
+            <w:r>
+              <w:t>GND</w:t>
+            </w:r>
+          </w:p>
+        </w:tc>
+      </w:tr>
+      <w:tr>
+        <w:trPr>
+          <w:jc w:val="center"/>
+        </w:trPr>
+        <w:tc>
+          <w:tcPr>
+            <w:tcW w:w="2405" w:type="dxa"/>
+          </w:tcPr>
+          <w:p>
+            <w:pPr>
+              <w:jc w:val="center"/>
+            </w:pPr>
+            <w:r>
+              <w:t>Trigger</w:t>
+            </w:r>
+          </w:p>
+        </w:tc>
+        <w:tc>
+          <w:tcPr>
+            <w:tcW w:w="2552" w:type="dxa"/>
+          </w:tcPr>
+          <w:p>
+            <w:pPr>
+              <w:jc w:val="center"/>
+            </w:pPr>
+            <w:r>
+              <w:t>A3</w:t>
+            </w:r>
+          </w:p>
+        </w:tc>
+      </w:tr>
+      <w:tr>
+        <w:trPr>
+          <w:jc w:val="center"/>
+        </w:trPr>
+        <w:tc>
+          <w:tcPr>
+            <w:tcW w:w="2405" w:type="dxa"/>
+          </w:tcPr>
+          <w:p>
+            <w:pPr>
+              <w:jc w:val="center"/>
+            </w:pPr>
+            <w:r>
+              <w:t>Echo</w:t>
+            </w:r>
+          </w:p>
+        </w:tc>
+        <w:tc>
+          <w:tcPr>
+            <w:tcW w:w="2552" w:type="dxa"/>
+          </w:tcPr>
+          <w:p>
+            <w:pPr>
+              <w:jc w:val="center"/>
+            </w:pPr>
+            <w:r>
+              <w:t>A2</w:t>
             </w:r>
           </w:p>
         </w:tc>
@@ -2436,25 +2802,25 @@
       <w:pPr>
         <w:pStyle w:val="1num"/>
       </w:pPr>
-      <w:r>
-        <w:lastRenderedPageBreak/>
-        <w:t>Schaltplan</w:t>
-      </w:r>
-      <w:bookmarkEnd w:id="6"/>
-    </w:p>
-    <w:p>
-      <w:pPr>
-        <w:jc w:val="center"/>
-      </w:pPr>
+      <w:bookmarkStart w:id="14" w:name="_Toc36781249"/>
       <w:r>
         <w:rPr>
           <w:noProof/>
         </w:rPr>
+        <w:lastRenderedPageBreak/>
         <w:drawing>
-          <wp:inline distT="0" distB="0" distL="0" distR="0" wp14:anchorId="48BE860D" wp14:editId="4C15E551">
-            <wp:extent cx="8820150" cy="5140344"/>
-            <wp:effectExtent l="0" t="0" r="0" b="3175"/>
-            <wp:docPr id="5" name="Grafik 5"/>
+          <wp:anchor distT="0" distB="0" distL="114300" distR="114300" simplePos="0" relativeHeight="251665408" behindDoc="0" locked="0" layoutInCell="1" allowOverlap="1" wp14:anchorId="731974ED" wp14:editId="3AADDC54">
+            <wp:simplePos x="0" y="0"/>
+            <wp:positionH relativeFrom="page">
+              <wp:align>right</wp:align>
+            </wp:positionH>
+            <wp:positionV relativeFrom="paragraph">
+              <wp:posOffset>596372</wp:posOffset>
+            </wp:positionV>
+            <wp:extent cx="7117080" cy="4669155"/>
+            <wp:effectExtent l="38100" t="38100" r="102870" b="93345"/>
+            <wp:wrapSquare wrapText="bothSides"/>
+            <wp:docPr id="2" name="Grafik 2"/>
             <wp:cNvGraphicFramePr>
               <a:graphicFrameLocks xmlns:a="http://schemas.openxmlformats.org/drawingml/2006/main" noChangeAspect="1"/>
             </wp:cNvGraphicFramePr>
@@ -2462,44 +2828,87 @@
               <a:graphicData uri="http://schemas.openxmlformats.org/drawingml/2006/picture">
                 <pic:pic xmlns:pic="http://schemas.openxmlformats.org/drawingml/2006/picture">
                   <pic:nvPicPr>
-                    <pic:cNvPr id="5" name="circuit board schmetic.png"/>
-                    <pic:cNvPicPr/>
+                    <pic:cNvPr id="0" name="Picture 1"/>
+                    <pic:cNvPicPr>
+                      <a:picLocks noChangeAspect="1" noChangeArrowheads="1"/>
+                    </pic:cNvPicPr>
                   </pic:nvPicPr>
                   <pic:blipFill>
-                    <a:blip r:embed="rId18">
+                    <a:blip r:embed="rId18" cstate="print">
                       <a:extLst>
                         <a:ext uri="{28A0092B-C50C-407E-A947-70E740481C1C}">
                           <a14:useLocalDpi xmlns:a14="http://schemas.microsoft.com/office/drawing/2010/main" val="0"/>
                         </a:ext>
                       </a:extLst>
                     </a:blip>
+                    <a:srcRect/>
                     <a:stretch>
                       <a:fillRect/>
                     </a:stretch>
                   </pic:blipFill>
-                  <pic:spPr>
+                  <pic:spPr bwMode="auto">
                     <a:xfrm>
                       <a:off x="0" y="0"/>
-                      <a:ext cx="8856581" cy="5161576"/>
+                      <a:ext cx="7117080" cy="4669155"/>
                     </a:xfrm>
                     <a:prstGeom prst="rect">
                       <a:avLst/>
                     </a:prstGeom>
+                    <a:noFill/>
+                    <a:ln>
+                      <a:noFill/>
+                    </a:ln>
+                    <a:effectLst>
+                      <a:outerShdw blurRad="50800" dist="38100" dir="2700000" algn="tl" rotWithShape="0">
+                        <a:prstClr val="black">
+                          <a:alpha val="40000"/>
+                        </a:prstClr>
+                      </a:outerShdw>
+                    </a:effectLst>
                   </pic:spPr>
                 </pic:pic>
               </a:graphicData>
             </a:graphic>
-          </wp:inline>
+            <wp14:sizeRelH relativeFrom="margin">
+              <wp14:pctWidth>0</wp14:pctWidth>
+            </wp14:sizeRelH>
+            <wp14:sizeRelV relativeFrom="margin">
+              <wp14:pctHeight>0</wp14:pctHeight>
+            </wp14:sizeRelV>
+          </wp:anchor>
         </w:drawing>
       </w:r>
+      <w:r>
+        <w:t>Schaltplan</w:t>
+      </w:r>
+      <w:bookmarkEnd w:id="14"/>
     </w:p>
     <w:p>
       <w:pPr>
+        <w:jc w:val="center"/>
+      </w:pPr>
+    </w:p>
+    <w:p>
+      <w:pPr>
         <w:pStyle w:val="1num"/>
       </w:pPr>
+      <w:bookmarkStart w:id="15" w:name="_Toc36781250"/>
       <w:r>
-        <w:lastRenderedPageBreak/>
         <w:t>Steckplatine</w:t>
+      </w:r>
+      <w:bookmarkEnd w:id="15"/>
+    </w:p>
+    <w:p>
+      <w:r>
+        <w:t xml:space="preserve">In der Fritzing Datei </w:t>
+      </w:r>
+      <w:proofErr w:type="spellStart"/>
+      <w:r>
+        <w:t>verfübar</w:t>
+      </w:r>
+      <w:proofErr w:type="spellEnd"/>
+      <w:r>
+        <w:t>.</w:t>
       </w:r>
     </w:p>
     <w:p>
@@ -2522,101 +2931,10 @@
           <w:szCs w:val="32"/>
         </w:rPr>
       </w:pPr>
-      <w:bookmarkStart w:id="7" w:name="_Toc16443906"/>
-      <w:bookmarkEnd w:id="7"/>
-      <w:r>
-        <w:rPr>
-          <w:noProof/>
-        </w:rPr>
-        <w:drawing>
-          <wp:anchor distT="0" distB="0" distL="114300" distR="114300" simplePos="0" relativeHeight="251658240" behindDoc="0" locked="0" layoutInCell="1" allowOverlap="1" wp14:anchorId="3FAA77C0" wp14:editId="3DADEC18">
-            <wp:simplePos x="0" y="0"/>
-            <wp:positionH relativeFrom="margin">
-              <wp:align>right</wp:align>
-            </wp:positionH>
-            <wp:positionV relativeFrom="paragraph">
-              <wp:posOffset>381000</wp:posOffset>
-            </wp:positionV>
-            <wp:extent cx="9067800" cy="3962400"/>
-            <wp:effectExtent l="0" t="0" r="0" b="0"/>
-            <wp:wrapSquare wrapText="bothSides"/>
-            <wp:docPr id="1" name="Grafik 1"/>
-            <wp:cNvGraphicFramePr>
-              <a:graphicFrameLocks xmlns:a="http://schemas.openxmlformats.org/drawingml/2006/main" noChangeAspect="1"/>
-            </wp:cNvGraphicFramePr>
-            <a:graphic xmlns:a="http://schemas.openxmlformats.org/drawingml/2006/main">
-              <a:graphicData uri="http://schemas.openxmlformats.org/drawingml/2006/picture">
-                <pic:pic xmlns:pic="http://schemas.openxmlformats.org/drawingml/2006/picture">
-                  <pic:nvPicPr>
-                    <pic:cNvPr id="0" name="Picture 1"/>
-                    <pic:cNvPicPr>
-                      <a:picLocks noChangeAspect="1" noChangeArrowheads="1"/>
-                    </pic:cNvPicPr>
-                  </pic:nvPicPr>
-                  <pic:blipFill>
-                    <a:blip r:embed="rId19">
-                      <a:extLst>
-                        <a:ext uri="{28A0092B-C50C-407E-A947-70E740481C1C}">
-                          <a14:useLocalDpi xmlns:a14="http://schemas.microsoft.com/office/drawing/2010/main" val="0"/>
-                        </a:ext>
-                      </a:extLst>
-                    </a:blip>
-                    <a:srcRect/>
-                    <a:stretch>
-                      <a:fillRect/>
-                    </a:stretch>
-                  </pic:blipFill>
-                  <pic:spPr bwMode="auto">
-                    <a:xfrm>
-                      <a:off x="0" y="0"/>
-                      <a:ext cx="9067800" cy="3962400"/>
-                    </a:xfrm>
-                    <a:prstGeom prst="rect">
-                      <a:avLst/>
-                    </a:prstGeom>
-                    <a:noFill/>
-                    <a:ln>
-                      <a:noFill/>
-                    </a:ln>
-                  </pic:spPr>
-                </pic:pic>
-              </a:graphicData>
-            </a:graphic>
-            <wp14:sizeRelH relativeFrom="margin">
-              <wp14:pctWidth>0</wp14:pctWidth>
-            </wp14:sizeRelH>
-            <wp14:sizeRelV relativeFrom="margin">
-              <wp14:pctHeight>0</wp14:pctHeight>
-            </wp14:sizeRelV>
-          </wp:anchor>
-        </w:drawing>
-      </w:r>
-    </w:p>
-    <w:p>
-      <w:pPr>
-        <w:spacing w:after="160"/>
-        <w:rPr>
-          <w:rStyle w:val="Hyperlink"/>
-          <w:rFonts w:eastAsiaTheme="majorEastAsia" w:cstheme="majorBidi"/>
-          <w:color w:val="757575" w:themeColor="text2"/>
-          <w:sz w:val="40"/>
-          <w:szCs w:val="40"/>
-          <w:u w:val="none"/>
-        </w:rPr>
-        <w:sectPr>
-          <w:headerReference w:type="first" r:id="rId20"/>
-          <w:pgSz w:w="16838" w:h="11906" w:orient="landscape"/>
-          <w:pgMar w:top="1417" w:right="1417" w:bottom="1417" w:left="1134" w:header="708" w:footer="708" w:gutter="0"/>
-          <w:pgNumType w:start="1"/>
-          <w:cols w:space="708"/>
-          <w:docGrid w:linePitch="360"/>
-        </w:sectPr>
-      </w:pPr>
-      <w:bookmarkStart w:id="8" w:name="_GoBack"/>
-      <w:bookmarkEnd w:id="8"/>
-    </w:p>
-    <w:p>
-      <w:bookmarkStart w:id="9" w:name="_Toc16443908"/>
+      <w:bookmarkStart w:id="16" w:name="_Toc16443906"/>
+      <w:bookmarkStart w:id="17" w:name="_Toc36781251"/>
+      <w:bookmarkEnd w:id="16"/>
+      <w:bookmarkEnd w:id="17"/>
     </w:p>
     <w:p/>
     <w:p/>
@@ -2631,22 +2949,25 @@
       <w:pPr>
         <w:pStyle w:val="1num"/>
       </w:pPr>
-      <w:r>
-        <w:lastRenderedPageBreak/>
-        <w:t>PAP</w:t>
-      </w:r>
-      <w:r>
-        <w:br/>
-      </w:r>
+      <w:bookmarkStart w:id="18" w:name="_Toc36781252"/>
       <w:r>
         <w:rPr>
           <w:noProof/>
         </w:rPr>
+        <w:lastRenderedPageBreak/>
         <w:drawing>
-          <wp:inline distT="0" distB="0" distL="0" distR="0" wp14:anchorId="0C723F3B" wp14:editId="39D95A66">
-            <wp:extent cx="1406463" cy="5006340"/>
-            <wp:effectExtent l="0" t="0" r="3810" b="3810"/>
-            <wp:docPr id="6" name="Grafik 6" descr="Ein Bild, das Screenshot enthält.&#10;&#10;Automatisch generierte Beschreibung"/>
+          <wp:anchor distT="0" distB="0" distL="114300" distR="114300" simplePos="0" relativeHeight="251658240" behindDoc="0" locked="0" layoutInCell="1" allowOverlap="1" wp14:anchorId="26CDFF9B" wp14:editId="37DB3538">
+            <wp:simplePos x="0" y="0"/>
+            <wp:positionH relativeFrom="margin">
+              <wp:posOffset>3901489</wp:posOffset>
+            </wp:positionH>
+            <wp:positionV relativeFrom="paragraph">
+              <wp:posOffset>3374530</wp:posOffset>
+            </wp:positionV>
+            <wp:extent cx="2571750" cy="2301240"/>
+            <wp:effectExtent l="38100" t="38100" r="95250" b="99060"/>
+            <wp:wrapSquare wrapText="bothSides"/>
+            <wp:docPr id="7" name="Grafik 7" descr="Ein Bild, das Text enthält.&#10;&#10;Automatisch generierte Beschreibung"/>
             <wp:cNvGraphicFramePr>
               <a:graphicFrameLocks xmlns:a="http://schemas.openxmlformats.org/drawingml/2006/main" noChangeAspect="1"/>
             </wp:cNvGraphicFramePr>
@@ -2654,7 +2975,126 @@
               <a:graphicData uri="http://schemas.openxmlformats.org/drawingml/2006/picture">
                 <pic:pic xmlns:pic="http://schemas.openxmlformats.org/drawingml/2006/picture">
                   <pic:nvPicPr>
-                    <pic:cNvPr id="6" name="PAP 1.PNG"/>
+                    <pic:cNvPr id="7" name="PAP 2.PNG"/>
+                    <pic:cNvPicPr/>
+                  </pic:nvPicPr>
+                  <pic:blipFill>
+                    <a:blip r:embed="rId19">
+                      <a:extLst>
+                        <a:ext uri="{28A0092B-C50C-407E-A947-70E740481C1C}">
+                          <a14:useLocalDpi xmlns:a14="http://schemas.microsoft.com/office/drawing/2010/main" val="0"/>
+                        </a:ext>
+                      </a:extLst>
+                    </a:blip>
+                    <a:stretch>
+                      <a:fillRect/>
+                    </a:stretch>
+                  </pic:blipFill>
+                  <pic:spPr>
+                    <a:xfrm>
+                      <a:off x="0" y="0"/>
+                      <a:ext cx="2571750" cy="2301240"/>
+                    </a:xfrm>
+                    <a:prstGeom prst="rect">
+                      <a:avLst/>
+                    </a:prstGeom>
+                    <a:effectLst>
+                      <a:outerShdw blurRad="50800" dist="38100" dir="2700000" algn="tl" rotWithShape="0">
+                        <a:prstClr val="black">
+                          <a:alpha val="40000"/>
+                        </a:prstClr>
+                      </a:outerShdw>
+                    </a:effectLst>
+                  </pic:spPr>
+                </pic:pic>
+              </a:graphicData>
+            </a:graphic>
+          </wp:anchor>
+        </w:drawing>
+      </w:r>
+      <w:r>
+        <w:rPr>
+          <w:noProof/>
+        </w:rPr>
+        <w:drawing>
+          <wp:anchor distT="0" distB="0" distL="114300" distR="114300" simplePos="0" relativeHeight="251659264" behindDoc="0" locked="0" layoutInCell="1" allowOverlap="1" wp14:anchorId="4A4F028D" wp14:editId="6F9572E4">
+            <wp:simplePos x="0" y="0"/>
+            <wp:positionH relativeFrom="column">
+              <wp:posOffset>1212529</wp:posOffset>
+            </wp:positionH>
+            <wp:positionV relativeFrom="paragraph">
+              <wp:posOffset>3094808</wp:posOffset>
+            </wp:positionV>
+            <wp:extent cx="2552767" cy="2689860"/>
+            <wp:effectExtent l="38100" t="38100" r="95250" b="91440"/>
+            <wp:wrapSquare wrapText="bothSides"/>
+            <wp:docPr id="9" name="Grafik 9" descr="Ein Bild, das Screenshot enthält.&#10;&#10;Automatisch generierte Beschreibung"/>
+            <wp:cNvGraphicFramePr>
+              <a:graphicFrameLocks xmlns:a="http://schemas.openxmlformats.org/drawingml/2006/main" noChangeAspect="1"/>
+            </wp:cNvGraphicFramePr>
+            <a:graphic xmlns:a="http://schemas.openxmlformats.org/drawingml/2006/main">
+              <a:graphicData uri="http://schemas.openxmlformats.org/drawingml/2006/picture">
+                <pic:pic xmlns:pic="http://schemas.openxmlformats.org/drawingml/2006/picture">
+                  <pic:nvPicPr>
+                    <pic:cNvPr id="9" name="PAP 4.PNG"/>
+                    <pic:cNvPicPr/>
+                  </pic:nvPicPr>
+                  <pic:blipFill>
+                    <a:blip r:embed="rId20">
+                      <a:extLst>
+                        <a:ext uri="{28A0092B-C50C-407E-A947-70E740481C1C}">
+                          <a14:useLocalDpi xmlns:a14="http://schemas.microsoft.com/office/drawing/2010/main" val="0"/>
+                        </a:ext>
+                      </a:extLst>
+                    </a:blip>
+                    <a:stretch>
+                      <a:fillRect/>
+                    </a:stretch>
+                  </pic:blipFill>
+                  <pic:spPr>
+                    <a:xfrm>
+                      <a:off x="0" y="0"/>
+                      <a:ext cx="2552767" cy="2689860"/>
+                    </a:xfrm>
+                    <a:prstGeom prst="rect">
+                      <a:avLst/>
+                    </a:prstGeom>
+                    <a:effectLst>
+                      <a:outerShdw blurRad="50800" dist="38100" dir="2700000" algn="tl" rotWithShape="0">
+                        <a:prstClr val="black">
+                          <a:alpha val="40000"/>
+                        </a:prstClr>
+                      </a:outerShdw>
+                    </a:effectLst>
+                  </pic:spPr>
+                </pic:pic>
+              </a:graphicData>
+            </a:graphic>
+          </wp:anchor>
+        </w:drawing>
+      </w:r>
+      <w:r>
+        <w:drawing>
+          <wp:anchor distT="0" distB="0" distL="114300" distR="114300" simplePos="0" relativeHeight="251662336" behindDoc="0" locked="0" layoutInCell="1" allowOverlap="1" wp14:anchorId="69AED369" wp14:editId="7A36BB01">
+            <wp:simplePos x="0" y="0"/>
+            <wp:positionH relativeFrom="margin">
+              <wp:posOffset>4209580</wp:posOffset>
+            </wp:positionH>
+            <wp:positionV relativeFrom="paragraph">
+              <wp:posOffset>772663</wp:posOffset>
+            </wp:positionV>
+            <wp:extent cx="2360930" cy="1866900"/>
+            <wp:effectExtent l="38100" t="38100" r="96520" b="95250"/>
+            <wp:wrapSquare wrapText="bothSides"/>
+            <wp:docPr id="12" name="Grafik 12" descr="Ein Bild, das Text enthält.&#10;&#10;Automatisch generierte Beschreibung"/>
+            <wp:cNvGraphicFramePr>
+              <a:graphicFrameLocks xmlns:a="http://schemas.openxmlformats.org/drawingml/2006/main" noChangeAspect="1"/>
+            </wp:cNvGraphicFramePr>
+            <a:graphic xmlns:a="http://schemas.openxmlformats.org/drawingml/2006/main">
+              <a:graphicData uri="http://schemas.openxmlformats.org/drawingml/2006/picture">
+                <pic:pic xmlns:pic="http://schemas.openxmlformats.org/drawingml/2006/picture">
+                  <pic:nvPicPr>
+                    <pic:cNvPr id="12" name="PAP 7.PNG"/>
                     <pic:cNvPicPr/>
                   </pic:nvPicPr>
                   <pic:blipFill>
@@ -2672,16 +3112,23 @@
                   <pic:spPr>
                     <a:xfrm>
                       <a:off x="0" y="0"/>
-                      <a:ext cx="1409686" cy="5017813"/>
+                      <a:ext cx="2360930" cy="1866900"/>
                     </a:xfrm>
                     <a:prstGeom prst="rect">
                       <a:avLst/>
                     </a:prstGeom>
+                    <a:effectLst>
+                      <a:outerShdw blurRad="50800" dist="38100" dir="2700000" algn="tl" rotWithShape="0">
+                        <a:prstClr val="black">
+                          <a:alpha val="40000"/>
+                        </a:prstClr>
+                      </a:outerShdw>
+                    </a:effectLst>
                   </pic:spPr>
                 </pic:pic>
               </a:graphicData>
             </a:graphic>
-          </wp:inline>
+          </wp:anchor>
         </w:drawing>
       </w:r>
       <w:r>
@@ -2689,10 +3136,18 @@
           <w:noProof/>
         </w:rPr>
         <w:drawing>
-          <wp:inline distT="0" distB="0" distL="0" distR="0" wp14:anchorId="26CDFF9B" wp14:editId="27B3A65B">
-            <wp:extent cx="2571974" cy="2301240"/>
-            <wp:effectExtent l="0" t="0" r="0" b="3810"/>
-            <wp:docPr id="7" name="Grafik 7" descr="Ein Bild, das Text enthält.&#10;&#10;Automatisch generierte Beschreibung"/>
+          <wp:anchor distT="0" distB="0" distL="114300" distR="114300" simplePos="0" relativeHeight="251660288" behindDoc="0" locked="0" layoutInCell="1" allowOverlap="1" wp14:anchorId="15DEB29B" wp14:editId="626FE87C">
+            <wp:simplePos x="0" y="0"/>
+            <wp:positionH relativeFrom="margin">
+              <wp:align>center</wp:align>
+            </wp:positionH>
+            <wp:positionV relativeFrom="paragraph">
+              <wp:posOffset>536517</wp:posOffset>
+            </wp:positionV>
+            <wp:extent cx="2534920" cy="2293620"/>
+            <wp:effectExtent l="38100" t="38100" r="93980" b="87630"/>
+            <wp:wrapSquare wrapText="bothSides"/>
+            <wp:docPr id="10" name="Grafik 10"/>
             <wp:cNvGraphicFramePr>
               <a:graphicFrameLocks xmlns:a="http://schemas.openxmlformats.org/drawingml/2006/main" noChangeAspect="1"/>
             </wp:cNvGraphicFramePr>
@@ -2700,7 +3155,7 @@
               <a:graphicData uri="http://schemas.openxmlformats.org/drawingml/2006/picture">
                 <pic:pic xmlns:pic="http://schemas.openxmlformats.org/drawingml/2006/picture">
                   <pic:nvPicPr>
-                    <pic:cNvPr id="7" name="PAP 2.PNG"/>
+                    <pic:cNvPr id="10" name="PAP 5.PNG"/>
                     <pic:cNvPicPr/>
                   </pic:nvPicPr>
                   <pic:blipFill>
@@ -2718,27 +3173,39 @@
                   <pic:spPr>
                     <a:xfrm>
                       <a:off x="0" y="0"/>
-                      <a:ext cx="2574262" cy="2303287"/>
+                      <a:ext cx="2534920" cy="2293620"/>
                     </a:xfrm>
                     <a:prstGeom prst="rect">
                       <a:avLst/>
                     </a:prstGeom>
+                    <a:effectLst>
+                      <a:outerShdw blurRad="50800" dist="38100" dir="2700000" algn="tl" rotWithShape="0">
+                        <a:prstClr val="black">
+                          <a:alpha val="40000"/>
+                        </a:prstClr>
+                      </a:outerShdw>
+                    </a:effectLst>
                   </pic:spPr>
                 </pic:pic>
               </a:graphicData>
             </a:graphic>
-          </wp:inline>
+          </wp:anchor>
         </w:drawing>
       </w:r>
       <w:r>
-        <w:rPr>
-          <w:noProof/>
-        </w:rPr>
         <w:drawing>
-          <wp:inline distT="0" distB="0" distL="0" distR="0" wp14:anchorId="6AB983A5" wp14:editId="1795BCF0">
-            <wp:extent cx="2225040" cy="2405100"/>
-            <wp:effectExtent l="0" t="0" r="3810" b="0"/>
-            <wp:docPr id="8" name="Grafik 8"/>
+          <wp:anchor distT="0" distB="0" distL="114300" distR="114300" simplePos="0" relativeHeight="251661312" behindDoc="0" locked="0" layoutInCell="1" allowOverlap="1" wp14:anchorId="497D4E6C" wp14:editId="3A54CE02">
+            <wp:simplePos x="0" y="0"/>
+            <wp:positionH relativeFrom="margin">
+              <wp:posOffset>-695852</wp:posOffset>
+            </wp:positionH>
+            <wp:positionV relativeFrom="paragraph">
+              <wp:posOffset>527619</wp:posOffset>
+            </wp:positionV>
+            <wp:extent cx="2133600" cy="2404745"/>
+            <wp:effectExtent l="38100" t="38100" r="95250" b="90805"/>
+            <wp:wrapSquare wrapText="bothSides"/>
+            <wp:docPr id="11" name="Grafik 11"/>
             <wp:cNvGraphicFramePr>
               <a:graphicFrameLocks xmlns:a="http://schemas.openxmlformats.org/drawingml/2006/main" noChangeAspect="1"/>
             </wp:cNvGraphicFramePr>
@@ -2746,7 +3213,7 @@
               <a:graphicData uri="http://schemas.openxmlformats.org/drawingml/2006/picture">
                 <pic:pic xmlns:pic="http://schemas.openxmlformats.org/drawingml/2006/picture">
                   <pic:nvPicPr>
-                    <pic:cNvPr id="8" name="PAP 3.PNG"/>
+                    <pic:cNvPr id="11" name="PAP 6.PNG"/>
                     <pic:cNvPicPr/>
                   </pic:nvPicPr>
                   <pic:blipFill>
@@ -2764,27 +3231,39 @@
                   <pic:spPr>
                     <a:xfrm>
                       <a:off x="0" y="0"/>
-                      <a:ext cx="2232509" cy="2413173"/>
+                      <a:ext cx="2133600" cy="2404745"/>
                     </a:xfrm>
                     <a:prstGeom prst="rect">
                       <a:avLst/>
                     </a:prstGeom>
+                    <a:effectLst>
+                      <a:outerShdw blurRad="50800" dist="38100" dir="2700000" algn="tl" rotWithShape="0">
+                        <a:prstClr val="black">
+                          <a:alpha val="40000"/>
+                        </a:prstClr>
+                      </a:outerShdw>
+                    </a:effectLst>
                   </pic:spPr>
                 </pic:pic>
               </a:graphicData>
             </a:graphic>
-          </wp:inline>
+          </wp:anchor>
         </w:drawing>
       </w:r>
       <w:r>
-        <w:rPr>
-          <w:noProof/>
-        </w:rPr>
         <w:drawing>
-          <wp:inline distT="0" distB="0" distL="0" distR="0" wp14:anchorId="4A4F028D" wp14:editId="2863D146">
-            <wp:extent cx="2552767" cy="2689860"/>
-            <wp:effectExtent l="0" t="0" r="0" b="0"/>
-            <wp:docPr id="9" name="Grafik 9" descr="Ein Bild, das Screenshot enthält.&#10;&#10;Automatisch generierte Beschreibung"/>
+          <wp:anchor distT="0" distB="0" distL="114300" distR="114300" simplePos="0" relativeHeight="251663360" behindDoc="0" locked="0" layoutInCell="1" allowOverlap="1" wp14:anchorId="0C723F3B" wp14:editId="7B1045DB">
+            <wp:simplePos x="0" y="0"/>
+            <wp:positionH relativeFrom="column">
+              <wp:posOffset>-485264</wp:posOffset>
+            </wp:positionH>
+            <wp:positionV relativeFrom="paragraph">
+              <wp:posOffset>3322270</wp:posOffset>
+            </wp:positionV>
+            <wp:extent cx="1406463" cy="5006340"/>
+            <wp:effectExtent l="38100" t="38100" r="99060" b="99060"/>
+            <wp:wrapSquare wrapText="bothSides"/>
+            <wp:docPr id="6" name="Grafik 6" descr="Ein Bild, das Screenshot enthält.&#10;&#10;Automatisch generierte Beschreibung"/>
             <wp:cNvGraphicFramePr>
               <a:graphicFrameLocks xmlns:a="http://schemas.openxmlformats.org/drawingml/2006/main" noChangeAspect="1"/>
             </wp:cNvGraphicFramePr>
@@ -2792,7 +3271,7 @@
               <a:graphicData uri="http://schemas.openxmlformats.org/drawingml/2006/picture">
                 <pic:pic xmlns:pic="http://schemas.openxmlformats.org/drawingml/2006/picture">
                   <pic:nvPicPr>
-                    <pic:cNvPr id="9" name="PAP 4.PNG"/>
+                    <pic:cNvPr id="6" name="PAP 1.PNG"/>
                     <pic:cNvPicPr/>
                   </pic:nvPicPr>
                   <pic:blipFill>
@@ -2810,28 +3289,63 @@
                   <pic:spPr>
                     <a:xfrm>
                       <a:off x="0" y="0"/>
-                      <a:ext cx="2559799" cy="2697270"/>
+                      <a:ext cx="1406463" cy="5006340"/>
                     </a:xfrm>
                     <a:prstGeom prst="rect">
                       <a:avLst/>
                     </a:prstGeom>
+                    <a:effectLst>
+                      <a:outerShdw blurRad="50800" dist="38100" dir="2700000" algn="tl" rotWithShape="0">
+                        <a:prstClr val="black">
+                          <a:alpha val="40000"/>
+                        </a:prstClr>
+                      </a:outerShdw>
+                    </a:effectLst>
                   </pic:spPr>
                 </pic:pic>
               </a:graphicData>
             </a:graphic>
-          </wp:inline>
+          </wp:anchor>
         </w:drawing>
       </w:r>
+      <w:r>
+        <w:t>P</w:t>
+      </w:r>
+      <w:r>
+        <w:t>AP</w:t>
+      </w:r>
+      <w:bookmarkEnd w:id="18"/>
+      <w:r>
+        <w:br/>
+      </w:r>
+    </w:p>
+    <w:p>
+      <w:pPr>
+        <w:pStyle w:val="1num"/>
+        <w:numPr>
+          <w:ilvl w:val="0"/>
+          <w:numId w:val="0"/>
+        </w:numPr>
+      </w:pPr>
+    </w:p>
+    <w:p>
       <w:r>
         <w:rPr>
           <w:noProof/>
         </w:rPr>
-        <w:lastRenderedPageBreak/>
         <w:drawing>
-          <wp:inline distT="0" distB="0" distL="0" distR="0" wp14:anchorId="15DEB29B" wp14:editId="7E2FE144">
-            <wp:extent cx="2535054" cy="2293620"/>
-            <wp:effectExtent l="0" t="0" r="0" b="0"/>
-            <wp:docPr id="10" name="Grafik 10"/>
+          <wp:anchor distT="0" distB="0" distL="114300" distR="114300" simplePos="0" relativeHeight="251664384" behindDoc="0" locked="0" layoutInCell="1" allowOverlap="1" wp14:anchorId="6AB983A5" wp14:editId="6B3930DB">
+            <wp:simplePos x="0" y="0"/>
+            <wp:positionH relativeFrom="margin">
+              <wp:align>center</wp:align>
+            </wp:positionH>
+            <wp:positionV relativeFrom="paragraph">
+              <wp:posOffset>46814</wp:posOffset>
+            </wp:positionV>
+            <wp:extent cx="2225040" cy="2404745"/>
+            <wp:effectExtent l="38100" t="38100" r="99060" b="90805"/>
+            <wp:wrapSquare wrapText="bothSides"/>
+            <wp:docPr id="8" name="Grafik 8"/>
             <wp:cNvGraphicFramePr>
               <a:graphicFrameLocks xmlns:a="http://schemas.openxmlformats.org/drawingml/2006/main" noChangeAspect="1"/>
             </wp:cNvGraphicFramePr>
@@ -2839,7 +3353,7 @@
               <a:graphicData uri="http://schemas.openxmlformats.org/drawingml/2006/picture">
                 <pic:pic xmlns:pic="http://schemas.openxmlformats.org/drawingml/2006/picture">
                   <pic:nvPicPr>
-                    <pic:cNvPr id="10" name="PAP 5.PNG"/>
+                    <pic:cNvPr id="8" name="PAP 3.PNG"/>
                     <pic:cNvPicPr/>
                   </pic:nvPicPr>
                   <pic:blipFill>
@@ -2857,119 +3371,37 @@
                   <pic:spPr>
                     <a:xfrm>
                       <a:off x="0" y="0"/>
-                      <a:ext cx="2540809" cy="2298827"/>
+                      <a:ext cx="2225040" cy="2404745"/>
                     </a:xfrm>
                     <a:prstGeom prst="rect">
                       <a:avLst/>
                     </a:prstGeom>
+                    <a:effectLst>
+                      <a:outerShdw blurRad="50800" dist="38100" dir="2700000" algn="tl" rotWithShape="0">
+                        <a:prstClr val="black">
+                          <a:alpha val="40000"/>
+                        </a:prstClr>
+                      </a:outerShdw>
+                    </a:effectLst>
                   </pic:spPr>
                 </pic:pic>
               </a:graphicData>
             </a:graphic>
-          </wp:inline>
-        </w:drawing>
-      </w:r>
-      <w:r>
-        <w:rPr>
-          <w:noProof/>
-        </w:rPr>
-        <w:drawing>
-          <wp:inline distT="0" distB="0" distL="0" distR="0" wp14:anchorId="497D4E6C" wp14:editId="1DA7445B">
-            <wp:extent cx="2133600" cy="2404898"/>
-            <wp:effectExtent l="0" t="0" r="0" b="0"/>
-            <wp:docPr id="11" name="Grafik 11"/>
-            <wp:cNvGraphicFramePr>
-              <a:graphicFrameLocks xmlns:a="http://schemas.openxmlformats.org/drawingml/2006/main" noChangeAspect="1"/>
-            </wp:cNvGraphicFramePr>
-            <a:graphic xmlns:a="http://schemas.openxmlformats.org/drawingml/2006/main">
-              <a:graphicData uri="http://schemas.openxmlformats.org/drawingml/2006/picture">
-                <pic:pic xmlns:pic="http://schemas.openxmlformats.org/drawingml/2006/picture">
-                  <pic:nvPicPr>
-                    <pic:cNvPr id="11" name="PAP 6.PNG"/>
-                    <pic:cNvPicPr/>
-                  </pic:nvPicPr>
-                  <pic:blipFill>
-                    <a:blip r:embed="rId26">
-                      <a:extLst>
-                        <a:ext uri="{28A0092B-C50C-407E-A947-70E740481C1C}">
-                          <a14:useLocalDpi xmlns:a14="http://schemas.microsoft.com/office/drawing/2010/main" val="0"/>
-                        </a:ext>
-                      </a:extLst>
-                    </a:blip>
-                    <a:stretch>
-                      <a:fillRect/>
-                    </a:stretch>
-                  </pic:blipFill>
-                  <pic:spPr>
-                    <a:xfrm>
-                      <a:off x="0" y="0"/>
-                      <a:ext cx="2157357" cy="2431676"/>
-                    </a:xfrm>
-                    <a:prstGeom prst="rect">
-                      <a:avLst/>
-                    </a:prstGeom>
-                  </pic:spPr>
-                </pic:pic>
-              </a:graphicData>
-            </a:graphic>
-          </wp:inline>
-        </w:drawing>
-      </w:r>
-      <w:r>
-        <w:rPr>
-          <w:noProof/>
-        </w:rPr>
-        <w:drawing>
-          <wp:inline distT="0" distB="0" distL="0" distR="0" wp14:anchorId="69AED369" wp14:editId="79F1CE37">
-            <wp:extent cx="2360939" cy="1866900"/>
-            <wp:effectExtent l="0" t="0" r="1270" b="0"/>
-            <wp:docPr id="12" name="Grafik 12" descr="Ein Bild, das Text enthält.&#10;&#10;Automatisch generierte Beschreibung"/>
-            <wp:cNvGraphicFramePr>
-              <a:graphicFrameLocks xmlns:a="http://schemas.openxmlformats.org/drawingml/2006/main" noChangeAspect="1"/>
-            </wp:cNvGraphicFramePr>
-            <a:graphic xmlns:a="http://schemas.openxmlformats.org/drawingml/2006/main">
-              <a:graphicData uri="http://schemas.openxmlformats.org/drawingml/2006/picture">
-                <pic:pic xmlns:pic="http://schemas.openxmlformats.org/drawingml/2006/picture">
-                  <pic:nvPicPr>
-                    <pic:cNvPr id="12" name="PAP 7.PNG"/>
-                    <pic:cNvPicPr/>
-                  </pic:nvPicPr>
-                  <pic:blipFill>
-                    <a:blip r:embed="rId27">
-                      <a:extLst>
-                        <a:ext uri="{28A0092B-C50C-407E-A947-70E740481C1C}">
-                          <a14:useLocalDpi xmlns:a14="http://schemas.microsoft.com/office/drawing/2010/main" val="0"/>
-                        </a:ext>
-                      </a:extLst>
-                    </a:blip>
-                    <a:stretch>
-                      <a:fillRect/>
-                    </a:stretch>
-                  </pic:blipFill>
-                  <pic:spPr>
-                    <a:xfrm>
-                      <a:off x="0" y="0"/>
-                      <a:ext cx="2373146" cy="1876553"/>
-                    </a:xfrm>
-                    <a:prstGeom prst="rect">
-                      <a:avLst/>
-                    </a:prstGeom>
-                  </pic:spPr>
-                </pic:pic>
-              </a:graphicData>
-            </a:graphic>
-          </wp:inline>
+          </wp:anchor>
         </w:drawing>
       </w:r>
     </w:p>
+    <w:p/>
     <w:p>
       <w:pPr>
         <w:pStyle w:val="1num"/>
       </w:pPr>
+      <w:bookmarkStart w:id="19" w:name="_Toc36781253"/>
       <w:r>
+        <w:lastRenderedPageBreak/>
         <w:t>Programmcode</w:t>
       </w:r>
-      <w:bookmarkEnd w:id="9"/>
+      <w:bookmarkEnd w:id="19"/>
     </w:p>
     <w:p>
       <w:pPr>
@@ -2988,7 +3420,18 @@
       </w:r>
       <w:proofErr w:type="spellEnd"/>
       <w:r>
-        <w:t xml:space="preserve"> Datei zur Verfügung gestellt. Außerdem ist das gesamte Projekt inkl. Coding hier auf </w:t>
+        <w:t xml:space="preserve"> Datei zur Verfügung gestellt. Außerdem ist das gesamte Projekt inkl. Coding </w:t>
+      </w:r>
+      <w:hyperlink r:id="rId26" w:history="1">
+        <w:r>
+          <w:rPr>
+            <w:rStyle w:val="Hyperlink"/>
+          </w:rPr>
+          <w:t>hier</w:t>
+        </w:r>
+      </w:hyperlink>
+      <w:r>
+        <w:t xml:space="preserve"> auf </w:t>
       </w:r>
       <w:proofErr w:type="spellStart"/>
       <w:r>
@@ -2996,28 +3439,15 @@
       </w:r>
       <w:proofErr w:type="spellEnd"/>
       <w:r>
-        <w:t xml:space="preserve"> verfügbar. Folgend wird der Code auch noch </w:t>
-      </w:r>
-      <w:proofErr w:type="spellStart"/>
-      <w:r>
-        <w:t>einmals</w:t>
-      </w:r>
-      <w:proofErr w:type="spellEnd"/>
-      <w:r>
-        <w:t xml:space="preserve"> aufgelistet.</w:t>
+        <w:t xml:space="preserve"> verfügbar. </w:t>
       </w:r>
       <w:r>
-        <w:rPr>
-          <w:sz w:val="28"/>
-          <w:szCs w:val="28"/>
-          <w:u w:val="single"/>
-        </w:rPr>
-        <w:t xml:space="preserve"> </w:t>
+        <w:t>Ein Listing des Codes ist in einer Dokumentation nicht angemessen.</w:t>
       </w:r>
     </w:p>
     <w:p/>
     <w:sectPr>
-      <w:headerReference w:type="default" r:id="rId28"/>
+      <w:headerReference w:type="default" r:id="rId27"/>
       <w:pgSz w:w="11906" w:h="16838"/>
       <w:pgMar w:top="1417" w:right="1417" w:bottom="1134" w:left="1417" w:header="708" w:footer="708" w:gutter="0"/>
       <w:pgNumType w:start="1"/>
@@ -3113,27 +3543,14 @@
     <w:r>
       <w:t xml:space="preserve"> von </w:t>
     </w:r>
-    <w:r>
-      <w:fldChar w:fldCharType="begin"/>
-    </w:r>
-    <w:r>
-      <w:instrText xml:space="preserve"> NUMPAGES   \* MERGEFORMAT </w:instrText>
-    </w:r>
-    <w:r>
-      <w:fldChar w:fldCharType="separate"/>
-    </w:r>
-    <w:r>
-      <w:rPr>
-        <w:noProof/>
-      </w:rPr>
-      <w:t>2</w:t>
-    </w:r>
-    <w:r>
-      <w:rPr>
-        <w:noProof/>
-      </w:rPr>
-      <w:fldChar w:fldCharType="end"/>
-    </w:r>
+    <w:fldSimple w:instr=" NUMPAGES   \* MERGEFORMAT ">
+      <w:r>
+        <w:rPr>
+          <w:noProof/>
+        </w:rPr>
+        <w:t>2</w:t>
+      </w:r>
+    </w:fldSimple>
   </w:p>
 </w:ftr>
 </file>
@@ -3348,31 +3765,6 @@
 </file>
 
 <file path=word/header3.xml><?xml version="1.0" encoding="utf-8"?>
-<w:hdr xmlns:wpc="http://schemas.microsoft.com/office/word/2010/wordprocessingCanvas" xmlns:cx="http://schemas.microsoft.com/office/drawing/2014/chartex" xmlns:cx1="http://schemas.microsoft.com/office/drawing/2015/9/8/chartex" xmlns:cx2="http://schemas.microsoft.com/office/drawing/2015/10/21/chartex" xmlns:cx3="http://schemas.microsoft.com/office/drawing/2016/5/9/chartex" xmlns:cx4="http://schemas.microsoft.com/office/drawing/2016/5/10/chartex" xmlns:cx5="http://schemas.microsoft.com/office/drawing/2016/5/11/chartex" xmlns:cx6="http://schemas.microsoft.com/office/drawing/2016/5/12/chartex" xmlns:cx7="http://schemas.microsoft.com/office/drawing/2016/5/13/chartex" xmlns:cx8="http://schemas.microsoft.com/office/drawing/2016/5/14/chartex" xmlns:mc="http://schemas.openxmlformats.org/markup-compatibility/2006" xmlns:aink="http://schemas.microsoft.com/office/drawing/2016/ink" xmlns:am3d="http://schemas.microsoft.com/office/drawing/2017/model3d" xmlns:o="urn:schemas-microsoft-com:office:office" xmlns:r="http://schemas.openxmlformats.org/officeDocument/2006/relationships" xmlns:m="http://schemas.openxmlformats.org/officeDocument/2006/math" xmlns:v="urn:schemas-microsoft-com:vml" xmlns:wp14="http://schemas.microsoft.com/office/word/2010/wordprocessingDrawing" xmlns:wp="http://schemas.openxmlformats.org/drawingml/2006/wordprocessingDrawing" xmlns:w10="urn:schemas-microsoft-com:office:word" xmlns:w="http://schemas.openxmlformats.org/wordprocessingml/2006/main" xmlns:w14="http://schemas.microsoft.com/office/word/2010/wordml" xmlns:w15="http://schemas.microsoft.com/office/word/2012/wordml" xmlns:w16cex="http://schemas.microsoft.com/office/word/2018/wordml/cex" xmlns:w16cid="http://schemas.microsoft.com/office/word/2016/wordml/cid" xmlns:w16="http://schemas.microsoft.com/office/word/2018/wordml" xmlns:w16se="http://schemas.microsoft.com/office/word/2015/wordml/symex" xmlns:wpg="http://schemas.microsoft.com/office/word/2010/wordprocessingGroup" xmlns:wpi="http://schemas.microsoft.com/office/word/2010/wordprocessingInk" xmlns:wne="http://schemas.microsoft.com/office/word/2006/wordml" xmlns:wps="http://schemas.microsoft.com/office/word/2010/wordprocessingShape" mc:Ignorable="w14 w15 w16se w16cid w16 w16cex wp14">
-  <w:sdt>
-    <w:sdtPr>
-      <w:alias w:val="Titel"/>
-      <w:tag w:val=""/>
-      <w:id w:val="-1810085572"/>
-      <w:dataBinding w:prefixMappings="xmlns:ns0='http://purl.org/dc/elements/1.1/' xmlns:ns1='http://schemas.openxmlformats.org/package/2006/metadata/core-properties' " w:xpath="/ns1:coreProperties[1]/ns0:title[1]" w:storeItemID="{6C3C8BC8-F283-45AE-878A-BAB7291924A1}"/>
-      <w:text/>
-    </w:sdtPr>
-    <w:sdtEndPr/>
-    <w:sdtContent>
-      <w:p>
-        <w:pPr>
-          <w:pStyle w:val="Kopfzeile"/>
-        </w:pPr>
-        <w:r>
-          <w:t>Dokumentation - Bonbon Abfüllanlage</w:t>
-        </w:r>
-      </w:p>
-    </w:sdtContent>
-  </w:sdt>
-</w:hdr>
-</file>
-
-<file path=word/header4.xml><?xml version="1.0" encoding="utf-8"?>
 <w:hdr xmlns:wpc="http://schemas.microsoft.com/office/word/2010/wordprocessingCanvas" xmlns:cx="http://schemas.microsoft.com/office/drawing/2014/chartex" xmlns:cx1="http://schemas.microsoft.com/office/drawing/2015/9/8/chartex" xmlns:cx2="http://schemas.microsoft.com/office/drawing/2015/10/21/chartex" xmlns:cx3="http://schemas.microsoft.com/office/drawing/2016/5/9/chartex" xmlns:cx4="http://schemas.microsoft.com/office/drawing/2016/5/10/chartex" xmlns:cx5="http://schemas.microsoft.com/office/drawing/2016/5/11/chartex" xmlns:cx6="http://schemas.microsoft.com/office/drawing/2016/5/12/chartex" xmlns:cx7="http://schemas.microsoft.com/office/drawing/2016/5/13/chartex" xmlns:cx8="http://schemas.microsoft.com/office/drawing/2016/5/14/chartex" xmlns:mc="http://schemas.openxmlformats.org/markup-compatibility/2006" xmlns:aink="http://schemas.microsoft.com/office/drawing/2016/ink" xmlns:am3d="http://schemas.microsoft.com/office/drawing/2017/model3d" xmlns:o="urn:schemas-microsoft-com:office:office" xmlns:r="http://schemas.openxmlformats.org/officeDocument/2006/relationships" xmlns:m="http://schemas.openxmlformats.org/officeDocument/2006/math" xmlns:v="urn:schemas-microsoft-com:vml" xmlns:wp14="http://schemas.microsoft.com/office/word/2010/wordprocessingDrawing" xmlns:wp="http://schemas.openxmlformats.org/drawingml/2006/wordprocessingDrawing" xmlns:w10="urn:schemas-microsoft-com:office:word" xmlns:w="http://schemas.openxmlformats.org/wordprocessingml/2006/main" xmlns:w14="http://schemas.microsoft.com/office/word/2010/wordml" xmlns:w15="http://schemas.microsoft.com/office/word/2012/wordml" xmlns:w16cex="http://schemas.microsoft.com/office/word/2018/wordml/cex" xmlns:w16cid="http://schemas.microsoft.com/office/word/2016/wordml/cid" xmlns:w16="http://schemas.microsoft.com/office/word/2018/wordml" xmlns:w16se="http://schemas.microsoft.com/office/word/2015/wordml/symex" xmlns:wpg="http://schemas.microsoft.com/office/word/2010/wordprocessingGroup" xmlns:wpi="http://schemas.microsoft.com/office/word/2010/wordprocessingInk" xmlns:wne="http://schemas.microsoft.com/office/word/2006/wordml" xmlns:wps="http://schemas.microsoft.com/office/word/2010/wordprocessingShape" mc:Ignorable="w14 w15 w16se w16cid w16 w16cex wp14">
   <w:p>
     <w:pPr>
@@ -7870,6 +8262,7 @@
     <w:rsidRoot w:val="00FA7D1D"/>
     <w:rsid w:val="00293A44"/>
     <w:rsid w:val="00614197"/>
+    <w:rsid w:val="00721496"/>
     <w:rsid w:val="00882A82"/>
     <w:rsid w:val="009E60BA"/>
     <w:rsid w:val="00A23E09"/>
@@ -8642,12 +9035,6 @@
 </file>
 
 <file path=customXml/item1.xml><?xml version="1.0" encoding="utf-8"?>
-<p:properties xmlns:p="http://schemas.microsoft.com/office/2006/metadata/properties" xmlns:xsi="http://www.w3.org/2001/XMLSchema-instance" xmlns:pc="http://schemas.microsoft.com/office/infopath/2007/PartnerControls">
-  <documentManagement/>
-</p:properties>
-</file>
-
-<file path=customXml/item2.xml><?xml version="1.0" encoding="utf-8"?>
 <ct:contentTypeSchema xmlns:ct="http://schemas.microsoft.com/office/2006/metadata/contentType" xmlns:ma="http://schemas.microsoft.com/office/2006/metadata/properties/metaAttributes" ct:_="" ma:_="" ma:contentTypeName="Dokument" ma:contentTypeID="0x010100BB04ADDA10086348955E90E0BC12CE5B" ma:contentTypeVersion="2" ma:contentTypeDescription="Ein neues Dokument erstellen." ma:contentTypeScope="" ma:versionID="94bca5308f29a16ddc84a24e995844d5">
   <xsd:schema xmlns:xsd="http://www.w3.org/2001/XMLSchema" xmlns:xs="http://www.w3.org/2001/XMLSchema" xmlns:p="http://schemas.microsoft.com/office/2006/metadata/properties" xmlns:ns3="aa9b2846-3f6d-4989-8252-5d3e1acd8f9d" targetNamespace="http://schemas.microsoft.com/office/2006/metadata/properties" ma:root="true" ma:fieldsID="35d3ae7d20ab08d87c62298535d2bb75" ns3:_="">
     <xsd:import namespace="aa9b2846-3f6d-4989-8252-5d3e1acd8f9d"/>
@@ -8779,6 +9166,12 @@
 </ct:contentTypeSchema>
 </file>
 
+<file path=customXml/item2.xml><?xml version="1.0" encoding="utf-8"?>
+<p:properties xmlns:p="http://schemas.microsoft.com/office/2006/metadata/properties" xmlns:xsi="http://www.w3.org/2001/XMLSchema-instance" xmlns:pc="http://schemas.microsoft.com/office/infopath/2007/PartnerControls">
+  <documentManagement/>
+</p:properties>
+</file>
+
 <file path=customXml/item3.xml><?xml version="1.0" encoding="utf-8"?>
 <?mso-contentType ?>
 <FormTemplates xmlns="http://schemas.microsoft.com/sharepoint/v3/contenttype/forms">
@@ -8793,15 +9186,6 @@
 </file>
 
 <file path=customXml/itemProps1.xml><?xml version="1.0" encoding="utf-8"?>
-<ds:datastoreItem xmlns:ds="http://schemas.openxmlformats.org/officeDocument/2006/customXml" ds:itemID="{63DF2847-3A44-4298-9FD2-7A40672BD3CA}">
-  <ds:schemaRefs>
-    <ds:schemaRef ds:uri="http://schemas.microsoft.com/office/2006/metadata/properties"/>
-    <ds:schemaRef ds:uri="http://schemas.microsoft.com/office/infopath/2007/PartnerControls"/>
-  </ds:schemaRefs>
-</ds:datastoreItem>
-</file>
-
-<file path=customXml/itemProps2.xml><?xml version="1.0" encoding="utf-8"?>
 <ds:datastoreItem xmlns:ds="http://schemas.openxmlformats.org/officeDocument/2006/customXml" ds:itemID="{715C81DB-FEFE-4FA9-9C17-07C2099B8350}">
   <ds:schemaRefs>
     <ds:schemaRef ds:uri="http://schemas.microsoft.com/office/2006/metadata/contentType"/>
@@ -8819,6 +9203,15 @@
 </ds:datastoreItem>
 </file>
 
+<file path=customXml/itemProps2.xml><?xml version="1.0" encoding="utf-8"?>
+<ds:datastoreItem xmlns:ds="http://schemas.openxmlformats.org/officeDocument/2006/customXml" ds:itemID="{63DF2847-3A44-4298-9FD2-7A40672BD3CA}">
+  <ds:schemaRefs>
+    <ds:schemaRef ds:uri="http://schemas.microsoft.com/office/2006/metadata/properties"/>
+    <ds:schemaRef ds:uri="http://schemas.microsoft.com/office/infopath/2007/PartnerControls"/>
+  </ds:schemaRefs>
+</ds:datastoreItem>
+</file>
+
 <file path=customXml/itemProps3.xml><?xml version="1.0" encoding="utf-8"?>
 <ds:datastoreItem xmlns:ds="http://schemas.openxmlformats.org/officeDocument/2006/customXml" ds:itemID="{89312582-9949-4B5B-8E2C-04500E674C6D}">
   <ds:schemaRefs>
@@ -8828,7 +9221,7 @@
 </file>
 
 <file path=customXml/itemProps4.xml><?xml version="1.0" encoding="utf-8"?>
-<ds:datastoreItem xmlns:ds="http://schemas.openxmlformats.org/officeDocument/2006/customXml" ds:itemID="{A1999AD0-2CCE-4EF5-AA92-90E12C236851}">
+<ds:datastoreItem xmlns:ds="http://schemas.openxmlformats.org/officeDocument/2006/customXml" ds:itemID="{65344EAD-D25E-4258-8F9B-66423F456475}">
   <ds:schemaRefs>
     <ds:schemaRef ds:uri="http://schemas.openxmlformats.org/officeDocument/2006/bibliography"/>
   </ds:schemaRefs>
